--- a/template/pengajuan_cuti.docx
+++ b/template/pengajuan_cuti.docx
@@ -322,21 +322,7 @@
         <w:rPr>
           <w:rFonts w:ascii="Times New Roman" w:hAnsi="Times New Roman"/>
         </w:rPr>
-        <w:t>{</w:t>
-      </w:r>
-      <w:proofErr w:type="spellStart"/>
-      <w:r>
-        <w:rPr>
-          <w:rFonts w:ascii="Times New Roman" w:hAnsi="Times New Roman"/>
-        </w:rPr>
-        <w:t>tanggal_pengajuan</w:t>
-      </w:r>
-      <w:proofErr w:type="spellEnd"/>
-      <w:r>
-        <w:rPr>
-          <w:rFonts w:ascii="Times New Roman" w:hAnsi="Times New Roman"/>
-        </w:rPr>
-        <w:t>}</w:t>
+        <w:t>{tanggal_pengajuan}</w:t>
       </w:r>
     </w:p>
     <w:p>
@@ -356,33 +342,23 @@
           <w:rFonts w:ascii="Times New Roman" w:hAnsi="Times New Roman"/>
         </w:rPr>
       </w:pPr>
-      <w:proofErr w:type="spellStart"/>
       <w:r>
         <w:rPr>
           <w:rFonts w:ascii="Times New Roman" w:hAnsi="Times New Roman"/>
         </w:rPr>
         <w:t>Kepada</w:t>
       </w:r>
-      <w:proofErr w:type="spellEnd"/>
       <w:r>
         <w:rPr>
           <w:rFonts w:ascii="Times New Roman" w:hAnsi="Times New Roman"/>
         </w:rPr>
         <w:t xml:space="preserve"> </w:t>
       </w:r>
-      <w:proofErr w:type="spellStart"/>
       <w:r>
         <w:rPr>
           <w:rFonts w:ascii="Times New Roman" w:hAnsi="Times New Roman"/>
         </w:rPr>
-        <w:t>Yth</w:t>
-      </w:r>
-      <w:proofErr w:type="spellEnd"/>
-      <w:r>
-        <w:rPr>
-          <w:rFonts w:ascii="Times New Roman" w:hAnsi="Times New Roman"/>
-        </w:rPr>
-        <w:t>.</w:t>
+        <w:t>Yth.</w:t>
       </w:r>
     </w:p>
     <w:p>
@@ -581,21 +557,7 @@
               <w:rPr>
                 <w:rFonts w:ascii="Times New Roman" w:hAnsi="Times New Roman"/>
               </w:rPr>
-              <w:t>{</w:t>
-            </w:r>
-            <w:proofErr w:type="spellStart"/>
-            <w:r>
-              <w:rPr>
-                <w:rFonts w:ascii="Times New Roman" w:hAnsi="Times New Roman"/>
-              </w:rPr>
-              <w:t>nama</w:t>
-            </w:r>
-            <w:proofErr w:type="spellEnd"/>
-            <w:r>
-              <w:rPr>
-                <w:rFonts w:ascii="Times New Roman" w:hAnsi="Times New Roman"/>
-              </w:rPr>
-              <w:t>}</w:t>
+              <w:t>{nama}</w:t>
             </w:r>
           </w:p>
         </w:tc>
@@ -650,14 +612,12 @@
                 <w:rFonts w:ascii="Times New Roman" w:hAnsi="Times New Roman"/>
               </w:rPr>
             </w:pPr>
-            <w:proofErr w:type="spellStart"/>
             <w:r>
               <w:rPr>
                 <w:rFonts w:ascii="Times New Roman" w:hAnsi="Times New Roman"/>
               </w:rPr>
               <w:t>Jabatan</w:t>
             </w:r>
-            <w:proofErr w:type="spellEnd"/>
           </w:p>
         </w:tc>
         <w:tc>
@@ -675,21 +635,7 @@
               <w:rPr>
                 <w:rFonts w:ascii="Times New Roman" w:hAnsi="Times New Roman"/>
               </w:rPr>
-              <w:t>{</w:t>
-            </w:r>
-            <w:proofErr w:type="spellStart"/>
-            <w:r>
-              <w:rPr>
-                <w:rFonts w:ascii="Times New Roman" w:hAnsi="Times New Roman"/>
-              </w:rPr>
-              <w:t>jabatan</w:t>
-            </w:r>
-            <w:proofErr w:type="spellEnd"/>
-            <w:r>
-              <w:rPr>
-                <w:rFonts w:ascii="Times New Roman" w:hAnsi="Times New Roman"/>
-              </w:rPr>
-              <w:t>}</w:t>
+              <w:t>{jabatan}</w:t>
             </w:r>
           </w:p>
         </w:tc>
@@ -708,16 +654,8 @@
               <w:rPr>
                 <w:rFonts w:ascii="Times New Roman" w:hAnsi="Times New Roman"/>
               </w:rPr>
-              <w:t xml:space="preserve">Masa </w:t>
-            </w:r>
-            <w:proofErr w:type="spellStart"/>
-            <w:r>
-              <w:rPr>
-                <w:rFonts w:ascii="Times New Roman" w:hAnsi="Times New Roman"/>
-              </w:rPr>
-              <w:t>Kerja</w:t>
-            </w:r>
-            <w:proofErr w:type="spellEnd"/>
+              <w:t>Masa Kerja</w:t>
+            </w:r>
           </w:p>
         </w:tc>
         <w:tc>
@@ -735,21 +673,7 @@
               <w:rPr>
                 <w:rFonts w:ascii="Times New Roman" w:hAnsi="Times New Roman"/>
               </w:rPr>
-              <w:t>{</w:t>
-            </w:r>
-            <w:proofErr w:type="spellStart"/>
-            <w:r>
-              <w:rPr>
-                <w:rFonts w:ascii="Times New Roman" w:hAnsi="Times New Roman"/>
-              </w:rPr>
-              <w:t>masa_kerja</w:t>
-            </w:r>
-            <w:proofErr w:type="spellEnd"/>
-            <w:r>
-              <w:rPr>
-                <w:rFonts w:ascii="Times New Roman" w:hAnsi="Times New Roman"/>
-              </w:rPr>
-              <w:t>}</w:t>
+              <w:t>{masa_kerja}</w:t>
             </w:r>
           </w:p>
         </w:tc>
@@ -770,16 +694,8 @@
               <w:rPr>
                 <w:rFonts w:ascii="Times New Roman" w:hAnsi="Times New Roman"/>
               </w:rPr>
-              <w:t xml:space="preserve">Unit </w:t>
-            </w:r>
-            <w:proofErr w:type="spellStart"/>
-            <w:r>
-              <w:rPr>
-                <w:rFonts w:ascii="Times New Roman" w:hAnsi="Times New Roman"/>
-              </w:rPr>
-              <w:t>Kerja</w:t>
-            </w:r>
-            <w:proofErr w:type="spellEnd"/>
+              <w:t>Unit Kerja</w:t>
+            </w:r>
           </w:p>
         </w:tc>
         <w:tc>
@@ -904,28 +820,12 @@
                 <w:rFonts w:ascii="Times New Roman" w:hAnsi="Times New Roman"/>
               </w:rPr>
             </w:pPr>
-            <w:proofErr w:type="spellStart"/>
-            <w:r>
-              <w:rPr>
-                <w:rFonts w:ascii="Times New Roman" w:hAnsi="Times New Roman"/>
-              </w:rPr>
-              <w:t>Cuti</w:t>
-            </w:r>
-            <w:proofErr w:type="spellEnd"/>
-            <w:r>
-              <w:rPr>
-                <w:rFonts w:ascii="Times New Roman" w:hAnsi="Times New Roman"/>
-              </w:rPr>
-              <w:t xml:space="preserve"> </w:t>
-            </w:r>
-            <w:proofErr w:type="spellStart"/>
-            <w:r>
-              <w:rPr>
-                <w:rFonts w:ascii="Times New Roman" w:hAnsi="Times New Roman"/>
-              </w:rPr>
-              <w:t>Tahunan</w:t>
-            </w:r>
-            <w:proofErr w:type="spellEnd"/>
+            <w:r>
+              <w:rPr>
+                <w:rFonts w:ascii="Times New Roman" w:hAnsi="Times New Roman"/>
+              </w:rPr>
+              <w:t>Cuti Tahunan</w:t>
+            </w:r>
           </w:p>
         </w:tc>
         <w:tc>
@@ -944,21 +844,7 @@
               <w:rPr>
                 <w:rFonts w:ascii="Times New Roman" w:hAnsi="Times New Roman"/>
               </w:rPr>
-              <w:t>{</w:t>
-            </w:r>
-            <w:proofErr w:type="spellStart"/>
-            <w:r>
-              <w:rPr>
-                <w:rFonts w:ascii="Times New Roman" w:hAnsi="Times New Roman"/>
-              </w:rPr>
-              <w:t>ct</w:t>
-            </w:r>
-            <w:proofErr w:type="spellEnd"/>
-            <w:r>
-              <w:rPr>
-                <w:rFonts w:ascii="Times New Roman" w:hAnsi="Times New Roman"/>
-              </w:rPr>
-              <w:t>}</w:t>
+              <w:t>{ct}</w:t>
             </w:r>
           </w:p>
         </w:tc>
@@ -978,28 +864,12 @@
                 <w:rFonts w:ascii="Times New Roman" w:hAnsi="Times New Roman"/>
               </w:rPr>
             </w:pPr>
-            <w:proofErr w:type="spellStart"/>
-            <w:r>
-              <w:rPr>
-                <w:rFonts w:ascii="Times New Roman" w:hAnsi="Times New Roman"/>
-              </w:rPr>
-              <w:t>Cuti</w:t>
-            </w:r>
-            <w:proofErr w:type="spellEnd"/>
-            <w:r>
-              <w:rPr>
-                <w:rFonts w:ascii="Times New Roman" w:hAnsi="Times New Roman"/>
-              </w:rPr>
-              <w:t xml:space="preserve"> </w:t>
-            </w:r>
-            <w:proofErr w:type="spellStart"/>
-            <w:r>
-              <w:rPr>
-                <w:rFonts w:ascii="Times New Roman" w:hAnsi="Times New Roman"/>
-              </w:rPr>
-              <w:t>Besar</w:t>
-            </w:r>
-            <w:proofErr w:type="spellEnd"/>
+            <w:r>
+              <w:rPr>
+                <w:rFonts w:ascii="Times New Roman" w:hAnsi="Times New Roman"/>
+              </w:rPr>
+              <w:t>Cuti Besar</w:t>
+            </w:r>
           </w:p>
         </w:tc>
         <w:tc>
@@ -1018,21 +888,7 @@
               <w:rPr>
                 <w:rFonts w:ascii="Times New Roman" w:hAnsi="Times New Roman"/>
               </w:rPr>
-              <w:t>{</w:t>
-            </w:r>
-            <w:proofErr w:type="spellStart"/>
-            <w:r>
-              <w:rPr>
-                <w:rFonts w:ascii="Times New Roman" w:hAnsi="Times New Roman"/>
-              </w:rPr>
-              <w:t>cb</w:t>
-            </w:r>
-            <w:proofErr w:type="spellEnd"/>
-            <w:r>
-              <w:rPr>
-                <w:rFonts w:ascii="Times New Roman" w:hAnsi="Times New Roman"/>
-              </w:rPr>
-              <w:t>}</w:t>
+              <w:t>{cb}</w:t>
             </w:r>
           </w:p>
         </w:tc>
@@ -1054,28 +910,12 @@
                 <w:rFonts w:ascii="Times New Roman" w:hAnsi="Times New Roman"/>
               </w:rPr>
             </w:pPr>
-            <w:proofErr w:type="spellStart"/>
-            <w:r>
-              <w:rPr>
-                <w:rFonts w:ascii="Times New Roman" w:hAnsi="Times New Roman"/>
-              </w:rPr>
-              <w:t>Cuti</w:t>
-            </w:r>
-            <w:proofErr w:type="spellEnd"/>
-            <w:r>
-              <w:rPr>
-                <w:rFonts w:ascii="Times New Roman" w:hAnsi="Times New Roman"/>
-              </w:rPr>
-              <w:t xml:space="preserve"> </w:t>
-            </w:r>
-            <w:proofErr w:type="spellStart"/>
-            <w:r>
-              <w:rPr>
-                <w:rFonts w:ascii="Times New Roman" w:hAnsi="Times New Roman"/>
-              </w:rPr>
-              <w:t>Sakit</w:t>
-            </w:r>
-            <w:proofErr w:type="spellEnd"/>
+            <w:r>
+              <w:rPr>
+                <w:rFonts w:ascii="Times New Roman" w:hAnsi="Times New Roman"/>
+              </w:rPr>
+              <w:t>Cuti Sakit</w:t>
+            </w:r>
           </w:p>
         </w:tc>
         <w:tc>
@@ -1114,28 +954,12 @@
                 <w:rFonts w:ascii="Times New Roman" w:hAnsi="Times New Roman"/>
               </w:rPr>
             </w:pPr>
-            <w:proofErr w:type="spellStart"/>
-            <w:r>
-              <w:rPr>
-                <w:rFonts w:ascii="Times New Roman" w:hAnsi="Times New Roman"/>
-              </w:rPr>
-              <w:t>Cuti</w:t>
-            </w:r>
-            <w:proofErr w:type="spellEnd"/>
-            <w:r>
-              <w:rPr>
-                <w:rFonts w:ascii="Times New Roman" w:hAnsi="Times New Roman"/>
-              </w:rPr>
-              <w:t xml:space="preserve"> </w:t>
-            </w:r>
-            <w:proofErr w:type="spellStart"/>
-            <w:r>
-              <w:rPr>
-                <w:rFonts w:ascii="Times New Roman" w:hAnsi="Times New Roman"/>
-              </w:rPr>
-              <w:t>Melahirkan</w:t>
-            </w:r>
-            <w:proofErr w:type="spellEnd"/>
+            <w:r>
+              <w:rPr>
+                <w:rFonts w:ascii="Times New Roman" w:hAnsi="Times New Roman"/>
+              </w:rPr>
+              <w:t>Cuti Melahirkan</w:t>
+            </w:r>
           </w:p>
         </w:tc>
         <w:tc>
@@ -1176,42 +1000,12 @@
                 <w:rFonts w:ascii="Times New Roman" w:hAnsi="Times New Roman"/>
               </w:rPr>
             </w:pPr>
-            <w:proofErr w:type="spellStart"/>
-            <w:r>
-              <w:rPr>
-                <w:rFonts w:ascii="Times New Roman" w:hAnsi="Times New Roman"/>
-              </w:rPr>
-              <w:t>Cuti</w:t>
-            </w:r>
-            <w:proofErr w:type="spellEnd"/>
-            <w:r>
-              <w:rPr>
-                <w:rFonts w:ascii="Times New Roman" w:hAnsi="Times New Roman"/>
-              </w:rPr>
-              <w:t xml:space="preserve"> Karena </w:t>
-            </w:r>
-            <w:proofErr w:type="spellStart"/>
-            <w:r>
-              <w:rPr>
-                <w:rFonts w:ascii="Times New Roman" w:hAnsi="Times New Roman"/>
-              </w:rPr>
-              <w:t>Alasan</w:t>
-            </w:r>
-            <w:proofErr w:type="spellEnd"/>
-            <w:r>
-              <w:rPr>
-                <w:rFonts w:ascii="Times New Roman" w:hAnsi="Times New Roman"/>
-              </w:rPr>
-              <w:t xml:space="preserve"> </w:t>
-            </w:r>
-            <w:proofErr w:type="spellStart"/>
-            <w:r>
-              <w:rPr>
-                <w:rFonts w:ascii="Times New Roman" w:hAnsi="Times New Roman"/>
-              </w:rPr>
-              <w:t>Penting</w:t>
-            </w:r>
-            <w:proofErr w:type="spellEnd"/>
+            <w:r>
+              <w:rPr>
+                <w:rFonts w:ascii="Times New Roman" w:hAnsi="Times New Roman"/>
+              </w:rPr>
+              <w:t>Cuti Karena Alasan Penting</w:t>
+            </w:r>
           </w:p>
         </w:tc>
         <w:tc>
@@ -1250,47 +1044,11 @@
                 <w:rFonts w:ascii="Times New Roman" w:hAnsi="Times New Roman"/>
               </w:rPr>
             </w:pPr>
-            <w:proofErr w:type="spellStart"/>
-            <w:r>
-              <w:rPr>
-                <w:rFonts w:ascii="Times New Roman" w:hAnsi="Times New Roman"/>
-              </w:rPr>
-              <w:t>Cuti</w:t>
-            </w:r>
-            <w:proofErr w:type="spellEnd"/>
-            <w:r>
-              <w:rPr>
-                <w:rFonts w:ascii="Times New Roman" w:hAnsi="Times New Roman"/>
-              </w:rPr>
-              <w:t xml:space="preserve"> di </w:t>
-            </w:r>
-            <w:proofErr w:type="spellStart"/>
-            <w:r>
-              <w:rPr>
-                <w:rFonts w:ascii="Times New Roman" w:hAnsi="Times New Roman"/>
-              </w:rPr>
-              <w:t>Luar</w:t>
-            </w:r>
-            <w:proofErr w:type="spellEnd"/>
-            <w:r>
-              <w:rPr>
-                <w:rFonts w:ascii="Times New Roman" w:hAnsi="Times New Roman"/>
-              </w:rPr>
-              <w:t xml:space="preserve"> </w:t>
-            </w:r>
-            <w:proofErr w:type="spellStart"/>
-            <w:r>
-              <w:rPr>
-                <w:rFonts w:ascii="Times New Roman" w:hAnsi="Times New Roman"/>
-              </w:rPr>
-              <w:t>Tanggungan</w:t>
-            </w:r>
-            <w:proofErr w:type="spellEnd"/>
-            <w:r>
-              <w:rPr>
-                <w:rFonts w:ascii="Times New Roman" w:hAnsi="Times New Roman"/>
-              </w:rPr>
-              <w:t xml:space="preserve"> Negara</w:t>
+            <w:r>
+              <w:rPr>
+                <w:rFonts w:ascii="Times New Roman" w:hAnsi="Times New Roman"/>
+              </w:rPr>
+              <w:t>Cuti di Luar Tanggungan Negara</w:t>
             </w:r>
           </w:p>
         </w:tc>
@@ -1385,16 +1143,8 @@
               <w:rPr>
                 <w:rFonts w:ascii="Times New Roman" w:hAnsi="Times New Roman"/>
               </w:rPr>
-              <w:t>{</w:t>
-            </w:r>
-            <w:proofErr w:type="spellStart"/>
-            <w:r>
-              <w:rPr>
-                <w:rFonts w:ascii="Times New Roman" w:hAnsi="Times New Roman"/>
-              </w:rPr>
-              <w:t>alasan_cuti</w:t>
-            </w:r>
-            <w:proofErr w:type="spellEnd"/>
+              <w:t>{alasan_cuti</w:t>
+            </w:r>
             <w:r>
               <w:rPr>
                 <w:rFonts w:ascii="Times New Roman" w:hAnsi="Times New Roman"/>
@@ -1491,14 +1241,12 @@
                 <w:rFonts w:ascii="Times New Roman" w:hAnsi="Times New Roman"/>
               </w:rPr>
             </w:pPr>
-            <w:proofErr w:type="spellStart"/>
             <w:r>
               <w:rPr>
                 <w:rFonts w:ascii="Times New Roman" w:hAnsi="Times New Roman"/>
               </w:rPr>
               <w:t>Selama</w:t>
             </w:r>
-            <w:proofErr w:type="spellEnd"/>
           </w:p>
         </w:tc>
         <w:tc>
@@ -1517,27 +1265,13 @@
               <w:rPr>
                 <w:rFonts w:ascii="Times New Roman" w:hAnsi="Times New Roman"/>
               </w:rPr>
-              <w:t>{</w:t>
-            </w:r>
-            <w:proofErr w:type="spellStart"/>
-            <w:r>
-              <w:rPr>
-                <w:rFonts w:ascii="Times New Roman" w:hAnsi="Times New Roman"/>
-              </w:rPr>
-              <w:t>lama_</w:t>
-            </w:r>
-            <w:r>
-              <w:rPr>
-                <w:rFonts w:ascii="Times New Roman" w:hAnsi="Times New Roman"/>
-              </w:rPr>
-              <w:t>cuti</w:t>
-            </w:r>
-            <w:proofErr w:type="spellEnd"/>
-            <w:r>
-              <w:rPr>
-                <w:rFonts w:ascii="Times New Roman" w:hAnsi="Times New Roman"/>
-              </w:rPr>
-              <w:t>}</w:t>
+              <w:t>{lama_</w:t>
+            </w:r>
+            <w:r>
+              <w:rPr>
+                <w:rFonts w:ascii="Times New Roman" w:hAnsi="Times New Roman"/>
+              </w:rPr>
+              <w:t>cuti}</w:t>
             </w:r>
           </w:p>
         </w:tc>
@@ -1554,28 +1288,12 @@
                 <w:rFonts w:ascii="Times New Roman" w:hAnsi="Times New Roman"/>
               </w:rPr>
             </w:pPr>
-            <w:proofErr w:type="spellStart"/>
-            <w:r>
-              <w:rPr>
-                <w:rFonts w:ascii="Times New Roman" w:hAnsi="Times New Roman"/>
-              </w:rPr>
-              <w:t>Mulai</w:t>
-            </w:r>
-            <w:proofErr w:type="spellEnd"/>
-            <w:r>
-              <w:rPr>
-                <w:rFonts w:ascii="Times New Roman" w:hAnsi="Times New Roman"/>
-              </w:rPr>
-              <w:t xml:space="preserve"> </w:t>
-            </w:r>
-            <w:proofErr w:type="spellStart"/>
-            <w:r>
-              <w:rPr>
-                <w:rFonts w:ascii="Times New Roman" w:hAnsi="Times New Roman"/>
-              </w:rPr>
-              <w:t>Tanggal</w:t>
-            </w:r>
-            <w:proofErr w:type="spellEnd"/>
+            <w:r>
+              <w:rPr>
+                <w:rFonts w:ascii="Times New Roman" w:hAnsi="Times New Roman"/>
+              </w:rPr>
+              <w:t>Mulai Tanggal</w:t>
+            </w:r>
           </w:p>
         </w:tc>
         <w:tc>
@@ -1594,21 +1312,7 @@
               <w:rPr>
                 <w:rFonts w:ascii="Book Antiqua" w:hAnsi="Book Antiqua"/>
               </w:rPr>
-              <w:t>{</w:t>
-            </w:r>
-            <w:proofErr w:type="spellStart"/>
-            <w:r>
-              <w:rPr>
-                <w:rFonts w:ascii="Book Antiqua" w:hAnsi="Book Antiqua"/>
-              </w:rPr>
-              <w:t>awal_cuti</w:t>
-            </w:r>
-            <w:proofErr w:type="spellEnd"/>
-            <w:r>
-              <w:rPr>
-                <w:rFonts w:ascii="Book Antiqua" w:hAnsi="Book Antiqua"/>
-              </w:rPr>
-              <w:t>}</w:t>
+              <w:t>{awal_cuti}</w:t>
             </w:r>
           </w:p>
         </w:tc>
@@ -1649,21 +1353,7 @@
               <w:rPr>
                 <w:rFonts w:ascii="Book Antiqua" w:hAnsi="Book Antiqua"/>
               </w:rPr>
-              <w:t>{</w:t>
-            </w:r>
-            <w:proofErr w:type="spellStart"/>
-            <w:r>
-              <w:rPr>
-                <w:rFonts w:ascii="Book Antiqua" w:hAnsi="Book Antiqua"/>
-              </w:rPr>
-              <w:t>akhir_cuti</w:t>
-            </w:r>
-            <w:proofErr w:type="spellEnd"/>
-            <w:r>
-              <w:rPr>
-                <w:rFonts w:ascii="Book Antiqua" w:hAnsi="Book Antiqua"/>
-              </w:rPr>
-              <w:t>}</w:t>
+              <w:t>{akhir_cuti}</w:t>
             </w:r>
           </w:p>
         </w:tc>
@@ -1808,21 +1498,7 @@
               <w:rPr>
                 <w:rFonts w:ascii="Times New Roman" w:hAnsi="Times New Roman"/>
               </w:rPr>
-              <w:t>{</w:t>
-            </w:r>
-            <w:proofErr w:type="spellStart"/>
-            <w:r>
-              <w:rPr>
-                <w:rFonts w:ascii="Times New Roman" w:hAnsi="Times New Roman"/>
-              </w:rPr>
-              <w:t>ct</w:t>
-            </w:r>
-            <w:proofErr w:type="spellEnd"/>
-            <w:r>
-              <w:rPr>
-                <w:rFonts w:ascii="Times New Roman" w:hAnsi="Times New Roman"/>
-              </w:rPr>
-              <w:t>}</w:t>
+              <w:t>{ct}</w:t>
             </w:r>
           </w:p>
         </w:tc>
@@ -1868,21 +1544,7 @@
               <w:rPr>
                 <w:rFonts w:ascii="Times New Roman" w:hAnsi="Times New Roman"/>
               </w:rPr>
-              <w:t>{</w:t>
-            </w:r>
-            <w:proofErr w:type="spellStart"/>
-            <w:r>
-              <w:rPr>
-                <w:rFonts w:ascii="Times New Roman" w:hAnsi="Times New Roman"/>
-              </w:rPr>
-              <w:t>cb</w:t>
-            </w:r>
-            <w:proofErr w:type="spellEnd"/>
-            <w:r>
-              <w:rPr>
-                <w:rFonts w:ascii="Times New Roman" w:hAnsi="Times New Roman"/>
-              </w:rPr>
-              <w:t>}</w:t>
+              <w:t>{cb}</w:t>
             </w:r>
           </w:p>
         </w:tc>
@@ -1901,14 +1563,12 @@
                 <w:rFonts w:ascii="Times New Roman" w:hAnsi="Times New Roman"/>
               </w:rPr>
             </w:pPr>
-            <w:proofErr w:type="spellStart"/>
             <w:r>
               <w:rPr>
                 <w:rFonts w:ascii="Times New Roman" w:hAnsi="Times New Roman"/>
               </w:rPr>
               <w:t>Tahun</w:t>
             </w:r>
-            <w:proofErr w:type="spellEnd"/>
           </w:p>
         </w:tc>
         <w:tc>
@@ -1928,14 +1588,12 @@
                 <w:rFonts w:ascii="Times New Roman" w:hAnsi="Times New Roman"/>
               </w:rPr>
             </w:pPr>
-            <w:proofErr w:type="spellStart"/>
             <w:r>
               <w:rPr>
                 <w:rFonts w:ascii="Times New Roman" w:hAnsi="Times New Roman"/>
               </w:rPr>
               <w:t>Sisa</w:t>
             </w:r>
-            <w:proofErr w:type="spellEnd"/>
           </w:p>
         </w:tc>
         <w:tc>
@@ -1954,14 +1612,12 @@
                 <w:rFonts w:ascii="Times New Roman" w:hAnsi="Times New Roman"/>
               </w:rPr>
             </w:pPr>
-            <w:proofErr w:type="spellStart"/>
             <w:r>
               <w:rPr>
                 <w:rFonts w:ascii="Times New Roman" w:hAnsi="Times New Roman"/>
               </w:rPr>
               <w:t>Keterangan</w:t>
             </w:r>
-            <w:proofErr w:type="spellEnd"/>
           </w:p>
         </w:tc>
         <w:tc>
@@ -2041,15 +1697,25 @@
               <w:jc w:val="center"/>
               <w:rPr>
                 <w:rFonts w:ascii="Times New Roman" w:hAnsi="Times New Roman"/>
-                <w:lang w:val="id-ID"/>
-              </w:rPr>
-            </w:pPr>
-            <w:r>
-              <w:rPr>
-                <w:rFonts w:ascii="Times New Roman" w:hAnsi="Times New Roman"/>
-                <w:lang w:val="id-ID"/>
-              </w:rPr>
-              <w:t>-</w:t>
+              </w:rPr>
+            </w:pPr>
+            <w:r>
+              <w:rPr>
+                <w:rFonts w:ascii="Times New Roman" w:hAnsi="Times New Roman"/>
+              </w:rPr>
+              <w:t>{n3_</w:t>
+            </w:r>
+            <w:r>
+              <w:rPr>
+                <w:rFonts w:ascii="Times New Roman" w:hAnsi="Times New Roman"/>
+              </w:rPr>
+              <w:t>sbl</w:t>
+            </w:r>
+            <w:r>
+              <w:rPr>
+                <w:rFonts w:ascii="Times New Roman" w:hAnsi="Times New Roman"/>
+              </w:rPr>
+              <w:t>}</w:t>
             </w:r>
           </w:p>
         </w:tc>
@@ -2070,9 +1736,20 @@
             <w:r>
               <w:rPr>
                 <w:rFonts w:ascii="Times New Roman" w:hAnsi="Times New Roman"/>
-                <w:lang w:val="id-ID"/>
-              </w:rPr>
-              <w:t>-</w:t>
+              </w:rPr>
+              <w:t>{n3_</w:t>
+            </w:r>
+            <w:r>
+              <w:rPr>
+                <w:rFonts w:ascii="Times New Roman" w:hAnsi="Times New Roman"/>
+              </w:rPr>
+              <w:t>ssd</w:t>
+            </w:r>
+            <w:r>
+              <w:rPr>
+                <w:rFonts w:ascii="Times New Roman" w:hAnsi="Times New Roman"/>
+              </w:rPr>
+              <w:t>}</w:t>
             </w:r>
           </w:p>
         </w:tc>
@@ -2161,7 +1838,37 @@
               <w:rPr>
                 <w:rFonts w:ascii="Times New Roman" w:hAnsi="Times New Roman"/>
               </w:rPr>
-              <w:t>-</w:t>
+              <w:t>{n</w:t>
+            </w:r>
+            <w:r>
+              <w:rPr>
+                <w:rFonts w:ascii="Times New Roman" w:hAnsi="Times New Roman"/>
+              </w:rPr>
+              <w:t>2</w:t>
+            </w:r>
+            <w:r>
+              <w:rPr>
+                <w:rFonts w:ascii="Times New Roman" w:hAnsi="Times New Roman"/>
+              </w:rPr>
+              <w:t>_</w:t>
+            </w:r>
+            <w:r>
+              <w:rPr>
+                <w:rFonts w:ascii="Times New Roman" w:hAnsi="Times New Roman"/>
+              </w:rPr>
+              <w:t>sbl</w:t>
+            </w:r>
+            <w:r>
+              <w:rPr>
+                <w:rFonts w:ascii="Times New Roman" w:hAnsi="Times New Roman"/>
+              </w:rPr>
+              <w:t xml:space="preserve"> </w:t>
+            </w:r>
+            <w:r>
+              <w:rPr>
+                <w:rFonts w:ascii="Times New Roman" w:hAnsi="Times New Roman"/>
+              </w:rPr>
+              <w:t>}</w:t>
             </w:r>
           </w:p>
         </w:tc>
@@ -2182,7 +1889,37 @@
               <w:rPr>
                 <w:rFonts w:ascii="Times New Roman" w:hAnsi="Times New Roman"/>
               </w:rPr>
-              <w:t>-</w:t>
+              <w:t>{n</w:t>
+            </w:r>
+            <w:r>
+              <w:rPr>
+                <w:rFonts w:ascii="Times New Roman" w:hAnsi="Times New Roman"/>
+              </w:rPr>
+              <w:t>2</w:t>
+            </w:r>
+            <w:r>
+              <w:rPr>
+                <w:rFonts w:ascii="Times New Roman" w:hAnsi="Times New Roman"/>
+              </w:rPr>
+              <w:t>_</w:t>
+            </w:r>
+            <w:r>
+              <w:rPr>
+                <w:rFonts w:ascii="Times New Roman" w:hAnsi="Times New Roman"/>
+              </w:rPr>
+              <w:t>ssd</w:t>
+            </w:r>
+            <w:r>
+              <w:rPr>
+                <w:rFonts w:ascii="Times New Roman" w:hAnsi="Times New Roman"/>
+              </w:rPr>
+              <w:t xml:space="preserve"> </w:t>
+            </w:r>
+            <w:r>
+              <w:rPr>
+                <w:rFonts w:ascii="Times New Roman" w:hAnsi="Times New Roman"/>
+              </w:rPr>
+              <w:t>}</w:t>
             </w:r>
           </w:p>
         </w:tc>
@@ -2278,7 +2015,37 @@
               <w:rPr>
                 <w:rFonts w:ascii="Times New Roman" w:hAnsi="Times New Roman"/>
               </w:rPr>
-              <w:t>-</w:t>
+              <w:t>{n</w:t>
+            </w:r>
+            <w:r>
+              <w:rPr>
+                <w:rFonts w:ascii="Times New Roman" w:hAnsi="Times New Roman"/>
+              </w:rPr>
+              <w:t>1</w:t>
+            </w:r>
+            <w:r>
+              <w:rPr>
+                <w:rFonts w:ascii="Times New Roman" w:hAnsi="Times New Roman"/>
+              </w:rPr>
+              <w:t>_</w:t>
+            </w:r>
+            <w:r>
+              <w:rPr>
+                <w:rFonts w:ascii="Times New Roman" w:hAnsi="Times New Roman"/>
+              </w:rPr>
+              <w:t>sbl</w:t>
+            </w:r>
+            <w:r>
+              <w:rPr>
+                <w:rFonts w:ascii="Times New Roman" w:hAnsi="Times New Roman"/>
+              </w:rPr>
+              <w:t xml:space="preserve"> </w:t>
+            </w:r>
+            <w:r>
+              <w:rPr>
+                <w:rFonts w:ascii="Times New Roman" w:hAnsi="Times New Roman"/>
+              </w:rPr>
+              <w:t>}</w:t>
             </w:r>
           </w:p>
         </w:tc>
@@ -2299,9 +2066,38 @@
             <w:r>
               <w:rPr>
                 <w:rFonts w:ascii="Times New Roman" w:hAnsi="Times New Roman"/>
-                <w:lang w:val="id-ID"/>
-              </w:rPr>
-              <w:t>-</w:t>
+              </w:rPr>
+              <w:t>{n</w:t>
+            </w:r>
+            <w:r>
+              <w:rPr>
+                <w:rFonts w:ascii="Times New Roman" w:hAnsi="Times New Roman"/>
+              </w:rPr>
+              <w:t>1</w:t>
+            </w:r>
+            <w:r>
+              <w:rPr>
+                <w:rFonts w:ascii="Times New Roman" w:hAnsi="Times New Roman"/>
+              </w:rPr>
+              <w:t>_</w:t>
+            </w:r>
+            <w:r>
+              <w:rPr>
+                <w:rFonts w:ascii="Times New Roman" w:hAnsi="Times New Roman"/>
+              </w:rPr>
+              <w:t>ssd</w:t>
+            </w:r>
+            <w:r>
+              <w:rPr>
+                <w:rFonts w:ascii="Times New Roman" w:hAnsi="Times New Roman"/>
+              </w:rPr>
+              <w:t xml:space="preserve"> </w:t>
+            </w:r>
+            <w:r>
+              <w:rPr>
+                <w:rFonts w:ascii="Times New Roman" w:hAnsi="Times New Roman"/>
+              </w:rPr>
+              <w:t>}</w:t>
             </w:r>
           </w:p>
         </w:tc>
@@ -2429,16 +2225,8 @@
               <w:rPr>
                 <w:rFonts w:ascii="Times New Roman" w:hAnsi="Times New Roman"/>
               </w:rPr>
-              <w:t xml:space="preserve">Alamat </w:t>
-            </w:r>
-            <w:proofErr w:type="spellStart"/>
-            <w:r>
-              <w:rPr>
-                <w:rFonts w:ascii="Times New Roman" w:hAnsi="Times New Roman"/>
-              </w:rPr>
-              <w:t>Lengkap</w:t>
-            </w:r>
-            <w:proofErr w:type="spellEnd"/>
+              <w:t>Alamat Lengkap</w:t>
+            </w:r>
           </w:p>
         </w:tc>
         <w:tc>
@@ -2453,14 +2241,12 @@
                 <w:rFonts w:ascii="Times New Roman" w:hAnsi="Times New Roman"/>
               </w:rPr>
             </w:pPr>
-            <w:proofErr w:type="spellStart"/>
             <w:r>
               <w:rPr>
                 <w:rFonts w:ascii="Times New Roman" w:hAnsi="Times New Roman"/>
               </w:rPr>
               <w:t>Telpon</w:t>
             </w:r>
-            <w:proofErr w:type="spellEnd"/>
           </w:p>
         </w:tc>
         <w:tc>
@@ -2476,19 +2262,11 @@
                 <w:rFonts w:ascii="Times New Roman" w:hAnsi="Times New Roman"/>
               </w:rPr>
             </w:pPr>
-            <w:proofErr w:type="spellStart"/>
-            <w:r>
-              <w:rPr>
-                <w:rFonts w:ascii="Times New Roman" w:hAnsi="Times New Roman"/>
-              </w:rPr>
-              <w:t>Hormat</w:t>
-            </w:r>
-            <w:proofErr w:type="spellEnd"/>
-            <w:r>
-              <w:rPr>
-                <w:rFonts w:ascii="Times New Roman" w:hAnsi="Times New Roman"/>
-              </w:rPr>
-              <w:t xml:space="preserve"> Saya,</w:t>
+            <w:r>
+              <w:rPr>
+                <w:rFonts w:ascii="Times New Roman" w:hAnsi="Times New Roman"/>
+              </w:rPr>
+              <w:t>Hormat Saya,</w:t>
             </w:r>
           </w:p>
           <w:p>
@@ -2532,21 +2310,7 @@
               <w:rPr>
                 <w:rFonts w:ascii="Times New Roman" w:hAnsi="Times New Roman"/>
               </w:rPr>
-              <w:t>{</w:t>
-            </w:r>
-            <w:proofErr w:type="spellStart"/>
-            <w:r>
-              <w:rPr>
-                <w:rFonts w:ascii="Times New Roman" w:hAnsi="Times New Roman"/>
-              </w:rPr>
-              <w:t>nama_besar</w:t>
-            </w:r>
-            <w:proofErr w:type="spellEnd"/>
-            <w:r>
-              <w:rPr>
-                <w:rFonts w:ascii="Times New Roman" w:hAnsi="Times New Roman"/>
-              </w:rPr>
-              <w:t>}</w:t>
+              <w:t>{nama_besar}</w:t>
             </w:r>
           </w:p>
           <w:p>
@@ -2621,21 +2385,7 @@
               <w:rPr>
                 <w:rFonts w:ascii="Times New Roman" w:hAnsi="Times New Roman"/>
               </w:rPr>
-              <w:t>{</w:t>
-            </w:r>
-            <w:proofErr w:type="spellStart"/>
-            <w:r>
-              <w:rPr>
-                <w:rFonts w:ascii="Times New Roman" w:hAnsi="Times New Roman"/>
-              </w:rPr>
-              <w:t>nomor_telpon</w:t>
-            </w:r>
-            <w:proofErr w:type="spellEnd"/>
-            <w:r>
-              <w:rPr>
-                <w:rFonts w:ascii="Times New Roman" w:hAnsi="Times New Roman"/>
-              </w:rPr>
-              <w:t>}</w:t>
+              <w:t>{nomor_telpon}</w:t>
             </w:r>
           </w:p>
         </w:tc>
@@ -2921,21 +2671,7 @@
               <w:rPr>
                 <w:rFonts w:ascii="Times New Roman" w:hAnsi="Times New Roman"/>
               </w:rPr>
-              <w:t>{</w:t>
-            </w:r>
-            <w:proofErr w:type="spellStart"/>
-            <w:r>
-              <w:rPr>
-                <w:rFonts w:ascii="Times New Roman" w:hAnsi="Times New Roman"/>
-              </w:rPr>
-              <w:t>jabatan_atasan_langsung</w:t>
-            </w:r>
-            <w:proofErr w:type="spellEnd"/>
-            <w:r>
-              <w:rPr>
-                <w:rFonts w:ascii="Times New Roman" w:hAnsi="Times New Roman"/>
-              </w:rPr>
-              <w:t>}</w:t>
+              <w:t>{jabatan_atasan_langsung}</w:t>
             </w:r>
           </w:p>
           <w:p>
@@ -2999,37 +2735,21 @@
                 <w:rFonts w:ascii="Times New Roman" w:hAnsi="Times New Roman"/>
                 <w:u w:val="single"/>
               </w:rPr>
-              <w:t>{</w:t>
-            </w:r>
-            <w:proofErr w:type="spellStart"/>
+              <w:t>{nama_</w:t>
+            </w:r>
             <w:r>
               <w:rPr>
                 <w:rFonts w:ascii="Times New Roman" w:hAnsi="Times New Roman"/>
                 <w:u w:val="single"/>
               </w:rPr>
-              <w:t>nama_</w:t>
+              <w:t>atasan</w:t>
             </w:r>
             <w:r>
               <w:rPr>
                 <w:rFonts w:ascii="Times New Roman" w:hAnsi="Times New Roman"/>
                 <w:u w:val="single"/>
               </w:rPr>
-              <w:t>atasan</w:t>
-            </w:r>
-            <w:r>
-              <w:rPr>
-                <w:rFonts w:ascii="Times New Roman" w:hAnsi="Times New Roman"/>
-                <w:u w:val="single"/>
-              </w:rPr>
-              <w:t>_langsung</w:t>
-            </w:r>
-            <w:proofErr w:type="spellEnd"/>
-            <w:r>
-              <w:rPr>
-                <w:rFonts w:ascii="Times New Roman" w:hAnsi="Times New Roman"/>
-                <w:u w:val="single"/>
-              </w:rPr>
-              <w:t>}</w:t>
+              <w:t>_langsung}</w:t>
             </w:r>
           </w:p>
           <w:p>
@@ -3063,21 +2783,7 @@
               <w:rPr>
                 <w:rFonts w:ascii="Georgia" w:hAnsi="Georgia"/>
               </w:rPr>
-              <w:t>{</w:t>
-            </w:r>
-            <w:proofErr w:type="spellStart"/>
-            <w:r>
-              <w:rPr>
-                <w:rFonts w:ascii="Georgia" w:hAnsi="Georgia"/>
-              </w:rPr>
-              <w:t>nip_atasan_langsung</w:t>
-            </w:r>
-            <w:proofErr w:type="spellEnd"/>
-            <w:r>
-              <w:rPr>
-                <w:rFonts w:ascii="Georgia" w:hAnsi="Georgia"/>
-              </w:rPr>
-              <w:t>}</w:t>
+              <w:t>{nip_atasan_langsung}</w:t>
             </w:r>
           </w:p>
         </w:tc>
@@ -3482,23 +3188,7 @@
                 <w:rFonts w:ascii="Times New Roman" w:hAnsi="Times New Roman"/>
                 <w:u w:val="single"/>
               </w:rPr>
-              <w:t>{</w:t>
-            </w:r>
-            <w:proofErr w:type="spellStart"/>
-            <w:r>
-              <w:rPr>
-                <w:rFonts w:ascii="Times New Roman" w:hAnsi="Times New Roman"/>
-                <w:u w:val="single"/>
-              </w:rPr>
-              <w:t>nama_ketua</w:t>
-            </w:r>
-            <w:proofErr w:type="spellEnd"/>
-            <w:r>
-              <w:rPr>
-                <w:rFonts w:ascii="Times New Roman" w:hAnsi="Times New Roman"/>
-                <w:u w:val="single"/>
-              </w:rPr>
-              <w:t>}</w:t>
+              <w:t>{nama_ketua}</w:t>
             </w:r>
           </w:p>
           <w:p>
@@ -3532,21 +3222,7 @@
               <w:rPr>
                 <w:rFonts w:ascii="Times New Roman" w:hAnsi="Times New Roman"/>
               </w:rPr>
-              <w:t>{</w:t>
-            </w:r>
-            <w:proofErr w:type="spellStart"/>
-            <w:r>
-              <w:rPr>
-                <w:rFonts w:ascii="Times New Roman" w:hAnsi="Times New Roman"/>
-              </w:rPr>
-              <w:t>nip_ketua</w:t>
-            </w:r>
-            <w:proofErr w:type="spellEnd"/>
-            <w:r>
-              <w:rPr>
-                <w:rFonts w:ascii="Times New Roman" w:hAnsi="Times New Roman"/>
-              </w:rPr>
-              <w:t>}</w:t>
+              <w:t>{nip_ketua}</w:t>
             </w:r>
           </w:p>
         </w:tc>
@@ -3561,7 +3237,6 @@
           <w:u w:val="single"/>
         </w:rPr>
       </w:pPr>
-      <w:proofErr w:type="spellStart"/>
       <w:r>
         <w:rPr>
           <w:rFonts w:ascii="Times New Roman" w:hAnsi="Times New Roman"/>
@@ -3570,7 +3245,6 @@
         </w:rPr>
         <w:t>Catatan</w:t>
       </w:r>
-      <w:proofErr w:type="spellEnd"/>
       <w:r>
         <w:rPr>
           <w:rFonts w:ascii="Times New Roman" w:hAnsi="Times New Roman"/>
@@ -3599,44 +3273,8 @@
         <w:rPr>
           <w:rFonts w:ascii="Times New Roman" w:hAnsi="Times New Roman"/>
         </w:rPr>
-        <w:t xml:space="preserve">*           </w:t>
-      </w:r>
-      <w:proofErr w:type="spellStart"/>
-      <w:r>
-        <w:rPr>
-          <w:rFonts w:ascii="Times New Roman" w:hAnsi="Times New Roman"/>
-        </w:rPr>
-        <w:t>Coret</w:t>
-      </w:r>
-      <w:proofErr w:type="spellEnd"/>
-      <w:r>
-        <w:rPr>
-          <w:rFonts w:ascii="Times New Roman" w:hAnsi="Times New Roman"/>
-        </w:rPr>
-        <w:t xml:space="preserve"> yang </w:t>
-      </w:r>
-      <w:proofErr w:type="spellStart"/>
-      <w:r>
-        <w:rPr>
-          <w:rFonts w:ascii="Times New Roman" w:hAnsi="Times New Roman"/>
-        </w:rPr>
-        <w:t>tidak</w:t>
-      </w:r>
-      <w:proofErr w:type="spellEnd"/>
-      <w:r>
-        <w:rPr>
-          <w:rFonts w:ascii="Times New Roman" w:hAnsi="Times New Roman"/>
-        </w:rPr>
-        <w:t xml:space="preserve"> </w:t>
-      </w:r>
-      <w:proofErr w:type="spellStart"/>
-      <w:r>
-        <w:rPr>
-          <w:rFonts w:ascii="Times New Roman" w:hAnsi="Times New Roman"/>
-        </w:rPr>
-        <w:t>perlu</w:t>
-      </w:r>
-      <w:proofErr w:type="spellEnd"/>
+        <w:t>*           Coret yang tidak perlu</w:t>
+      </w:r>
     </w:p>
     <w:p>
       <w:pPr>
@@ -3649,91 +3287,7 @@
         <w:rPr>
           <w:rFonts w:ascii="Times New Roman" w:hAnsi="Times New Roman"/>
         </w:rPr>
-        <w:t xml:space="preserve">**         </w:t>
-      </w:r>
-      <w:proofErr w:type="spellStart"/>
-      <w:r>
-        <w:rPr>
-          <w:rFonts w:ascii="Times New Roman" w:hAnsi="Times New Roman"/>
-        </w:rPr>
-        <w:t>Pilih</w:t>
-      </w:r>
-      <w:proofErr w:type="spellEnd"/>
-      <w:r>
-        <w:rPr>
-          <w:rFonts w:ascii="Times New Roman" w:hAnsi="Times New Roman"/>
-        </w:rPr>
-        <w:t xml:space="preserve"> salah </w:t>
-      </w:r>
-      <w:proofErr w:type="spellStart"/>
-      <w:r>
-        <w:rPr>
-          <w:rFonts w:ascii="Times New Roman" w:hAnsi="Times New Roman"/>
-        </w:rPr>
-        <w:t>satu</w:t>
-      </w:r>
-      <w:proofErr w:type="spellEnd"/>
-      <w:r>
-        <w:rPr>
-          <w:rFonts w:ascii="Times New Roman" w:hAnsi="Times New Roman"/>
-        </w:rPr>
-        <w:t xml:space="preserve"> </w:t>
-      </w:r>
-      <w:proofErr w:type="spellStart"/>
-      <w:r>
-        <w:rPr>
-          <w:rFonts w:ascii="Times New Roman" w:hAnsi="Times New Roman"/>
-        </w:rPr>
-        <w:t>dengan</w:t>
-      </w:r>
-      <w:proofErr w:type="spellEnd"/>
-      <w:r>
-        <w:rPr>
-          <w:rFonts w:ascii="Times New Roman" w:hAnsi="Times New Roman"/>
-        </w:rPr>
-        <w:t xml:space="preserve"> </w:t>
-      </w:r>
-      <w:proofErr w:type="spellStart"/>
-      <w:r>
-        <w:rPr>
-          <w:rFonts w:ascii="Times New Roman" w:hAnsi="Times New Roman"/>
-        </w:rPr>
-        <w:t>memberi</w:t>
-      </w:r>
-      <w:proofErr w:type="spellEnd"/>
-      <w:r>
-        <w:rPr>
-          <w:rFonts w:ascii="Times New Roman" w:hAnsi="Times New Roman"/>
-        </w:rPr>
-        <w:t xml:space="preserve"> </w:t>
-      </w:r>
-      <w:proofErr w:type="spellStart"/>
-      <w:r>
-        <w:rPr>
-          <w:rFonts w:ascii="Times New Roman" w:hAnsi="Times New Roman"/>
-        </w:rPr>
-        <w:t>tanda</w:t>
-      </w:r>
-      <w:proofErr w:type="spellEnd"/>
-      <w:r>
-        <w:rPr>
-          <w:rFonts w:ascii="Times New Roman" w:hAnsi="Times New Roman"/>
-        </w:rPr>
-        <w:t xml:space="preserve"> </w:t>
-      </w:r>
-      <w:proofErr w:type="spellStart"/>
-      <w:r>
-        <w:rPr>
-          <w:rFonts w:ascii="Times New Roman" w:hAnsi="Times New Roman"/>
-        </w:rPr>
-        <w:t>centang</w:t>
-      </w:r>
-      <w:proofErr w:type="spellEnd"/>
-      <w:r>
-        <w:rPr>
-          <w:rFonts w:ascii="Times New Roman" w:hAnsi="Times New Roman"/>
-        </w:rPr>
-        <w:t xml:space="preserve"> (</w:t>
+        <w:t>**         Pilih salah satu dengan memberi tanda centang (</w:t>
       </w:r>
       <w:r>
         <w:rPr>
@@ -3767,114 +3321,14 @@
         <w:rPr>
           <w:rFonts w:ascii="Times New Roman" w:hAnsi="Times New Roman"/>
         </w:rPr>
-        <w:t xml:space="preserve">***       </w:t>
-      </w:r>
-      <w:proofErr w:type="spellStart"/>
+        <w:t>***       diisi oleh pejabat yang menangani bidang kepegawaian sebelum</w:t>
+      </w:r>
       <w:r>
         <w:rPr>
           <w:rFonts w:ascii="Times New Roman" w:hAnsi="Times New Roman"/>
         </w:rPr>
-        <w:t>diisi</w:t>
-      </w:r>
-      <w:proofErr w:type="spellEnd"/>
-      <w:r>
-        <w:rPr>
-          <w:rFonts w:ascii="Times New Roman" w:hAnsi="Times New Roman"/>
-        </w:rPr>
-        <w:t xml:space="preserve"> oleh </w:t>
-      </w:r>
-      <w:proofErr w:type="spellStart"/>
-      <w:r>
-        <w:rPr>
-          <w:rFonts w:ascii="Times New Roman" w:hAnsi="Times New Roman"/>
-        </w:rPr>
-        <w:t>pejabat</w:t>
-      </w:r>
-      <w:proofErr w:type="spellEnd"/>
-      <w:r>
-        <w:rPr>
-          <w:rFonts w:ascii="Times New Roman" w:hAnsi="Times New Roman"/>
-        </w:rPr>
-        <w:t xml:space="preserve"> yang </w:t>
-      </w:r>
-      <w:proofErr w:type="spellStart"/>
-      <w:r>
-        <w:rPr>
-          <w:rFonts w:ascii="Times New Roman" w:hAnsi="Times New Roman"/>
-        </w:rPr>
-        <w:t>menangani</w:t>
-      </w:r>
-      <w:proofErr w:type="spellEnd"/>
-      <w:r>
-        <w:rPr>
-          <w:rFonts w:ascii="Times New Roman" w:hAnsi="Times New Roman"/>
-        </w:rPr>
-        <w:t xml:space="preserve"> </w:t>
-      </w:r>
-      <w:proofErr w:type="spellStart"/>
-      <w:r>
-        <w:rPr>
-          <w:rFonts w:ascii="Times New Roman" w:hAnsi="Times New Roman"/>
-        </w:rPr>
-        <w:t>bidang</w:t>
-      </w:r>
-      <w:proofErr w:type="spellEnd"/>
-      <w:r>
-        <w:rPr>
-          <w:rFonts w:ascii="Times New Roman" w:hAnsi="Times New Roman"/>
-        </w:rPr>
-        <w:t xml:space="preserve"> </w:t>
-      </w:r>
-      <w:proofErr w:type="spellStart"/>
-      <w:r>
-        <w:rPr>
-          <w:rFonts w:ascii="Times New Roman" w:hAnsi="Times New Roman"/>
-        </w:rPr>
-        <w:t>kepegawaian</w:t>
-      </w:r>
-      <w:proofErr w:type="spellEnd"/>
-      <w:r>
-        <w:rPr>
-          <w:rFonts w:ascii="Times New Roman" w:hAnsi="Times New Roman"/>
-        </w:rPr>
-        <w:t xml:space="preserve"> </w:t>
-      </w:r>
-      <w:proofErr w:type="spellStart"/>
-      <w:r>
-        <w:rPr>
-          <w:rFonts w:ascii="Times New Roman" w:hAnsi="Times New Roman"/>
-        </w:rPr>
-        <w:t>sebelum</w:t>
-      </w:r>
-      <w:proofErr w:type="spellEnd"/>
-      <w:r>
-        <w:rPr>
-          <w:rFonts w:ascii="Times New Roman" w:hAnsi="Times New Roman"/>
-        </w:rPr>
-        <w:t xml:space="preserve"> PNS </w:t>
-      </w:r>
-      <w:proofErr w:type="spellStart"/>
-      <w:r>
-        <w:rPr>
-          <w:rFonts w:ascii="Times New Roman" w:hAnsi="Times New Roman"/>
-        </w:rPr>
-        <w:t>mengajukan</w:t>
-      </w:r>
-      <w:proofErr w:type="spellEnd"/>
-      <w:r>
-        <w:rPr>
-          <w:rFonts w:ascii="Times New Roman" w:hAnsi="Times New Roman"/>
-        </w:rPr>
-        <w:t xml:space="preserve"> </w:t>
-      </w:r>
-      <w:proofErr w:type="spellStart"/>
-      <w:r>
-        <w:rPr>
-          <w:rFonts w:ascii="Times New Roman" w:hAnsi="Times New Roman"/>
-        </w:rPr>
-        <w:t>Cuti</w:t>
-      </w:r>
-      <w:proofErr w:type="spellEnd"/>
+        <w:t xml:space="preserve"> PNS mengajukan Cuti</w:t>
+      </w:r>
     </w:p>
     <w:p>
       <w:pPr>
@@ -3887,63 +3341,7 @@
         <w:rPr>
           <w:rFonts w:ascii="Times New Roman" w:hAnsi="Times New Roman"/>
         </w:rPr>
-        <w:t xml:space="preserve">****     </w:t>
-      </w:r>
-      <w:proofErr w:type="spellStart"/>
-      <w:r>
-        <w:rPr>
-          <w:rFonts w:ascii="Times New Roman" w:hAnsi="Times New Roman"/>
-        </w:rPr>
-        <w:t>diberi</w:t>
-      </w:r>
-      <w:proofErr w:type="spellEnd"/>
-      <w:r>
-        <w:rPr>
-          <w:rFonts w:ascii="Times New Roman" w:hAnsi="Times New Roman"/>
-        </w:rPr>
-        <w:t xml:space="preserve"> </w:t>
-      </w:r>
-      <w:proofErr w:type="spellStart"/>
-      <w:r>
-        <w:rPr>
-          <w:rFonts w:ascii="Times New Roman" w:hAnsi="Times New Roman"/>
-        </w:rPr>
-        <w:t>tanda</w:t>
-      </w:r>
-      <w:proofErr w:type="spellEnd"/>
-      <w:r>
-        <w:rPr>
-          <w:rFonts w:ascii="Times New Roman" w:hAnsi="Times New Roman"/>
-        </w:rPr>
-        <w:t xml:space="preserve"> </w:t>
-      </w:r>
-      <w:proofErr w:type="spellStart"/>
-      <w:r>
-        <w:rPr>
-          <w:rFonts w:ascii="Times New Roman" w:hAnsi="Times New Roman"/>
-        </w:rPr>
-        <w:t>centang</w:t>
-      </w:r>
-      <w:proofErr w:type="spellEnd"/>
-      <w:r>
-        <w:rPr>
-          <w:rFonts w:ascii="Times New Roman" w:hAnsi="Times New Roman"/>
-        </w:rPr>
-        <w:t xml:space="preserve"> dan </w:t>
-      </w:r>
-      <w:proofErr w:type="spellStart"/>
-      <w:r>
-        <w:rPr>
-          <w:rFonts w:ascii="Times New Roman" w:hAnsi="Times New Roman"/>
-        </w:rPr>
-        <w:t>alasannya</w:t>
-      </w:r>
-      <w:proofErr w:type="spellEnd"/>
-      <w:r>
-        <w:rPr>
-          <w:rFonts w:ascii="Times New Roman" w:hAnsi="Times New Roman"/>
-        </w:rPr>
-        <w:t>,.</w:t>
+        <w:t>****     diberi tanda centang dan alasannya,.</w:t>
       </w:r>
     </w:p>
     <w:p>
@@ -3969,42 +3367,12 @@
         </w:rPr>
         <w:tab/>
       </w:r>
-      <w:proofErr w:type="spellStart"/>
       <w:r>
         <w:rPr>
           <w:rFonts w:ascii="Times New Roman" w:hAnsi="Times New Roman"/>
         </w:rPr>
-        <w:t>Cuti</w:t>
-      </w:r>
-      <w:proofErr w:type="spellEnd"/>
-      <w:r>
-        <w:rPr>
-          <w:rFonts w:ascii="Times New Roman" w:hAnsi="Times New Roman"/>
-        </w:rPr>
-        <w:t xml:space="preserve"> </w:t>
-      </w:r>
-      <w:proofErr w:type="spellStart"/>
-      <w:r>
-        <w:rPr>
-          <w:rFonts w:ascii="Times New Roman" w:hAnsi="Times New Roman"/>
-        </w:rPr>
-        <w:t>tahun</w:t>
-      </w:r>
-      <w:proofErr w:type="spellEnd"/>
-      <w:r>
-        <w:rPr>
-          <w:rFonts w:ascii="Times New Roman" w:hAnsi="Times New Roman"/>
-        </w:rPr>
-        <w:t xml:space="preserve"> </w:t>
-      </w:r>
-      <w:proofErr w:type="spellStart"/>
-      <w:r>
-        <w:rPr>
-          <w:rFonts w:ascii="Times New Roman" w:hAnsi="Times New Roman"/>
-        </w:rPr>
-        <w:t>berjalan</w:t>
-      </w:r>
-      <w:proofErr w:type="spellEnd"/>
+        <w:t>Cuti tahun berjalan</w:t>
+      </w:r>
     </w:p>
     <w:p>
       <w:pPr>
@@ -4042,56 +3410,12 @@
         </w:rPr>
         <w:tab/>
       </w:r>
-      <w:proofErr w:type="spellStart"/>
       <w:r>
         <w:rPr>
           <w:rFonts w:ascii="Times New Roman" w:hAnsi="Times New Roman"/>
         </w:rPr>
-        <w:t>Sisa</w:t>
-      </w:r>
-      <w:proofErr w:type="spellEnd"/>
-      <w:r>
-        <w:rPr>
-          <w:rFonts w:ascii="Times New Roman" w:hAnsi="Times New Roman"/>
-        </w:rPr>
-        <w:t xml:space="preserve"> </w:t>
-      </w:r>
-      <w:proofErr w:type="spellStart"/>
-      <w:r>
-        <w:rPr>
-          <w:rFonts w:ascii="Times New Roman" w:hAnsi="Times New Roman"/>
-        </w:rPr>
-        <w:t>cuti</w:t>
-      </w:r>
-      <w:proofErr w:type="spellEnd"/>
-      <w:r>
-        <w:rPr>
-          <w:rFonts w:ascii="Times New Roman" w:hAnsi="Times New Roman"/>
-        </w:rPr>
-        <w:t xml:space="preserve"> 1 </w:t>
-      </w:r>
-      <w:proofErr w:type="spellStart"/>
-      <w:r>
-        <w:rPr>
-          <w:rFonts w:ascii="Times New Roman" w:hAnsi="Times New Roman"/>
-        </w:rPr>
-        <w:t>tahun</w:t>
-      </w:r>
-      <w:proofErr w:type="spellEnd"/>
-      <w:r>
-        <w:rPr>
-          <w:rFonts w:ascii="Times New Roman" w:hAnsi="Times New Roman"/>
-        </w:rPr>
-        <w:t xml:space="preserve"> </w:t>
-      </w:r>
-      <w:proofErr w:type="spellStart"/>
-      <w:r>
-        <w:rPr>
-          <w:rFonts w:ascii="Times New Roman" w:hAnsi="Times New Roman"/>
-        </w:rPr>
-        <w:t>sebelumnya</w:t>
-      </w:r>
-      <w:proofErr w:type="spellEnd"/>
+        <w:t>Sisa cuti 1 tahun sebelumnya</w:t>
+      </w:r>
     </w:p>
     <w:p>
       <w:pPr>
@@ -4124,56 +3448,12 @@
         </w:rPr>
         <w:tab/>
       </w:r>
-      <w:proofErr w:type="spellStart"/>
       <w:r>
         <w:rPr>
           <w:rFonts w:ascii="Times New Roman" w:hAnsi="Times New Roman"/>
         </w:rPr>
-        <w:t>Sisa</w:t>
-      </w:r>
-      <w:proofErr w:type="spellEnd"/>
-      <w:r>
-        <w:rPr>
-          <w:rFonts w:ascii="Times New Roman" w:hAnsi="Times New Roman"/>
-        </w:rPr>
-        <w:t xml:space="preserve"> </w:t>
-      </w:r>
-      <w:proofErr w:type="spellStart"/>
-      <w:r>
-        <w:rPr>
-          <w:rFonts w:ascii="Times New Roman" w:hAnsi="Times New Roman"/>
-        </w:rPr>
-        <w:t>cuti</w:t>
-      </w:r>
-      <w:proofErr w:type="spellEnd"/>
-      <w:r>
-        <w:rPr>
-          <w:rFonts w:ascii="Times New Roman" w:hAnsi="Times New Roman"/>
-        </w:rPr>
-        <w:t xml:space="preserve"> 2 </w:t>
-      </w:r>
-      <w:proofErr w:type="spellStart"/>
-      <w:r>
-        <w:rPr>
-          <w:rFonts w:ascii="Times New Roman" w:hAnsi="Times New Roman"/>
-        </w:rPr>
-        <w:t>tahun</w:t>
-      </w:r>
-      <w:proofErr w:type="spellEnd"/>
-      <w:r>
-        <w:rPr>
-          <w:rFonts w:ascii="Times New Roman" w:hAnsi="Times New Roman"/>
-        </w:rPr>
-        <w:t xml:space="preserve"> </w:t>
-      </w:r>
-      <w:proofErr w:type="spellStart"/>
-      <w:r>
-        <w:rPr>
-          <w:rFonts w:ascii="Times New Roman" w:hAnsi="Times New Roman"/>
-        </w:rPr>
-        <w:t>sebelumnya</w:t>
-      </w:r>
-      <w:proofErr w:type="spellEnd"/>
+        <w:t>Sisa cuti 2 tahun sebelumnya</w:t>
+      </w:r>
     </w:p>
     <w:p>
       <w:pPr>
@@ -4755,42 +4035,12 @@
           <w:rFonts w:ascii="Book Antiqua" w:hAnsi="Book Antiqua"/>
         </w:rPr>
       </w:pPr>
-      <w:proofErr w:type="spellStart"/>
-      <w:r>
-        <w:rPr>
-          <w:rFonts w:ascii="Book Antiqua" w:hAnsi="Book Antiqua"/>
-        </w:rPr>
-        <w:t>Diberikan</w:t>
-      </w:r>
-      <w:proofErr w:type="spellEnd"/>
-      <w:r>
-        <w:rPr>
-          <w:rFonts w:ascii="Book Antiqua" w:hAnsi="Book Antiqua"/>
-        </w:rPr>
-        <w:t xml:space="preserve"> </w:t>
-      </w:r>
-      <w:proofErr w:type="spellStart"/>
-      <w:r>
-        <w:rPr>
-          <w:rFonts w:ascii="Book Antiqua" w:hAnsi="Book Antiqua"/>
-        </w:rPr>
-        <w:t>Cuti</w:t>
-      </w:r>
-      <w:proofErr w:type="spellEnd"/>
-      <w:r>
-        <w:rPr>
-          <w:rFonts w:ascii="Book Antiqua" w:hAnsi="Book Antiqua"/>
-        </w:rPr>
-        <w:t xml:space="preserve"> </w:t>
-      </w:r>
-      <w:proofErr w:type="spellStart"/>
-      <w:r>
-        <w:rPr>
-          <w:rFonts w:ascii="Book Antiqua" w:hAnsi="Book Antiqua"/>
-        </w:rPr>
-        <w:t>Tahunan</w:t>
-      </w:r>
-      <w:proofErr w:type="spellEnd"/>
+      <w:r>
+        <w:rPr>
+          <w:rFonts w:ascii="Book Antiqua" w:hAnsi="Book Antiqua"/>
+        </w:rPr>
+        <w:t>Diberikan Cuti Tahunan</w:t>
+      </w:r>
       <w:r>
         <w:rPr>
           <w:rFonts w:ascii="Book Antiqua" w:hAnsi="Book Antiqua"/>
@@ -4798,47 +4048,11 @@
         </w:rPr>
         <w:t xml:space="preserve">, </w:t>
       </w:r>
-      <w:proofErr w:type="spellStart"/>
-      <w:r>
-        <w:rPr>
-          <w:rFonts w:ascii="Book Antiqua" w:hAnsi="Book Antiqua"/>
-        </w:rPr>
-        <w:t>kepada</w:t>
-      </w:r>
-      <w:proofErr w:type="spellEnd"/>
-      <w:r>
-        <w:rPr>
-          <w:rFonts w:ascii="Book Antiqua" w:hAnsi="Book Antiqua"/>
-        </w:rPr>
-        <w:t xml:space="preserve"> </w:t>
-      </w:r>
-      <w:proofErr w:type="spellStart"/>
-      <w:r>
-        <w:rPr>
-          <w:rFonts w:ascii="Book Antiqua" w:hAnsi="Book Antiqua"/>
-        </w:rPr>
-        <w:t>Pegawai</w:t>
-      </w:r>
-      <w:proofErr w:type="spellEnd"/>
-      <w:r>
-        <w:rPr>
-          <w:rFonts w:ascii="Book Antiqua" w:hAnsi="Book Antiqua"/>
-        </w:rPr>
-        <w:t xml:space="preserve"> Negeri </w:t>
-      </w:r>
-      <w:proofErr w:type="spellStart"/>
-      <w:r>
-        <w:rPr>
-          <w:rFonts w:ascii="Book Antiqua" w:hAnsi="Book Antiqua"/>
-        </w:rPr>
-        <w:t>Sipil</w:t>
-      </w:r>
-      <w:proofErr w:type="spellEnd"/>
-      <w:r>
-        <w:rPr>
-          <w:rFonts w:ascii="Book Antiqua" w:hAnsi="Book Antiqua"/>
-        </w:rPr>
-        <w:t>:</w:t>
+      <w:r>
+        <w:rPr>
+          <w:rFonts w:ascii="Book Antiqua" w:hAnsi="Book Antiqua"/>
+        </w:rPr>
+        <w:t>kepada Pegawai Negeri Sipil:</w:t>
       </w:r>
     </w:p>
     <w:p>
@@ -4885,21 +4099,7 @@
         <w:rPr>
           <w:rFonts w:ascii="Times New Roman" w:hAnsi="Times New Roman"/>
         </w:rPr>
-        <w:t>{</w:t>
-      </w:r>
-      <w:proofErr w:type="spellStart"/>
-      <w:r>
-        <w:rPr>
-          <w:rFonts w:ascii="Times New Roman" w:hAnsi="Times New Roman"/>
-        </w:rPr>
-        <w:t>nama_besar</w:t>
-      </w:r>
-      <w:proofErr w:type="spellEnd"/>
-      <w:r>
-        <w:rPr>
-          <w:rFonts w:ascii="Times New Roman" w:hAnsi="Times New Roman"/>
-        </w:rPr>
-        <w:t>}</w:t>
+        <w:t>{nama_besar}</w:t>
       </w:r>
     </w:p>
     <w:p>
@@ -4995,21 +4195,7 @@
         <w:rPr>
           <w:rFonts w:ascii="Book Antiqua" w:hAnsi="Book Antiqua"/>
         </w:rPr>
-        <w:t>{</w:t>
-      </w:r>
-      <w:proofErr w:type="spellStart"/>
-      <w:r>
-        <w:rPr>
-          <w:rFonts w:ascii="Book Antiqua" w:hAnsi="Book Antiqua"/>
-        </w:rPr>
-        <w:t>pangkat</w:t>
-      </w:r>
-      <w:proofErr w:type="spellEnd"/>
-      <w:r>
-        <w:rPr>
-          <w:rFonts w:ascii="Book Antiqua" w:hAnsi="Book Antiqua"/>
-        </w:rPr>
-        <w:t>}</w:t>
+        <w:t>{pangkat}</w:t>
       </w:r>
       <w:r>
         <w:rPr>
@@ -5029,21 +4215,7 @@
         <w:rPr>
           <w:rFonts w:ascii="Book Antiqua" w:hAnsi="Book Antiqua"/>
         </w:rPr>
-        <w:t>{</w:t>
-      </w:r>
-      <w:proofErr w:type="spellStart"/>
-      <w:r>
-        <w:rPr>
-          <w:rFonts w:ascii="Book Antiqua" w:hAnsi="Book Antiqua"/>
-        </w:rPr>
-        <w:t>golongan</w:t>
-      </w:r>
-      <w:proofErr w:type="spellEnd"/>
-      <w:r>
-        <w:rPr>
-          <w:rFonts w:ascii="Book Antiqua" w:hAnsi="Book Antiqua"/>
-        </w:rPr>
-        <w:t>}</w:t>
+        <w:t>{golongan}</w:t>
       </w:r>
       <w:r>
         <w:rPr>
@@ -5092,21 +4264,7 @@
         <w:rPr>
           <w:rFonts w:ascii="Times New Roman" w:hAnsi="Times New Roman"/>
         </w:rPr>
-        <w:t>{</w:t>
-      </w:r>
-      <w:proofErr w:type="spellStart"/>
-      <w:r>
-        <w:rPr>
-          <w:rFonts w:ascii="Times New Roman" w:hAnsi="Times New Roman"/>
-        </w:rPr>
-        <w:t>jabatan</w:t>
-      </w:r>
-      <w:proofErr w:type="spellEnd"/>
-      <w:r>
-        <w:rPr>
-          <w:rFonts w:ascii="Times New Roman" w:hAnsi="Times New Roman"/>
-        </w:rPr>
-        <w:t>}</w:t>
+        <w:t>{jabatan}</w:t>
       </w:r>
     </w:p>
     <w:p>
@@ -5119,28 +4277,12 @@
           <w:lang w:val="id-ID"/>
         </w:rPr>
       </w:pPr>
-      <w:proofErr w:type="spellStart"/>
-      <w:r>
-        <w:rPr>
-          <w:rFonts w:ascii="Book Antiqua" w:hAnsi="Book Antiqua"/>
-        </w:rPr>
-        <w:t>Satuan</w:t>
-      </w:r>
-      <w:proofErr w:type="spellEnd"/>
-      <w:r>
-        <w:rPr>
-          <w:rFonts w:ascii="Book Antiqua" w:hAnsi="Book Antiqua"/>
-        </w:rPr>
-        <w:t xml:space="preserve"> </w:t>
-      </w:r>
-      <w:proofErr w:type="spellStart"/>
-      <w:r>
-        <w:rPr>
-          <w:rFonts w:ascii="Book Antiqua" w:hAnsi="Book Antiqua"/>
-        </w:rPr>
-        <w:t>Organisasi</w:t>
-      </w:r>
-      <w:proofErr w:type="spellEnd"/>
+      <w:r>
+        <w:rPr>
+          <w:rFonts w:ascii="Book Antiqua" w:hAnsi="Book Antiqua"/>
+        </w:rPr>
+        <w:t>Satuan Organisasi</w:t>
+      </w:r>
       <w:r>
         <w:rPr>
           <w:rFonts w:ascii="Book Antiqua" w:hAnsi="Book Antiqua"/>
@@ -5152,35 +4294,7 @@
           <w:rFonts w:ascii="Book Antiqua" w:hAnsi="Book Antiqua"/>
         </w:rPr>
         <w:tab/>
-        <w:t xml:space="preserve">: </w:t>
-      </w:r>
-      <w:proofErr w:type="spellStart"/>
-      <w:r>
-        <w:rPr>
-          <w:rFonts w:ascii="Book Antiqua" w:hAnsi="Book Antiqua"/>
-        </w:rPr>
-        <w:t>Pengadilan</w:t>
-      </w:r>
-      <w:proofErr w:type="spellEnd"/>
-      <w:r>
-        <w:rPr>
-          <w:rFonts w:ascii="Book Antiqua" w:hAnsi="Book Antiqua"/>
-        </w:rPr>
-        <w:t xml:space="preserve"> Negeri </w:t>
-      </w:r>
-      <w:proofErr w:type="spellStart"/>
-      <w:r>
-        <w:rPr>
-          <w:rFonts w:ascii="Book Antiqua" w:hAnsi="Book Antiqua"/>
-        </w:rPr>
-        <w:t>Kefamenanu</w:t>
-      </w:r>
-      <w:proofErr w:type="spellEnd"/>
-      <w:r>
-        <w:rPr>
-          <w:rFonts w:ascii="Book Antiqua" w:hAnsi="Book Antiqua"/>
-        </w:rPr>
-        <w:t xml:space="preserve"> Kelas II</w:t>
+        <w:t>: Pengadilan Negeri Kefamenanu Kelas II</w:t>
       </w:r>
     </w:p>
     <w:p>
@@ -5204,21 +4318,7 @@
         <w:rPr>
           <w:rFonts w:ascii="Book Antiqua" w:hAnsi="Book Antiqua"/>
         </w:rPr>
-        <w:t>{</w:t>
-      </w:r>
-      <w:proofErr w:type="spellStart"/>
-      <w:r>
-        <w:rPr>
-          <w:rFonts w:ascii="Book Antiqua" w:hAnsi="Book Antiqua"/>
-        </w:rPr>
-        <w:t>lama_cuti_huruf</w:t>
-      </w:r>
-      <w:proofErr w:type="spellEnd"/>
-      <w:r>
-        <w:rPr>
-          <w:rFonts w:ascii="Book Antiqua" w:hAnsi="Book Antiqua"/>
-        </w:rPr>
-        <w:t>}</w:t>
+        <w:t>{lama_cuti_huruf}</w:t>
       </w:r>
       <w:r>
         <w:rPr>
@@ -5321,16 +4421,8 @@
         <w:rPr>
           <w:rFonts w:ascii="Book Antiqua" w:hAnsi="Book Antiqua"/>
         </w:rPr>
-        <w:t xml:space="preserve"> s/d </w:t>
-      </w:r>
-      <w:proofErr w:type="spellStart"/>
-      <w:r>
-        <w:rPr>
-          <w:rFonts w:ascii="Book Antiqua" w:hAnsi="Book Antiqua"/>
-        </w:rPr>
-        <w:t>Tanggal</w:t>
-      </w:r>
-      <w:proofErr w:type="spellEnd"/>
+        <w:t xml:space="preserve"> s/d Tanggal</w:t>
+      </w:r>
       <w:r>
         <w:rPr>
           <w:rFonts w:ascii="Book Antiqua" w:hAnsi="Book Antiqua"/>
@@ -5372,61 +4464,11 @@
         </w:rPr>
         <w:t xml:space="preserve">  </w:t>
       </w:r>
-      <w:proofErr w:type="spellStart"/>
-      <w:r>
-        <w:rPr>
-          <w:rFonts w:ascii="Book Antiqua" w:hAnsi="Book Antiqua"/>
-        </w:rPr>
-        <w:t>dengan</w:t>
-      </w:r>
-      <w:proofErr w:type="spellEnd"/>
-      <w:r>
-        <w:rPr>
-          <w:rFonts w:ascii="Book Antiqua" w:hAnsi="Book Antiqua"/>
-        </w:rPr>
-        <w:t xml:space="preserve"> </w:t>
-      </w:r>
-      <w:proofErr w:type="spellStart"/>
-      <w:r>
-        <w:rPr>
-          <w:rFonts w:ascii="Book Antiqua" w:hAnsi="Book Antiqua"/>
-        </w:rPr>
-        <w:t>ketentuan</w:t>
-      </w:r>
-      <w:proofErr w:type="spellEnd"/>
-      <w:r>
-        <w:rPr>
-          <w:rFonts w:ascii="Book Antiqua" w:hAnsi="Book Antiqua"/>
-        </w:rPr>
-        <w:t xml:space="preserve"> </w:t>
-      </w:r>
-      <w:proofErr w:type="spellStart"/>
-      <w:r>
-        <w:rPr>
-          <w:rFonts w:ascii="Book Antiqua" w:hAnsi="Book Antiqua"/>
-        </w:rPr>
-        <w:t>sebagai</w:t>
-      </w:r>
-      <w:proofErr w:type="spellEnd"/>
-      <w:r>
-        <w:rPr>
-          <w:rFonts w:ascii="Book Antiqua" w:hAnsi="Book Antiqua"/>
-        </w:rPr>
-        <w:t xml:space="preserve"> </w:t>
-      </w:r>
-      <w:proofErr w:type="spellStart"/>
-      <w:r>
-        <w:rPr>
-          <w:rFonts w:ascii="Book Antiqua" w:hAnsi="Book Antiqua"/>
-        </w:rPr>
-        <w:t>berikut</w:t>
-      </w:r>
-      <w:proofErr w:type="spellEnd"/>
-      <w:r>
-        <w:rPr>
-          <w:rFonts w:ascii="Book Antiqua" w:hAnsi="Book Antiqua"/>
-        </w:rPr>
-        <w:t>:</w:t>
+      <w:r>
+        <w:rPr>
+          <w:rFonts w:ascii="Book Antiqua" w:hAnsi="Book Antiqua"/>
+        </w:rPr>
+        <w:t>dengan ketentuan sebagai berikut:</w:t>
       </w:r>
     </w:p>
     <w:p>
@@ -5446,140 +4488,12 @@
           <w:rFonts w:ascii="Book Antiqua" w:hAnsi="Book Antiqua"/>
         </w:rPr>
       </w:pPr>
-      <w:proofErr w:type="spellStart"/>
-      <w:r>
-        <w:rPr>
-          <w:rFonts w:ascii="Book Antiqua" w:hAnsi="Book Antiqua"/>
-        </w:rPr>
-        <w:t>Sebelum</w:t>
-      </w:r>
-      <w:proofErr w:type="spellEnd"/>
-      <w:r>
-        <w:rPr>
-          <w:rFonts w:ascii="Book Antiqua" w:hAnsi="Book Antiqua"/>
-        </w:rPr>
-        <w:t xml:space="preserve"> </w:t>
-      </w:r>
-      <w:proofErr w:type="spellStart"/>
-      <w:r>
-        <w:rPr>
-          <w:rFonts w:ascii="Book Antiqua" w:hAnsi="Book Antiqua"/>
-        </w:rPr>
-        <w:t>menjalankan</w:t>
-      </w:r>
-      <w:proofErr w:type="spellEnd"/>
-      <w:r>
-        <w:rPr>
-          <w:rFonts w:ascii="Book Antiqua" w:hAnsi="Book Antiqua"/>
-        </w:rPr>
-        <w:t xml:space="preserve"> </w:t>
-      </w:r>
-      <w:proofErr w:type="spellStart"/>
-      <w:r>
-        <w:rPr>
-          <w:rFonts w:ascii="Book Antiqua" w:hAnsi="Book Antiqua"/>
-        </w:rPr>
-        <w:t>cuti</w:t>
-      </w:r>
-      <w:proofErr w:type="spellEnd"/>
-      <w:r>
-        <w:rPr>
-          <w:rFonts w:ascii="Book Antiqua" w:hAnsi="Book Antiqua"/>
-        </w:rPr>
-        <w:t xml:space="preserve"> </w:t>
-      </w:r>
-      <w:proofErr w:type="spellStart"/>
-      <w:r>
-        <w:rPr>
-          <w:rFonts w:ascii="Book Antiqua" w:hAnsi="Book Antiqua"/>
-        </w:rPr>
-        <w:t>tahunan</w:t>
-      </w:r>
-      <w:proofErr w:type="spellEnd"/>
-      <w:r>
-        <w:rPr>
-          <w:rFonts w:ascii="Book Antiqua" w:hAnsi="Book Antiqua"/>
-        </w:rPr>
-        <w:t xml:space="preserve"> </w:t>
-      </w:r>
-      <w:proofErr w:type="spellStart"/>
-      <w:r>
-        <w:rPr>
-          <w:rFonts w:ascii="Book Antiqua" w:hAnsi="Book Antiqua"/>
-        </w:rPr>
-        <w:t>wajib</w:t>
-      </w:r>
-      <w:proofErr w:type="spellEnd"/>
-      <w:r>
-        <w:rPr>
-          <w:rFonts w:ascii="Book Antiqua" w:hAnsi="Book Antiqua"/>
-        </w:rPr>
-        <w:t xml:space="preserve"> </w:t>
-      </w:r>
-      <w:proofErr w:type="spellStart"/>
-      <w:r>
-        <w:rPr>
-          <w:rFonts w:ascii="Book Antiqua" w:hAnsi="Book Antiqua"/>
-        </w:rPr>
-        <w:t>menyerahkan</w:t>
-      </w:r>
-      <w:proofErr w:type="spellEnd"/>
-      <w:r>
-        <w:rPr>
-          <w:rFonts w:ascii="Book Antiqua" w:hAnsi="Book Antiqua"/>
-        </w:rPr>
-        <w:t xml:space="preserve"> </w:t>
-      </w:r>
-      <w:proofErr w:type="spellStart"/>
-      <w:r>
-        <w:rPr>
-          <w:rFonts w:ascii="Book Antiqua" w:hAnsi="Book Antiqua"/>
-        </w:rPr>
-        <w:t>pekerjaannya</w:t>
-      </w:r>
-      <w:proofErr w:type="spellEnd"/>
-      <w:r>
-        <w:rPr>
-          <w:rFonts w:ascii="Book Antiqua" w:hAnsi="Book Antiqua"/>
-        </w:rPr>
-        <w:t xml:space="preserve"> </w:t>
-      </w:r>
-      <w:proofErr w:type="spellStart"/>
-      <w:r>
-        <w:rPr>
-          <w:rFonts w:ascii="Book Antiqua" w:hAnsi="Book Antiqua"/>
-        </w:rPr>
-        <w:t>kepada</w:t>
-      </w:r>
-      <w:proofErr w:type="spellEnd"/>
-      <w:r>
-        <w:rPr>
-          <w:rFonts w:ascii="Book Antiqua" w:hAnsi="Book Antiqua"/>
-        </w:rPr>
-        <w:t xml:space="preserve"> </w:t>
-      </w:r>
-      <w:proofErr w:type="spellStart"/>
-      <w:r>
-        <w:rPr>
-          <w:rFonts w:ascii="Book Antiqua" w:hAnsi="Book Antiqua"/>
-        </w:rPr>
-        <w:t>atasan</w:t>
-      </w:r>
-      <w:proofErr w:type="spellEnd"/>
-      <w:r>
-        <w:rPr>
-          <w:rFonts w:ascii="Book Antiqua" w:hAnsi="Book Antiqua"/>
-        </w:rPr>
-        <w:t xml:space="preserve"> </w:t>
-      </w:r>
-      <w:proofErr w:type="spellStart"/>
-      <w:r>
-        <w:rPr>
-          <w:rFonts w:ascii="Book Antiqua" w:hAnsi="Book Antiqua"/>
-        </w:rPr>
-        <w:t>langsung</w:t>
-      </w:r>
-      <w:proofErr w:type="spellEnd"/>
+      <w:r>
+        <w:rPr>
+          <w:rFonts w:ascii="Book Antiqua" w:hAnsi="Book Antiqua"/>
+        </w:rPr>
+        <w:t>Sebelum menjalankan cuti tahunan wajib menyerahkan pekerjaannya kepada atasan langsung</w:t>
+      </w:r>
       <w:r>
         <w:rPr>
           <w:rFonts w:ascii="Book Antiqua" w:hAnsi="Book Antiqua"/>
@@ -5615,161 +4529,7 @@
         <w:rPr>
           <w:rFonts w:ascii="Book Antiqua" w:hAnsi="Book Antiqua"/>
         </w:rPr>
-        <w:t xml:space="preserve">Setelah </w:t>
-      </w:r>
-      <w:proofErr w:type="spellStart"/>
-      <w:r>
-        <w:rPr>
-          <w:rFonts w:ascii="Book Antiqua" w:hAnsi="Book Antiqua"/>
-        </w:rPr>
-        <w:t>selesai</w:t>
-      </w:r>
-      <w:proofErr w:type="spellEnd"/>
-      <w:r>
-        <w:rPr>
-          <w:rFonts w:ascii="Book Antiqua" w:hAnsi="Book Antiqua"/>
-        </w:rPr>
-        <w:t xml:space="preserve"> </w:t>
-      </w:r>
-      <w:proofErr w:type="spellStart"/>
-      <w:r>
-        <w:rPr>
-          <w:rFonts w:ascii="Book Antiqua" w:hAnsi="Book Antiqua"/>
-        </w:rPr>
-        <w:t>menjalankan</w:t>
-      </w:r>
-      <w:proofErr w:type="spellEnd"/>
-      <w:r>
-        <w:rPr>
-          <w:rFonts w:ascii="Book Antiqua" w:hAnsi="Book Antiqua"/>
-        </w:rPr>
-        <w:t xml:space="preserve"> </w:t>
-      </w:r>
-      <w:proofErr w:type="spellStart"/>
-      <w:r>
-        <w:rPr>
-          <w:rFonts w:ascii="Book Antiqua" w:hAnsi="Book Antiqua"/>
-        </w:rPr>
-        <w:t>cuti</w:t>
-      </w:r>
-      <w:proofErr w:type="spellEnd"/>
-      <w:r>
-        <w:rPr>
-          <w:rFonts w:ascii="Book Antiqua" w:hAnsi="Book Antiqua"/>
-        </w:rPr>
-        <w:t xml:space="preserve"> </w:t>
-      </w:r>
-      <w:proofErr w:type="spellStart"/>
-      <w:r>
-        <w:rPr>
-          <w:rFonts w:ascii="Book Antiqua" w:hAnsi="Book Antiqua"/>
-        </w:rPr>
-        <w:t>tahunan</w:t>
-      </w:r>
-      <w:proofErr w:type="spellEnd"/>
-      <w:r>
-        <w:rPr>
-          <w:rFonts w:ascii="Book Antiqua" w:hAnsi="Book Antiqua"/>
-        </w:rPr>
-        <w:t xml:space="preserve"> </w:t>
-      </w:r>
-      <w:proofErr w:type="spellStart"/>
-      <w:r>
-        <w:rPr>
-          <w:rFonts w:ascii="Book Antiqua" w:hAnsi="Book Antiqua"/>
-        </w:rPr>
-        <w:t>wajib</w:t>
-      </w:r>
-      <w:proofErr w:type="spellEnd"/>
-      <w:r>
-        <w:rPr>
-          <w:rFonts w:ascii="Book Antiqua" w:hAnsi="Book Antiqua"/>
-        </w:rPr>
-        <w:t xml:space="preserve"> </w:t>
-      </w:r>
-      <w:proofErr w:type="spellStart"/>
-      <w:r>
-        <w:rPr>
-          <w:rFonts w:ascii="Book Antiqua" w:hAnsi="Book Antiqua"/>
-        </w:rPr>
-        <w:t>melaporkan</w:t>
-      </w:r>
-      <w:proofErr w:type="spellEnd"/>
-      <w:r>
-        <w:rPr>
-          <w:rFonts w:ascii="Book Antiqua" w:hAnsi="Book Antiqua"/>
-        </w:rPr>
-        <w:t xml:space="preserve"> </w:t>
-      </w:r>
-      <w:proofErr w:type="spellStart"/>
-      <w:r>
-        <w:rPr>
-          <w:rFonts w:ascii="Book Antiqua" w:hAnsi="Book Antiqua"/>
-        </w:rPr>
-        <w:t>diri</w:t>
-      </w:r>
-      <w:proofErr w:type="spellEnd"/>
-      <w:r>
-        <w:rPr>
-          <w:rFonts w:ascii="Book Antiqua" w:hAnsi="Book Antiqua"/>
-        </w:rPr>
-        <w:t xml:space="preserve"> </w:t>
-      </w:r>
-      <w:proofErr w:type="spellStart"/>
-      <w:r>
-        <w:rPr>
-          <w:rFonts w:ascii="Book Antiqua" w:hAnsi="Book Antiqua"/>
-        </w:rPr>
-        <w:t>kepada</w:t>
-      </w:r>
-      <w:proofErr w:type="spellEnd"/>
-      <w:r>
-        <w:rPr>
-          <w:rFonts w:ascii="Book Antiqua" w:hAnsi="Book Antiqua"/>
-        </w:rPr>
-        <w:t xml:space="preserve"> </w:t>
-      </w:r>
-      <w:proofErr w:type="spellStart"/>
-      <w:r>
-        <w:rPr>
-          <w:rFonts w:ascii="Book Antiqua" w:hAnsi="Book Antiqua"/>
-        </w:rPr>
-        <w:t>atasan</w:t>
-      </w:r>
-      <w:proofErr w:type="spellEnd"/>
-      <w:r>
-        <w:rPr>
-          <w:rFonts w:ascii="Book Antiqua" w:hAnsi="Book Antiqua"/>
-        </w:rPr>
-        <w:t xml:space="preserve"> </w:t>
-      </w:r>
-      <w:proofErr w:type="spellStart"/>
-      <w:r>
-        <w:rPr>
-          <w:rFonts w:ascii="Book Antiqua" w:hAnsi="Book Antiqua"/>
-        </w:rPr>
-        <w:t>langsungnya</w:t>
-      </w:r>
-      <w:proofErr w:type="spellEnd"/>
-      <w:r>
-        <w:rPr>
-          <w:rFonts w:ascii="Book Antiqua" w:hAnsi="Book Antiqua"/>
-        </w:rPr>
-        <w:t xml:space="preserve"> dan </w:t>
-      </w:r>
-      <w:proofErr w:type="spellStart"/>
-      <w:r>
-        <w:rPr>
-          <w:rFonts w:ascii="Book Antiqua" w:hAnsi="Book Antiqua"/>
-        </w:rPr>
-        <w:t>bekerja</w:t>
-      </w:r>
-      <w:proofErr w:type="spellEnd"/>
-      <w:r>
-        <w:rPr>
-          <w:rFonts w:ascii="Book Antiqua" w:hAnsi="Book Antiqua"/>
-        </w:rPr>
-        <w:t xml:space="preserve"> </w:t>
+        <w:t xml:space="preserve">Setelah selesai menjalankan cuti tahunan wajib melaporkan diri kepada atasan langsungnya dan bekerja </w:t>
       </w:r>
       <w:r>
         <w:rPr>
@@ -5778,33 +4538,11 @@
         </w:rPr>
         <w:t xml:space="preserve">kembali </w:t>
       </w:r>
-      <w:proofErr w:type="spellStart"/>
-      <w:r>
-        <w:rPr>
-          <w:rFonts w:ascii="Book Antiqua" w:hAnsi="Book Antiqua"/>
-        </w:rPr>
-        <w:t>sebagaimana</w:t>
-      </w:r>
-      <w:proofErr w:type="spellEnd"/>
-      <w:r>
-        <w:rPr>
-          <w:rFonts w:ascii="Book Antiqua" w:hAnsi="Book Antiqua"/>
-        </w:rPr>
-        <w:t xml:space="preserve"> </w:t>
-      </w:r>
-      <w:proofErr w:type="spellStart"/>
-      <w:r>
-        <w:rPr>
-          <w:rFonts w:ascii="Book Antiqua" w:hAnsi="Book Antiqua"/>
-        </w:rPr>
-        <w:t>biasanya</w:t>
-      </w:r>
-      <w:proofErr w:type="spellEnd"/>
-      <w:r>
-        <w:rPr>
-          <w:rFonts w:ascii="Book Antiqua" w:hAnsi="Book Antiqua"/>
-        </w:rPr>
-        <w:t>.</w:t>
+      <w:r>
+        <w:rPr>
+          <w:rFonts w:ascii="Book Antiqua" w:hAnsi="Book Antiqua"/>
+        </w:rPr>
+        <w:t>sebagaimana biasanya.</w:t>
       </w:r>
     </w:p>
     <w:p>
@@ -5816,33 +4554,11 @@
           <w:rFonts w:ascii="Book Antiqua" w:hAnsi="Book Antiqua"/>
         </w:rPr>
       </w:pPr>
-      <w:proofErr w:type="spellStart"/>
-      <w:r>
-        <w:rPr>
-          <w:rFonts w:ascii="Book Antiqua" w:hAnsi="Book Antiqua"/>
-        </w:rPr>
-        <w:t>Demikian</w:t>
-      </w:r>
-      <w:proofErr w:type="spellEnd"/>
-      <w:r>
-        <w:rPr>
-          <w:rFonts w:ascii="Book Antiqua" w:hAnsi="Book Antiqua"/>
-        </w:rPr>
-        <w:t xml:space="preserve"> </w:t>
-      </w:r>
-      <w:proofErr w:type="spellStart"/>
-      <w:r>
-        <w:rPr>
-          <w:rFonts w:ascii="Book Antiqua" w:hAnsi="Book Antiqua"/>
-        </w:rPr>
-        <w:t>surat</w:t>
-      </w:r>
-      <w:proofErr w:type="spellEnd"/>
-      <w:r>
-        <w:rPr>
-          <w:rFonts w:ascii="Book Antiqua" w:hAnsi="Book Antiqua"/>
-        </w:rPr>
-        <w:t xml:space="preserve"> </w:t>
+      <w:r>
+        <w:rPr>
+          <w:rFonts w:ascii="Book Antiqua" w:hAnsi="Book Antiqua"/>
+        </w:rPr>
+        <w:t xml:space="preserve">Demikian surat </w:t>
       </w:r>
       <w:r>
         <w:rPr>
@@ -5851,131 +4567,11 @@
         </w:rPr>
         <w:t xml:space="preserve">izin </w:t>
       </w:r>
-      <w:proofErr w:type="spellStart"/>
-      <w:r>
-        <w:rPr>
-          <w:rFonts w:ascii="Book Antiqua" w:hAnsi="Book Antiqua"/>
-        </w:rPr>
-        <w:t>cuti</w:t>
-      </w:r>
-      <w:proofErr w:type="spellEnd"/>
-      <w:r>
-        <w:rPr>
-          <w:rFonts w:ascii="Book Antiqua" w:hAnsi="Book Antiqua"/>
-        </w:rPr>
-        <w:t xml:space="preserve"> </w:t>
-      </w:r>
-      <w:proofErr w:type="spellStart"/>
-      <w:r>
-        <w:rPr>
-          <w:rFonts w:ascii="Book Antiqua" w:hAnsi="Book Antiqua"/>
-        </w:rPr>
-        <w:t>tahunan</w:t>
-      </w:r>
-      <w:proofErr w:type="spellEnd"/>
-      <w:r>
-        <w:rPr>
-          <w:rFonts w:ascii="Book Antiqua" w:hAnsi="Book Antiqua"/>
-        </w:rPr>
-        <w:t xml:space="preserve"> </w:t>
-      </w:r>
-      <w:proofErr w:type="spellStart"/>
-      <w:r>
-        <w:rPr>
-          <w:rFonts w:ascii="Book Antiqua" w:hAnsi="Book Antiqua"/>
-        </w:rPr>
-        <w:t>ini</w:t>
-      </w:r>
-      <w:proofErr w:type="spellEnd"/>
-      <w:r>
-        <w:rPr>
-          <w:rFonts w:ascii="Book Antiqua" w:hAnsi="Book Antiqua"/>
-        </w:rPr>
-        <w:t xml:space="preserve"> </w:t>
-      </w:r>
-      <w:proofErr w:type="spellStart"/>
-      <w:r>
-        <w:rPr>
-          <w:rFonts w:ascii="Book Antiqua" w:hAnsi="Book Antiqua"/>
-        </w:rPr>
-        <w:t>dibuat</w:t>
-      </w:r>
-      <w:proofErr w:type="spellEnd"/>
-      <w:r>
-        <w:rPr>
-          <w:rFonts w:ascii="Book Antiqua" w:hAnsi="Book Antiqua"/>
-        </w:rPr>
-        <w:t xml:space="preserve"> </w:t>
-      </w:r>
-      <w:proofErr w:type="spellStart"/>
-      <w:r>
-        <w:rPr>
-          <w:rFonts w:ascii="Book Antiqua" w:hAnsi="Book Antiqua"/>
-        </w:rPr>
-        <w:t>untuk</w:t>
-      </w:r>
-      <w:proofErr w:type="spellEnd"/>
-      <w:r>
-        <w:rPr>
-          <w:rFonts w:ascii="Book Antiqua" w:hAnsi="Book Antiqua"/>
-        </w:rPr>
-        <w:t xml:space="preserve"> </w:t>
-      </w:r>
-      <w:proofErr w:type="spellStart"/>
-      <w:r>
-        <w:rPr>
-          <w:rFonts w:ascii="Book Antiqua" w:hAnsi="Book Antiqua"/>
-        </w:rPr>
-        <w:t>dapat</w:t>
-      </w:r>
-      <w:proofErr w:type="spellEnd"/>
-      <w:r>
-        <w:rPr>
-          <w:rFonts w:ascii="Book Antiqua" w:hAnsi="Book Antiqua"/>
-        </w:rPr>
-        <w:t xml:space="preserve"> </w:t>
-      </w:r>
-      <w:proofErr w:type="spellStart"/>
-      <w:r>
-        <w:rPr>
-          <w:rFonts w:ascii="Book Antiqua" w:hAnsi="Book Antiqua"/>
-        </w:rPr>
-        <w:t>digunakan</w:t>
-      </w:r>
-      <w:proofErr w:type="spellEnd"/>
-      <w:r>
-        <w:rPr>
-          <w:rFonts w:ascii="Book Antiqua" w:hAnsi="Book Antiqua"/>
-        </w:rPr>
-        <w:t xml:space="preserve"> </w:t>
-      </w:r>
-      <w:proofErr w:type="spellStart"/>
-      <w:r>
-        <w:rPr>
-          <w:rFonts w:ascii="Book Antiqua" w:hAnsi="Book Antiqua"/>
-        </w:rPr>
-        <w:t>sebagaimana</w:t>
-      </w:r>
-      <w:proofErr w:type="spellEnd"/>
-      <w:r>
-        <w:rPr>
-          <w:rFonts w:ascii="Book Antiqua" w:hAnsi="Book Antiqua"/>
-        </w:rPr>
-        <w:t xml:space="preserve"> </w:t>
-      </w:r>
-      <w:proofErr w:type="spellStart"/>
-      <w:r>
-        <w:rPr>
-          <w:rFonts w:ascii="Book Antiqua" w:hAnsi="Book Antiqua"/>
-        </w:rPr>
-        <w:t>mestinya</w:t>
-      </w:r>
-      <w:proofErr w:type="spellEnd"/>
-      <w:r>
-        <w:rPr>
-          <w:rFonts w:ascii="Book Antiqua" w:hAnsi="Book Antiqua"/>
-        </w:rPr>
-        <w:t>.</w:t>
+      <w:r>
+        <w:rPr>
+          <w:rFonts w:ascii="Book Antiqua" w:hAnsi="Book Antiqua"/>
+        </w:rPr>
+        <w:t>cuti tahunan ini dibuat untuk dapat digunakan sebagaimana mestinya.</w:t>
       </w:r>
     </w:p>
     <w:p>
@@ -6056,7 +4652,6 @@
         </w:rPr>
         <w:t xml:space="preserve"> </w:t>
       </w:r>
-      <w:proofErr w:type="spellStart"/>
       <w:r>
         <w:rPr>
           <w:rFonts w:ascii="Book Antiqua" w:hAnsi="Book Antiqua"/>
@@ -6064,7 +4659,6 @@
         </w:rPr>
         <w:t>Kefamenanu</w:t>
       </w:r>
-      <w:proofErr w:type="spellEnd"/>
     </w:p>
     <w:p>
       <w:pPr>
@@ -6186,21 +4780,12 @@
           <w:b/>
         </w:rPr>
       </w:pPr>
-      <w:proofErr w:type="spellStart"/>
       <w:r>
         <w:rPr>
           <w:rFonts w:ascii="Book Antiqua" w:hAnsi="Book Antiqua"/>
           <w:b/>
         </w:rPr>
-        <w:t>Ketua</w:t>
-      </w:r>
-      <w:proofErr w:type="spellEnd"/>
-      <w:r>
-        <w:rPr>
-          <w:rFonts w:ascii="Book Antiqua" w:hAnsi="Book Antiqua"/>
-          <w:b/>
-        </w:rPr>
-        <w:t xml:space="preserve"> </w:t>
+        <w:t xml:space="preserve">Ketua </w:t>
       </w:r>
     </w:p>
     <w:p>
@@ -6213,31 +4798,13 @@
           <w:b/>
         </w:rPr>
       </w:pPr>
-      <w:proofErr w:type="spellStart"/>
       <w:r>
         <w:rPr>
           <w:rFonts w:ascii="Book Antiqua" w:hAnsi="Book Antiqua"/>
           <w:b/>
         </w:rPr>
-        <w:t>Pengadilan</w:t>
-      </w:r>
-      <w:proofErr w:type="spellEnd"/>
-      <w:r>
-        <w:rPr>
-          <w:rFonts w:ascii="Book Antiqua" w:hAnsi="Book Antiqua"/>
-          <w:b/>
-        </w:rPr>
-        <w:t xml:space="preserve"> Negeri </w:t>
-      </w:r>
-      <w:proofErr w:type="spellStart"/>
-      <w:r>
-        <w:rPr>
-          <w:rFonts w:ascii="Book Antiqua" w:hAnsi="Book Antiqua"/>
-          <w:b/>
-        </w:rPr>
-        <w:t>Kefamenanu</w:t>
-      </w:r>
-      <w:proofErr w:type="spellEnd"/>
+        <w:t>Pengadilan Negeri Kefamenanu</w:t>
+      </w:r>
       <w:r>
         <w:rPr>
           <w:rFonts w:ascii="Book Antiqua" w:hAnsi="Book Antiqua"/>
@@ -6414,52 +4981,22 @@
           <w:lang w:val="id-ID"/>
         </w:rPr>
       </w:pPr>
-      <w:proofErr w:type="spellStart"/>
       <w:r>
         <w:rPr>
           <w:rFonts w:ascii="Book Antiqua" w:hAnsi="Book Antiqua"/>
           <w:sz w:val="20"/>
           <w:szCs w:val="20"/>
         </w:rPr>
-        <w:t>Tembusan</w:t>
-      </w:r>
-      <w:proofErr w:type="spellEnd"/>
+        <w:t xml:space="preserve">Tembusan : </w:t>
+      </w:r>
       <w:r>
         <w:rPr>
           <w:rFonts w:ascii="Book Antiqua" w:hAnsi="Book Antiqua"/>
           <w:sz w:val="20"/>
           <w:szCs w:val="20"/>
         </w:rPr>
-        <w:t xml:space="preserve"> : </w:t>
-      </w:r>
-      <w:proofErr w:type="spellStart"/>
-      <w:r>
-        <w:rPr>
-          <w:rFonts w:ascii="Book Antiqua" w:hAnsi="Book Antiqua"/>
-          <w:sz w:val="20"/>
-          <w:szCs w:val="20"/>
-        </w:rPr>
-        <w:t>Kepada</w:t>
-      </w:r>
-      <w:proofErr w:type="spellEnd"/>
-      <w:r>
-        <w:rPr>
-          <w:rFonts w:ascii="Book Antiqua" w:hAnsi="Book Antiqua"/>
-          <w:sz w:val="20"/>
-          <w:szCs w:val="20"/>
-        </w:rPr>
-        <w:t xml:space="preserve"> </w:t>
-      </w:r>
-      <w:proofErr w:type="spellStart"/>
-      <w:r>
-        <w:rPr>
-          <w:rFonts w:ascii="Book Antiqua" w:hAnsi="Book Antiqua"/>
-          <w:sz w:val="20"/>
-          <w:szCs w:val="20"/>
-        </w:rPr>
-        <w:t>Yth</w:t>
-      </w:r>
-      <w:proofErr w:type="spellEnd"/>
+        <w:t>Kepada Yth</w:t>
+      </w:r>
       <w:r>
         <w:rPr>
           <w:rFonts w:ascii="Book Antiqua" w:hAnsi="Book Antiqua"/>
@@ -6484,77 +5021,13 @@
           <w:szCs w:val="20"/>
         </w:rPr>
       </w:pPr>
-      <w:proofErr w:type="spellStart"/>
       <w:r>
         <w:rPr>
           <w:rFonts w:ascii="Book Antiqua" w:hAnsi="Book Antiqua"/>
           <w:sz w:val="20"/>
           <w:szCs w:val="20"/>
         </w:rPr>
-        <w:t>Ketua</w:t>
-      </w:r>
-      <w:proofErr w:type="spellEnd"/>
-      <w:r>
-        <w:rPr>
-          <w:rFonts w:ascii="Book Antiqua" w:hAnsi="Book Antiqua"/>
-          <w:sz w:val="20"/>
-          <w:szCs w:val="20"/>
-        </w:rPr>
-        <w:t xml:space="preserve"> </w:t>
-      </w:r>
-      <w:proofErr w:type="spellStart"/>
-      <w:r>
-        <w:rPr>
-          <w:rFonts w:ascii="Book Antiqua" w:hAnsi="Book Antiqua"/>
-          <w:sz w:val="20"/>
-          <w:szCs w:val="20"/>
-        </w:rPr>
-        <w:t>Pengadilan</w:t>
-      </w:r>
-      <w:proofErr w:type="spellEnd"/>
-      <w:r>
-        <w:rPr>
-          <w:rFonts w:ascii="Book Antiqua" w:hAnsi="Book Antiqua"/>
-          <w:sz w:val="20"/>
-          <w:szCs w:val="20"/>
-        </w:rPr>
-        <w:t xml:space="preserve"> Tinggi </w:t>
-      </w:r>
-      <w:proofErr w:type="spellStart"/>
-      <w:r>
-        <w:rPr>
-          <w:rFonts w:ascii="Book Antiqua" w:hAnsi="Book Antiqua"/>
-          <w:sz w:val="20"/>
-          <w:szCs w:val="20"/>
-        </w:rPr>
-        <w:t>Kupang</w:t>
-      </w:r>
-      <w:proofErr w:type="spellEnd"/>
-      <w:r>
-        <w:rPr>
-          <w:rFonts w:ascii="Book Antiqua" w:hAnsi="Book Antiqua"/>
-          <w:sz w:val="20"/>
-          <w:szCs w:val="20"/>
-        </w:rPr>
-        <w:t xml:space="preserve"> di </w:t>
-      </w:r>
-      <w:proofErr w:type="spellStart"/>
-      <w:r>
-        <w:rPr>
-          <w:rFonts w:ascii="Book Antiqua" w:hAnsi="Book Antiqua"/>
-          <w:sz w:val="20"/>
-          <w:szCs w:val="20"/>
-        </w:rPr>
-        <w:t>Kupang</w:t>
-      </w:r>
-      <w:proofErr w:type="spellEnd"/>
-      <w:r>
-        <w:rPr>
-          <w:rFonts w:ascii="Book Antiqua" w:hAnsi="Book Antiqua"/>
-          <w:sz w:val="20"/>
-          <w:szCs w:val="20"/>
-        </w:rPr>
-        <w:t>;</w:t>
+        <w:t>Ketua Pengadilan Tinggi Kupang di Kupang;</w:t>
       </w:r>
     </w:p>
     <w:p>

--- a/template/pengajuan_cuti.docx
+++ b/template/pengajuan_cuti.docx
@@ -322,7 +322,21 @@
         <w:rPr>
           <w:rFonts w:ascii="Times New Roman" w:hAnsi="Times New Roman"/>
         </w:rPr>
-        <w:t>{tanggal_pengajuan}</w:t>
+        <w:t>{</w:t>
+      </w:r>
+      <w:proofErr w:type="spellStart"/>
+      <w:r>
+        <w:rPr>
+          <w:rFonts w:ascii="Times New Roman" w:hAnsi="Times New Roman"/>
+        </w:rPr>
+        <w:t>tanggal_pengajuan</w:t>
+      </w:r>
+      <w:proofErr w:type="spellEnd"/>
+      <w:r>
+        <w:rPr>
+          <w:rFonts w:ascii="Times New Roman" w:hAnsi="Times New Roman"/>
+        </w:rPr>
+        <w:t>}</w:t>
       </w:r>
     </w:p>
     <w:p>
@@ -342,23 +356,33 @@
           <w:rFonts w:ascii="Times New Roman" w:hAnsi="Times New Roman"/>
         </w:rPr>
       </w:pPr>
+      <w:proofErr w:type="spellStart"/>
       <w:r>
         <w:rPr>
           <w:rFonts w:ascii="Times New Roman" w:hAnsi="Times New Roman"/>
         </w:rPr>
         <w:t>Kepada</w:t>
       </w:r>
+      <w:proofErr w:type="spellEnd"/>
       <w:r>
         <w:rPr>
           <w:rFonts w:ascii="Times New Roman" w:hAnsi="Times New Roman"/>
         </w:rPr>
         <w:t xml:space="preserve"> </w:t>
       </w:r>
-      <w:r>
-        <w:rPr>
-          <w:rFonts w:ascii="Times New Roman" w:hAnsi="Times New Roman"/>
-        </w:rPr>
-        <w:t>Yth.</w:t>
+      <w:proofErr w:type="spellStart"/>
+      <w:r>
+        <w:rPr>
+          <w:rFonts w:ascii="Times New Roman" w:hAnsi="Times New Roman"/>
+        </w:rPr>
+        <w:t>Yth</w:t>
+      </w:r>
+      <w:proofErr w:type="spellEnd"/>
+      <w:r>
+        <w:rPr>
+          <w:rFonts w:ascii="Times New Roman" w:hAnsi="Times New Roman"/>
+        </w:rPr>
+        <w:t>.</w:t>
       </w:r>
     </w:p>
     <w:p>
@@ -512,6 +536,7 @@
                 <w:b/>
               </w:rPr>
             </w:pPr>
+            <w:proofErr w:type="gramStart"/>
             <w:r>
               <w:rPr>
                 <w:rFonts w:ascii="Times New Roman" w:hAnsi="Times New Roman"/>
@@ -519,6 +544,7 @@
               </w:rPr>
               <w:t>DATA  PEGAWAI</w:t>
             </w:r>
+            <w:proofErr w:type="gramEnd"/>
           </w:p>
         </w:tc>
       </w:tr>
@@ -557,7 +583,21 @@
               <w:rPr>
                 <w:rFonts w:ascii="Times New Roman" w:hAnsi="Times New Roman"/>
               </w:rPr>
-              <w:t>{nama}</w:t>
+              <w:t>{</w:t>
+            </w:r>
+            <w:proofErr w:type="spellStart"/>
+            <w:r>
+              <w:rPr>
+                <w:rFonts w:ascii="Times New Roman" w:hAnsi="Times New Roman"/>
+              </w:rPr>
+              <w:t>nama</w:t>
+            </w:r>
+            <w:proofErr w:type="spellEnd"/>
+            <w:r>
+              <w:rPr>
+                <w:rFonts w:ascii="Times New Roman" w:hAnsi="Times New Roman"/>
+              </w:rPr>
+              <w:t>}</w:t>
             </w:r>
           </w:p>
         </w:tc>
@@ -612,12 +652,14 @@
                 <w:rFonts w:ascii="Times New Roman" w:hAnsi="Times New Roman"/>
               </w:rPr>
             </w:pPr>
+            <w:proofErr w:type="spellStart"/>
             <w:r>
               <w:rPr>
                 <w:rFonts w:ascii="Times New Roman" w:hAnsi="Times New Roman"/>
               </w:rPr>
               <w:t>Jabatan</w:t>
             </w:r>
+            <w:proofErr w:type="spellEnd"/>
           </w:p>
         </w:tc>
         <w:tc>
@@ -635,7 +677,21 @@
               <w:rPr>
                 <w:rFonts w:ascii="Times New Roman" w:hAnsi="Times New Roman"/>
               </w:rPr>
-              <w:t>{jabatan}</w:t>
+              <w:t>{</w:t>
+            </w:r>
+            <w:proofErr w:type="spellStart"/>
+            <w:r>
+              <w:rPr>
+                <w:rFonts w:ascii="Times New Roman" w:hAnsi="Times New Roman"/>
+              </w:rPr>
+              <w:t>jabatan</w:t>
+            </w:r>
+            <w:proofErr w:type="spellEnd"/>
+            <w:r>
+              <w:rPr>
+                <w:rFonts w:ascii="Times New Roman" w:hAnsi="Times New Roman"/>
+              </w:rPr>
+              <w:t>}</w:t>
             </w:r>
           </w:p>
         </w:tc>
@@ -654,8 +710,16 @@
               <w:rPr>
                 <w:rFonts w:ascii="Times New Roman" w:hAnsi="Times New Roman"/>
               </w:rPr>
-              <w:t>Masa Kerja</w:t>
-            </w:r>
+              <w:t xml:space="preserve">Masa </w:t>
+            </w:r>
+            <w:proofErr w:type="spellStart"/>
+            <w:r>
+              <w:rPr>
+                <w:rFonts w:ascii="Times New Roman" w:hAnsi="Times New Roman"/>
+              </w:rPr>
+              <w:t>Kerja</w:t>
+            </w:r>
+            <w:proofErr w:type="spellEnd"/>
           </w:p>
         </w:tc>
         <w:tc>
@@ -673,7 +737,21 @@
               <w:rPr>
                 <w:rFonts w:ascii="Times New Roman" w:hAnsi="Times New Roman"/>
               </w:rPr>
-              <w:t>{masa_kerja}</w:t>
+              <w:t>{</w:t>
+            </w:r>
+            <w:proofErr w:type="spellStart"/>
+            <w:r>
+              <w:rPr>
+                <w:rFonts w:ascii="Times New Roman" w:hAnsi="Times New Roman"/>
+              </w:rPr>
+              <w:t>masa_kerja</w:t>
+            </w:r>
+            <w:proofErr w:type="spellEnd"/>
+            <w:r>
+              <w:rPr>
+                <w:rFonts w:ascii="Times New Roman" w:hAnsi="Times New Roman"/>
+              </w:rPr>
+              <w:t>}</w:t>
             </w:r>
           </w:p>
         </w:tc>
@@ -694,8 +772,16 @@
               <w:rPr>
                 <w:rFonts w:ascii="Times New Roman" w:hAnsi="Times New Roman"/>
               </w:rPr>
-              <w:t>Unit Kerja</w:t>
-            </w:r>
+              <w:t xml:space="preserve">Unit </w:t>
+            </w:r>
+            <w:proofErr w:type="spellStart"/>
+            <w:r>
+              <w:rPr>
+                <w:rFonts w:ascii="Times New Roman" w:hAnsi="Times New Roman"/>
+              </w:rPr>
+              <w:t>Kerja</w:t>
+            </w:r>
+            <w:proofErr w:type="spellEnd"/>
           </w:p>
         </w:tc>
         <w:tc>
@@ -820,12 +906,28 @@
                 <w:rFonts w:ascii="Times New Roman" w:hAnsi="Times New Roman"/>
               </w:rPr>
             </w:pPr>
-            <w:r>
-              <w:rPr>
-                <w:rFonts w:ascii="Times New Roman" w:hAnsi="Times New Roman"/>
-              </w:rPr>
-              <w:t>Cuti Tahunan</w:t>
-            </w:r>
+            <w:proofErr w:type="spellStart"/>
+            <w:r>
+              <w:rPr>
+                <w:rFonts w:ascii="Times New Roman" w:hAnsi="Times New Roman"/>
+              </w:rPr>
+              <w:t>Cuti</w:t>
+            </w:r>
+            <w:proofErr w:type="spellEnd"/>
+            <w:r>
+              <w:rPr>
+                <w:rFonts w:ascii="Times New Roman" w:hAnsi="Times New Roman"/>
+              </w:rPr>
+              <w:t xml:space="preserve"> </w:t>
+            </w:r>
+            <w:proofErr w:type="spellStart"/>
+            <w:r>
+              <w:rPr>
+                <w:rFonts w:ascii="Times New Roman" w:hAnsi="Times New Roman"/>
+              </w:rPr>
+              <w:t>Tahunan</w:t>
+            </w:r>
+            <w:proofErr w:type="spellEnd"/>
           </w:p>
         </w:tc>
         <w:tc>
@@ -844,7 +946,21 @@
               <w:rPr>
                 <w:rFonts w:ascii="Times New Roman" w:hAnsi="Times New Roman"/>
               </w:rPr>
-              <w:t>{ct}</w:t>
+              <w:t>{</w:t>
+            </w:r>
+            <w:proofErr w:type="spellStart"/>
+            <w:r>
+              <w:rPr>
+                <w:rFonts w:ascii="Times New Roman" w:hAnsi="Times New Roman"/>
+              </w:rPr>
+              <w:t>ct</w:t>
+            </w:r>
+            <w:proofErr w:type="spellEnd"/>
+            <w:r>
+              <w:rPr>
+                <w:rFonts w:ascii="Times New Roman" w:hAnsi="Times New Roman"/>
+              </w:rPr>
+              <w:t>}</w:t>
             </w:r>
           </w:p>
         </w:tc>
@@ -864,12 +980,28 @@
                 <w:rFonts w:ascii="Times New Roman" w:hAnsi="Times New Roman"/>
               </w:rPr>
             </w:pPr>
-            <w:r>
-              <w:rPr>
-                <w:rFonts w:ascii="Times New Roman" w:hAnsi="Times New Roman"/>
-              </w:rPr>
-              <w:t>Cuti Besar</w:t>
-            </w:r>
+            <w:proofErr w:type="spellStart"/>
+            <w:r>
+              <w:rPr>
+                <w:rFonts w:ascii="Times New Roman" w:hAnsi="Times New Roman"/>
+              </w:rPr>
+              <w:t>Cuti</w:t>
+            </w:r>
+            <w:proofErr w:type="spellEnd"/>
+            <w:r>
+              <w:rPr>
+                <w:rFonts w:ascii="Times New Roman" w:hAnsi="Times New Roman"/>
+              </w:rPr>
+              <w:t xml:space="preserve"> </w:t>
+            </w:r>
+            <w:proofErr w:type="spellStart"/>
+            <w:r>
+              <w:rPr>
+                <w:rFonts w:ascii="Times New Roman" w:hAnsi="Times New Roman"/>
+              </w:rPr>
+              <w:t>Besar</w:t>
+            </w:r>
+            <w:proofErr w:type="spellEnd"/>
           </w:p>
         </w:tc>
         <w:tc>
@@ -888,7 +1020,21 @@
               <w:rPr>
                 <w:rFonts w:ascii="Times New Roman" w:hAnsi="Times New Roman"/>
               </w:rPr>
-              <w:t>{cb}</w:t>
+              <w:t>{</w:t>
+            </w:r>
+            <w:proofErr w:type="spellStart"/>
+            <w:r>
+              <w:rPr>
+                <w:rFonts w:ascii="Times New Roman" w:hAnsi="Times New Roman"/>
+              </w:rPr>
+              <w:t>cb</w:t>
+            </w:r>
+            <w:proofErr w:type="spellEnd"/>
+            <w:r>
+              <w:rPr>
+                <w:rFonts w:ascii="Times New Roman" w:hAnsi="Times New Roman"/>
+              </w:rPr>
+              <w:t>}</w:t>
             </w:r>
           </w:p>
         </w:tc>
@@ -910,12 +1056,28 @@
                 <w:rFonts w:ascii="Times New Roman" w:hAnsi="Times New Roman"/>
               </w:rPr>
             </w:pPr>
-            <w:r>
-              <w:rPr>
-                <w:rFonts w:ascii="Times New Roman" w:hAnsi="Times New Roman"/>
-              </w:rPr>
-              <w:t>Cuti Sakit</w:t>
-            </w:r>
+            <w:proofErr w:type="spellStart"/>
+            <w:r>
+              <w:rPr>
+                <w:rFonts w:ascii="Times New Roman" w:hAnsi="Times New Roman"/>
+              </w:rPr>
+              <w:t>Cuti</w:t>
+            </w:r>
+            <w:proofErr w:type="spellEnd"/>
+            <w:r>
+              <w:rPr>
+                <w:rFonts w:ascii="Times New Roman" w:hAnsi="Times New Roman"/>
+              </w:rPr>
+              <w:t xml:space="preserve"> </w:t>
+            </w:r>
+            <w:proofErr w:type="spellStart"/>
+            <w:r>
+              <w:rPr>
+                <w:rFonts w:ascii="Times New Roman" w:hAnsi="Times New Roman"/>
+              </w:rPr>
+              <w:t>Sakit</w:t>
+            </w:r>
+            <w:proofErr w:type="spellEnd"/>
           </w:p>
         </w:tc>
         <w:tc>
@@ -954,12 +1116,28 @@
                 <w:rFonts w:ascii="Times New Roman" w:hAnsi="Times New Roman"/>
               </w:rPr>
             </w:pPr>
-            <w:r>
-              <w:rPr>
-                <w:rFonts w:ascii="Times New Roman" w:hAnsi="Times New Roman"/>
-              </w:rPr>
-              <w:t>Cuti Melahirkan</w:t>
-            </w:r>
+            <w:proofErr w:type="spellStart"/>
+            <w:r>
+              <w:rPr>
+                <w:rFonts w:ascii="Times New Roman" w:hAnsi="Times New Roman"/>
+              </w:rPr>
+              <w:t>Cuti</w:t>
+            </w:r>
+            <w:proofErr w:type="spellEnd"/>
+            <w:r>
+              <w:rPr>
+                <w:rFonts w:ascii="Times New Roman" w:hAnsi="Times New Roman"/>
+              </w:rPr>
+              <w:t xml:space="preserve"> </w:t>
+            </w:r>
+            <w:proofErr w:type="spellStart"/>
+            <w:r>
+              <w:rPr>
+                <w:rFonts w:ascii="Times New Roman" w:hAnsi="Times New Roman"/>
+              </w:rPr>
+              <w:t>Melahirkan</w:t>
+            </w:r>
+            <w:proofErr w:type="spellEnd"/>
           </w:p>
         </w:tc>
         <w:tc>
@@ -1000,12 +1178,42 @@
                 <w:rFonts w:ascii="Times New Roman" w:hAnsi="Times New Roman"/>
               </w:rPr>
             </w:pPr>
-            <w:r>
-              <w:rPr>
-                <w:rFonts w:ascii="Times New Roman" w:hAnsi="Times New Roman"/>
-              </w:rPr>
-              <w:t>Cuti Karena Alasan Penting</w:t>
-            </w:r>
+            <w:proofErr w:type="spellStart"/>
+            <w:r>
+              <w:rPr>
+                <w:rFonts w:ascii="Times New Roman" w:hAnsi="Times New Roman"/>
+              </w:rPr>
+              <w:t>Cuti</w:t>
+            </w:r>
+            <w:proofErr w:type="spellEnd"/>
+            <w:r>
+              <w:rPr>
+                <w:rFonts w:ascii="Times New Roman" w:hAnsi="Times New Roman"/>
+              </w:rPr>
+              <w:t xml:space="preserve"> Karena </w:t>
+            </w:r>
+            <w:proofErr w:type="spellStart"/>
+            <w:r>
+              <w:rPr>
+                <w:rFonts w:ascii="Times New Roman" w:hAnsi="Times New Roman"/>
+              </w:rPr>
+              <w:t>Alasan</w:t>
+            </w:r>
+            <w:proofErr w:type="spellEnd"/>
+            <w:r>
+              <w:rPr>
+                <w:rFonts w:ascii="Times New Roman" w:hAnsi="Times New Roman"/>
+              </w:rPr>
+              <w:t xml:space="preserve"> </w:t>
+            </w:r>
+            <w:proofErr w:type="spellStart"/>
+            <w:r>
+              <w:rPr>
+                <w:rFonts w:ascii="Times New Roman" w:hAnsi="Times New Roman"/>
+              </w:rPr>
+              <w:t>Penting</w:t>
+            </w:r>
+            <w:proofErr w:type="spellEnd"/>
           </w:p>
         </w:tc>
         <w:tc>
@@ -1044,11 +1252,47 @@
                 <w:rFonts w:ascii="Times New Roman" w:hAnsi="Times New Roman"/>
               </w:rPr>
             </w:pPr>
-            <w:r>
-              <w:rPr>
-                <w:rFonts w:ascii="Times New Roman" w:hAnsi="Times New Roman"/>
-              </w:rPr>
-              <w:t>Cuti di Luar Tanggungan Negara</w:t>
+            <w:proofErr w:type="spellStart"/>
+            <w:r>
+              <w:rPr>
+                <w:rFonts w:ascii="Times New Roman" w:hAnsi="Times New Roman"/>
+              </w:rPr>
+              <w:t>Cuti</w:t>
+            </w:r>
+            <w:proofErr w:type="spellEnd"/>
+            <w:r>
+              <w:rPr>
+                <w:rFonts w:ascii="Times New Roman" w:hAnsi="Times New Roman"/>
+              </w:rPr>
+              <w:t xml:space="preserve"> di </w:t>
+            </w:r>
+            <w:proofErr w:type="spellStart"/>
+            <w:r>
+              <w:rPr>
+                <w:rFonts w:ascii="Times New Roman" w:hAnsi="Times New Roman"/>
+              </w:rPr>
+              <w:t>Luar</w:t>
+            </w:r>
+            <w:proofErr w:type="spellEnd"/>
+            <w:r>
+              <w:rPr>
+                <w:rFonts w:ascii="Times New Roman" w:hAnsi="Times New Roman"/>
+              </w:rPr>
+              <w:t xml:space="preserve"> </w:t>
+            </w:r>
+            <w:proofErr w:type="spellStart"/>
+            <w:r>
+              <w:rPr>
+                <w:rFonts w:ascii="Times New Roman" w:hAnsi="Times New Roman"/>
+              </w:rPr>
+              <w:t>Tanggungan</w:t>
+            </w:r>
+            <w:proofErr w:type="spellEnd"/>
+            <w:r>
+              <w:rPr>
+                <w:rFonts w:ascii="Times New Roman" w:hAnsi="Times New Roman"/>
+              </w:rPr>
+              <w:t xml:space="preserve"> Negara</w:t>
             </w:r>
           </w:p>
         </w:tc>
@@ -1143,8 +1387,16 @@
               <w:rPr>
                 <w:rFonts w:ascii="Times New Roman" w:hAnsi="Times New Roman"/>
               </w:rPr>
-              <w:t>{alasan_cuti</w:t>
-            </w:r>
+              <w:t>{</w:t>
+            </w:r>
+            <w:proofErr w:type="spellStart"/>
+            <w:r>
+              <w:rPr>
+                <w:rFonts w:ascii="Times New Roman" w:hAnsi="Times New Roman"/>
+              </w:rPr>
+              <w:t>alasan_cuti</w:t>
+            </w:r>
+            <w:proofErr w:type="spellEnd"/>
             <w:r>
               <w:rPr>
                 <w:rFonts w:ascii="Times New Roman" w:hAnsi="Times New Roman"/>
@@ -1241,12 +1493,14 @@
                 <w:rFonts w:ascii="Times New Roman" w:hAnsi="Times New Roman"/>
               </w:rPr>
             </w:pPr>
+            <w:proofErr w:type="spellStart"/>
             <w:r>
               <w:rPr>
                 <w:rFonts w:ascii="Times New Roman" w:hAnsi="Times New Roman"/>
               </w:rPr>
               <w:t>Selama</w:t>
             </w:r>
+            <w:proofErr w:type="spellEnd"/>
           </w:p>
         </w:tc>
         <w:tc>
@@ -1265,13 +1519,27 @@
               <w:rPr>
                 <w:rFonts w:ascii="Times New Roman" w:hAnsi="Times New Roman"/>
               </w:rPr>
-              <w:t>{lama_</w:t>
-            </w:r>
-            <w:r>
-              <w:rPr>
-                <w:rFonts w:ascii="Times New Roman" w:hAnsi="Times New Roman"/>
-              </w:rPr>
-              <w:t>cuti}</w:t>
+              <w:t>{</w:t>
+            </w:r>
+            <w:proofErr w:type="spellStart"/>
+            <w:r>
+              <w:rPr>
+                <w:rFonts w:ascii="Times New Roman" w:hAnsi="Times New Roman"/>
+              </w:rPr>
+              <w:t>lama_</w:t>
+            </w:r>
+            <w:r>
+              <w:rPr>
+                <w:rFonts w:ascii="Times New Roman" w:hAnsi="Times New Roman"/>
+              </w:rPr>
+              <w:t>cuti</w:t>
+            </w:r>
+            <w:proofErr w:type="spellEnd"/>
+            <w:r>
+              <w:rPr>
+                <w:rFonts w:ascii="Times New Roman" w:hAnsi="Times New Roman"/>
+              </w:rPr>
+              <w:t>}</w:t>
             </w:r>
           </w:p>
         </w:tc>
@@ -1288,12 +1556,28 @@
                 <w:rFonts w:ascii="Times New Roman" w:hAnsi="Times New Roman"/>
               </w:rPr>
             </w:pPr>
-            <w:r>
-              <w:rPr>
-                <w:rFonts w:ascii="Times New Roman" w:hAnsi="Times New Roman"/>
-              </w:rPr>
-              <w:t>Mulai Tanggal</w:t>
-            </w:r>
+            <w:proofErr w:type="spellStart"/>
+            <w:r>
+              <w:rPr>
+                <w:rFonts w:ascii="Times New Roman" w:hAnsi="Times New Roman"/>
+              </w:rPr>
+              <w:t>Mulai</w:t>
+            </w:r>
+            <w:proofErr w:type="spellEnd"/>
+            <w:r>
+              <w:rPr>
+                <w:rFonts w:ascii="Times New Roman" w:hAnsi="Times New Roman"/>
+              </w:rPr>
+              <w:t xml:space="preserve"> </w:t>
+            </w:r>
+            <w:proofErr w:type="spellStart"/>
+            <w:r>
+              <w:rPr>
+                <w:rFonts w:ascii="Times New Roman" w:hAnsi="Times New Roman"/>
+              </w:rPr>
+              <w:t>Tanggal</w:t>
+            </w:r>
+            <w:proofErr w:type="spellEnd"/>
           </w:p>
         </w:tc>
         <w:tc>
@@ -1312,7 +1596,21 @@
               <w:rPr>
                 <w:rFonts w:ascii="Book Antiqua" w:hAnsi="Book Antiqua"/>
               </w:rPr>
-              <w:t>{awal_cuti}</w:t>
+              <w:t>{</w:t>
+            </w:r>
+            <w:proofErr w:type="spellStart"/>
+            <w:r>
+              <w:rPr>
+                <w:rFonts w:ascii="Book Antiqua" w:hAnsi="Book Antiqua"/>
+              </w:rPr>
+              <w:t>awal_cuti</w:t>
+            </w:r>
+            <w:proofErr w:type="spellEnd"/>
+            <w:r>
+              <w:rPr>
+                <w:rFonts w:ascii="Book Antiqua" w:hAnsi="Book Antiqua"/>
+              </w:rPr>
+              <w:t>}</w:t>
             </w:r>
           </w:p>
         </w:tc>
@@ -1353,7 +1651,21 @@
               <w:rPr>
                 <w:rFonts w:ascii="Book Antiqua" w:hAnsi="Book Antiqua"/>
               </w:rPr>
-              <w:t>{akhir_cuti}</w:t>
+              <w:t>{</w:t>
+            </w:r>
+            <w:proofErr w:type="spellStart"/>
+            <w:r>
+              <w:rPr>
+                <w:rFonts w:ascii="Book Antiqua" w:hAnsi="Book Antiqua"/>
+              </w:rPr>
+              <w:t>akhir_cuti</w:t>
+            </w:r>
+            <w:proofErr w:type="spellEnd"/>
+            <w:r>
+              <w:rPr>
+                <w:rFonts w:ascii="Book Antiqua" w:hAnsi="Book Antiqua"/>
+              </w:rPr>
+              <w:t>}</w:t>
             </w:r>
           </w:p>
         </w:tc>
@@ -1411,6 +1723,7 @@
                 <w:rFonts w:ascii="Times New Roman" w:hAnsi="Times New Roman"/>
               </w:rPr>
             </w:pPr>
+            <w:proofErr w:type="gramStart"/>
             <w:r>
               <w:rPr>
                 <w:rFonts w:ascii="Times New Roman" w:hAnsi="Times New Roman"/>
@@ -1439,6 +1752,7 @@
               </w:rPr>
               <w:t xml:space="preserve"> CUTI</w:t>
             </w:r>
+            <w:proofErr w:type="gramEnd"/>
             <w:r>
               <w:rPr>
                 <w:rFonts w:ascii="Times New Roman" w:hAnsi="Times New Roman"/>
@@ -1498,7 +1812,21 @@
               <w:rPr>
                 <w:rFonts w:ascii="Times New Roman" w:hAnsi="Times New Roman"/>
               </w:rPr>
-              <w:t>{ct}</w:t>
+              <w:t>{</w:t>
+            </w:r>
+            <w:proofErr w:type="spellStart"/>
+            <w:r>
+              <w:rPr>
+                <w:rFonts w:ascii="Times New Roman" w:hAnsi="Times New Roman"/>
+              </w:rPr>
+              <w:t>ct</w:t>
+            </w:r>
+            <w:proofErr w:type="spellEnd"/>
+            <w:r>
+              <w:rPr>
+                <w:rFonts w:ascii="Times New Roman" w:hAnsi="Times New Roman"/>
+              </w:rPr>
+              <w:t>}</w:t>
             </w:r>
           </w:p>
         </w:tc>
@@ -1544,7 +1872,21 @@
               <w:rPr>
                 <w:rFonts w:ascii="Times New Roman" w:hAnsi="Times New Roman"/>
               </w:rPr>
-              <w:t>{cb}</w:t>
+              <w:t>{</w:t>
+            </w:r>
+            <w:proofErr w:type="spellStart"/>
+            <w:r>
+              <w:rPr>
+                <w:rFonts w:ascii="Times New Roman" w:hAnsi="Times New Roman"/>
+              </w:rPr>
+              <w:t>cb</w:t>
+            </w:r>
+            <w:proofErr w:type="spellEnd"/>
+            <w:r>
+              <w:rPr>
+                <w:rFonts w:ascii="Times New Roman" w:hAnsi="Times New Roman"/>
+              </w:rPr>
+              <w:t>}</w:t>
             </w:r>
           </w:p>
         </w:tc>
@@ -1563,12 +1905,14 @@
                 <w:rFonts w:ascii="Times New Roman" w:hAnsi="Times New Roman"/>
               </w:rPr>
             </w:pPr>
+            <w:proofErr w:type="spellStart"/>
             <w:r>
               <w:rPr>
                 <w:rFonts w:ascii="Times New Roman" w:hAnsi="Times New Roman"/>
               </w:rPr>
               <w:t>Tahun</w:t>
             </w:r>
+            <w:proofErr w:type="spellEnd"/>
           </w:p>
         </w:tc>
         <w:tc>
@@ -1588,12 +1932,14 @@
                 <w:rFonts w:ascii="Times New Roman" w:hAnsi="Times New Roman"/>
               </w:rPr>
             </w:pPr>
+            <w:proofErr w:type="spellStart"/>
             <w:r>
               <w:rPr>
                 <w:rFonts w:ascii="Times New Roman" w:hAnsi="Times New Roman"/>
               </w:rPr>
               <w:t>Sisa</w:t>
             </w:r>
+            <w:proofErr w:type="spellEnd"/>
           </w:p>
         </w:tc>
         <w:tc>
@@ -1612,12 +1958,14 @@
                 <w:rFonts w:ascii="Times New Roman" w:hAnsi="Times New Roman"/>
               </w:rPr>
             </w:pPr>
+            <w:proofErr w:type="spellStart"/>
             <w:r>
               <w:rPr>
                 <w:rFonts w:ascii="Times New Roman" w:hAnsi="Times New Roman"/>
               </w:rPr>
               <w:t>Keterangan</w:t>
             </w:r>
+            <w:proofErr w:type="spellEnd"/>
           </w:p>
         </w:tc>
         <w:tc>
@@ -1838,31 +2186,14 @@
               <w:rPr>
                 <w:rFonts w:ascii="Times New Roman" w:hAnsi="Times New Roman"/>
               </w:rPr>
-              <w:t>{n</w:t>
-            </w:r>
-            <w:r>
-              <w:rPr>
-                <w:rFonts w:ascii="Times New Roman" w:hAnsi="Times New Roman"/>
-              </w:rPr>
-              <w:t>2</w:t>
-            </w:r>
-            <w:r>
-              <w:rPr>
-                <w:rFonts w:ascii="Times New Roman" w:hAnsi="Times New Roman"/>
-              </w:rPr>
-              <w:t>_</w:t>
-            </w:r>
-            <w:r>
-              <w:rPr>
-                <w:rFonts w:ascii="Times New Roman" w:hAnsi="Times New Roman"/>
-              </w:rPr>
-              <w:t>sbl</w:t>
-            </w:r>
-            <w:r>
-              <w:rPr>
-                <w:rFonts w:ascii="Times New Roman" w:hAnsi="Times New Roman"/>
-              </w:rPr>
-              <w:t xml:space="preserve"> </w:t>
+              <w:t>{n2_</w:t>
+            </w:r>
+            <w:proofErr w:type="gramStart"/>
+            <w:r>
+              <w:rPr>
+                <w:rFonts w:ascii="Times New Roman" w:hAnsi="Times New Roman"/>
+              </w:rPr>
+              <w:t xml:space="preserve">sbl </w:t>
             </w:r>
             <w:r>
               <w:rPr>
@@ -1870,6 +2201,7 @@
               </w:rPr>
               <w:t>}</w:t>
             </w:r>
+            <w:proofErr w:type="gramEnd"/>
           </w:p>
         </w:tc>
         <w:tc>
@@ -1889,31 +2221,14 @@
               <w:rPr>
                 <w:rFonts w:ascii="Times New Roman" w:hAnsi="Times New Roman"/>
               </w:rPr>
-              <w:t>{n</w:t>
-            </w:r>
-            <w:r>
-              <w:rPr>
-                <w:rFonts w:ascii="Times New Roman" w:hAnsi="Times New Roman"/>
-              </w:rPr>
-              <w:t>2</w:t>
-            </w:r>
-            <w:r>
-              <w:rPr>
-                <w:rFonts w:ascii="Times New Roman" w:hAnsi="Times New Roman"/>
-              </w:rPr>
-              <w:t>_</w:t>
-            </w:r>
-            <w:r>
-              <w:rPr>
-                <w:rFonts w:ascii="Times New Roman" w:hAnsi="Times New Roman"/>
-              </w:rPr>
-              <w:t>ssd</w:t>
-            </w:r>
-            <w:r>
-              <w:rPr>
-                <w:rFonts w:ascii="Times New Roman" w:hAnsi="Times New Roman"/>
-              </w:rPr>
-              <w:t xml:space="preserve"> </w:t>
+              <w:t>{n2_</w:t>
+            </w:r>
+            <w:proofErr w:type="gramStart"/>
+            <w:r>
+              <w:rPr>
+                <w:rFonts w:ascii="Times New Roman" w:hAnsi="Times New Roman"/>
+              </w:rPr>
+              <w:t xml:space="preserve">ssd </w:t>
             </w:r>
             <w:r>
               <w:rPr>
@@ -1921,6 +2236,7 @@
               </w:rPr>
               <w:t>}</w:t>
             </w:r>
+            <w:proofErr w:type="gramEnd"/>
           </w:p>
         </w:tc>
         <w:tc>
@@ -1940,6 +2256,7 @@
                 <w:rFonts w:ascii="Times New Roman" w:hAnsi="Times New Roman"/>
               </w:rPr>
             </w:pPr>
+            <w:proofErr w:type="gramStart"/>
             <w:r>
               <w:rPr>
                 <w:rFonts w:ascii="Times New Roman" w:hAnsi="Times New Roman"/>
@@ -1951,7 +2268,15 @@
                 <w:rFonts w:ascii="Times New Roman" w:hAnsi="Times New Roman"/>
                 <w:lang w:val="id-ID"/>
               </w:rPr>
-              <w:t xml:space="preserve"> KARENA ALASAN PENTING</w:t>
+              <w:t xml:space="preserve"> KARENA</w:t>
+            </w:r>
+            <w:proofErr w:type="gramEnd"/>
+            <w:r>
+              <w:rPr>
+                <w:rFonts w:ascii="Times New Roman" w:hAnsi="Times New Roman"/>
+                <w:lang w:val="id-ID"/>
+              </w:rPr>
+              <w:t xml:space="preserve"> ALASAN PENTING</w:t>
             </w:r>
           </w:p>
         </w:tc>
@@ -2015,31 +2340,14 @@
               <w:rPr>
                 <w:rFonts w:ascii="Times New Roman" w:hAnsi="Times New Roman"/>
               </w:rPr>
-              <w:t>{n</w:t>
-            </w:r>
-            <w:r>
-              <w:rPr>
-                <w:rFonts w:ascii="Times New Roman" w:hAnsi="Times New Roman"/>
-              </w:rPr>
-              <w:t>1</w:t>
-            </w:r>
-            <w:r>
-              <w:rPr>
-                <w:rFonts w:ascii="Times New Roman" w:hAnsi="Times New Roman"/>
-              </w:rPr>
-              <w:t>_</w:t>
-            </w:r>
-            <w:r>
-              <w:rPr>
-                <w:rFonts w:ascii="Times New Roman" w:hAnsi="Times New Roman"/>
-              </w:rPr>
-              <w:t>sbl</w:t>
-            </w:r>
-            <w:r>
-              <w:rPr>
-                <w:rFonts w:ascii="Times New Roman" w:hAnsi="Times New Roman"/>
-              </w:rPr>
-              <w:t xml:space="preserve"> </w:t>
+              <w:t>{n1_</w:t>
+            </w:r>
+            <w:proofErr w:type="gramStart"/>
+            <w:r>
+              <w:rPr>
+                <w:rFonts w:ascii="Times New Roman" w:hAnsi="Times New Roman"/>
+              </w:rPr>
+              <w:t xml:space="preserve">sbl </w:t>
             </w:r>
             <w:r>
               <w:rPr>
@@ -2047,6 +2355,7 @@
               </w:rPr>
               <w:t>}</w:t>
             </w:r>
+            <w:proofErr w:type="gramEnd"/>
           </w:p>
         </w:tc>
         <w:tc>
@@ -2067,13 +2376,7 @@
               <w:rPr>
                 <w:rFonts w:ascii="Times New Roman" w:hAnsi="Times New Roman"/>
               </w:rPr>
-              <w:t>{n</w:t>
-            </w:r>
-            <w:r>
-              <w:rPr>
-                <w:rFonts w:ascii="Times New Roman" w:hAnsi="Times New Roman"/>
-              </w:rPr>
-              <w:t>1</w:t>
+              <w:t>{n1</w:t>
             </w:r>
             <w:r>
               <w:rPr>
@@ -2081,17 +2384,12 @@
               </w:rPr>
               <w:t>_</w:t>
             </w:r>
-            <w:r>
-              <w:rPr>
-                <w:rFonts w:ascii="Times New Roman" w:hAnsi="Times New Roman"/>
-              </w:rPr>
-              <w:t>ssd</w:t>
-            </w:r>
-            <w:r>
-              <w:rPr>
-                <w:rFonts w:ascii="Times New Roman" w:hAnsi="Times New Roman"/>
-              </w:rPr>
-              <w:t xml:space="preserve"> </w:t>
+            <w:proofErr w:type="gramStart"/>
+            <w:r>
+              <w:rPr>
+                <w:rFonts w:ascii="Times New Roman" w:hAnsi="Times New Roman"/>
+              </w:rPr>
+              <w:t xml:space="preserve">ssd </w:t>
             </w:r>
             <w:r>
               <w:rPr>
@@ -2099,6 +2397,7 @@
               </w:rPr>
               <w:t>}</w:t>
             </w:r>
+            <w:proofErr w:type="gramEnd"/>
           </w:p>
         </w:tc>
         <w:tc>
@@ -2225,8 +2524,16 @@
               <w:rPr>
                 <w:rFonts w:ascii="Times New Roman" w:hAnsi="Times New Roman"/>
               </w:rPr>
-              <w:t>Alamat Lengkap</w:t>
-            </w:r>
+              <w:t xml:space="preserve">Alamat </w:t>
+            </w:r>
+            <w:proofErr w:type="spellStart"/>
+            <w:r>
+              <w:rPr>
+                <w:rFonts w:ascii="Times New Roman" w:hAnsi="Times New Roman"/>
+              </w:rPr>
+              <w:t>Lengkap</w:t>
+            </w:r>
+            <w:proofErr w:type="spellEnd"/>
           </w:p>
         </w:tc>
         <w:tc>
@@ -2241,12 +2548,14 @@
                 <w:rFonts w:ascii="Times New Roman" w:hAnsi="Times New Roman"/>
               </w:rPr>
             </w:pPr>
+            <w:proofErr w:type="spellStart"/>
             <w:r>
               <w:rPr>
                 <w:rFonts w:ascii="Times New Roman" w:hAnsi="Times New Roman"/>
               </w:rPr>
               <w:t>Telpon</w:t>
             </w:r>
+            <w:proofErr w:type="spellEnd"/>
           </w:p>
         </w:tc>
         <w:tc>
@@ -2262,11 +2571,19 @@
                 <w:rFonts w:ascii="Times New Roman" w:hAnsi="Times New Roman"/>
               </w:rPr>
             </w:pPr>
-            <w:r>
-              <w:rPr>
-                <w:rFonts w:ascii="Times New Roman" w:hAnsi="Times New Roman"/>
-              </w:rPr>
-              <w:t>Hormat Saya,</w:t>
+            <w:proofErr w:type="spellStart"/>
+            <w:r>
+              <w:rPr>
+                <w:rFonts w:ascii="Times New Roman" w:hAnsi="Times New Roman"/>
+              </w:rPr>
+              <w:t>Hormat</w:t>
+            </w:r>
+            <w:proofErr w:type="spellEnd"/>
+            <w:r>
+              <w:rPr>
+                <w:rFonts w:ascii="Times New Roman" w:hAnsi="Times New Roman"/>
+              </w:rPr>
+              <w:t xml:space="preserve"> Saya,</w:t>
             </w:r>
           </w:p>
           <w:p>
@@ -2310,7 +2627,21 @@
               <w:rPr>
                 <w:rFonts w:ascii="Times New Roman" w:hAnsi="Times New Roman"/>
               </w:rPr>
-              <w:t>{nama_besar}</w:t>
+              <w:t>{</w:t>
+            </w:r>
+            <w:proofErr w:type="spellStart"/>
+            <w:r>
+              <w:rPr>
+                <w:rFonts w:ascii="Times New Roman" w:hAnsi="Times New Roman"/>
+              </w:rPr>
+              <w:t>nama_besar</w:t>
+            </w:r>
+            <w:proofErr w:type="spellEnd"/>
+            <w:r>
+              <w:rPr>
+                <w:rFonts w:ascii="Times New Roman" w:hAnsi="Times New Roman"/>
+              </w:rPr>
+              <w:t>}</w:t>
             </w:r>
           </w:p>
           <w:p>
@@ -2321,6 +2652,7 @@
                 <w:rFonts w:ascii="Times New Roman" w:hAnsi="Times New Roman"/>
               </w:rPr>
             </w:pPr>
+            <w:proofErr w:type="gramStart"/>
             <w:r>
               <w:rPr>
                 <w:rFonts w:ascii="Times New Roman" w:hAnsi="Times New Roman"/>
@@ -2332,7 +2664,15 @@
                 <w:rFonts w:ascii="Times New Roman" w:hAnsi="Times New Roman"/>
                 <w:lang w:val="id-ID"/>
               </w:rPr>
-              <w:t xml:space="preserve">. </w:t>
+              <w:t>.</w:t>
+            </w:r>
+            <w:proofErr w:type="gramEnd"/>
+            <w:r>
+              <w:rPr>
+                <w:rFonts w:ascii="Times New Roman" w:hAnsi="Times New Roman"/>
+                <w:lang w:val="id-ID"/>
+              </w:rPr>
+              <w:t xml:space="preserve"> </w:t>
             </w:r>
             <w:r>
               <w:rPr>
@@ -2385,7 +2725,21 @@
               <w:rPr>
                 <w:rFonts w:ascii="Times New Roman" w:hAnsi="Times New Roman"/>
               </w:rPr>
-              <w:t>{nomor_telpon}</w:t>
+              <w:t>{</w:t>
+            </w:r>
+            <w:proofErr w:type="spellStart"/>
+            <w:r>
+              <w:rPr>
+                <w:rFonts w:ascii="Times New Roman" w:hAnsi="Times New Roman"/>
+              </w:rPr>
+              <w:t>nomor_telpon</w:t>
+            </w:r>
+            <w:proofErr w:type="spellEnd"/>
+            <w:r>
+              <w:rPr>
+                <w:rFonts w:ascii="Times New Roman" w:hAnsi="Times New Roman"/>
+              </w:rPr>
+              <w:t>}</w:t>
             </w:r>
           </w:p>
         </w:tc>
@@ -2671,7 +3025,21 @@
               <w:rPr>
                 <w:rFonts w:ascii="Times New Roman" w:hAnsi="Times New Roman"/>
               </w:rPr>
-              <w:t>{jabatan_atasan_langsung}</w:t>
+              <w:t>{</w:t>
+            </w:r>
+            <w:proofErr w:type="spellStart"/>
+            <w:r>
+              <w:rPr>
+                <w:rFonts w:ascii="Times New Roman" w:hAnsi="Times New Roman"/>
+              </w:rPr>
+              <w:t>jabatan_atasan_langsung</w:t>
+            </w:r>
+            <w:proofErr w:type="spellEnd"/>
+            <w:r>
+              <w:rPr>
+                <w:rFonts w:ascii="Times New Roman" w:hAnsi="Times New Roman"/>
+              </w:rPr>
+              <w:t>}</w:t>
             </w:r>
           </w:p>
           <w:p>
@@ -2735,13 +3103,21 @@
                 <w:rFonts w:ascii="Times New Roman" w:hAnsi="Times New Roman"/>
                 <w:u w:val="single"/>
               </w:rPr>
-              <w:t>{nama_</w:t>
-            </w:r>
+              <w:t>{</w:t>
+            </w:r>
+            <w:proofErr w:type="spellStart"/>
             <w:r>
               <w:rPr>
                 <w:rFonts w:ascii="Times New Roman" w:hAnsi="Times New Roman"/>
                 <w:u w:val="single"/>
               </w:rPr>
+              <w:t>nama_</w:t>
+            </w:r>
+            <w:r>
+              <w:rPr>
+                <w:rFonts w:ascii="Times New Roman" w:hAnsi="Times New Roman"/>
+                <w:u w:val="single"/>
+              </w:rPr>
               <w:t>atasan</w:t>
             </w:r>
             <w:r>
@@ -2749,7 +3125,15 @@
                 <w:rFonts w:ascii="Times New Roman" w:hAnsi="Times New Roman"/>
                 <w:u w:val="single"/>
               </w:rPr>
-              <w:t>_langsung}</w:t>
+              <w:t>_langsung</w:t>
+            </w:r>
+            <w:proofErr w:type="spellEnd"/>
+            <w:r>
+              <w:rPr>
+                <w:rFonts w:ascii="Times New Roman" w:hAnsi="Times New Roman"/>
+                <w:u w:val="single"/>
+              </w:rPr>
+              <w:t>}</w:t>
             </w:r>
           </w:p>
           <w:p>
@@ -2783,7 +3167,21 @@
               <w:rPr>
                 <w:rFonts w:ascii="Georgia" w:hAnsi="Georgia"/>
               </w:rPr>
-              <w:t>{nip_atasan_langsung}</w:t>
+              <w:t>{</w:t>
+            </w:r>
+            <w:proofErr w:type="spellStart"/>
+            <w:r>
+              <w:rPr>
+                <w:rFonts w:ascii="Georgia" w:hAnsi="Georgia"/>
+              </w:rPr>
+              <w:t>nip_atasan_langsung</w:t>
+            </w:r>
+            <w:proofErr w:type="spellEnd"/>
+            <w:r>
+              <w:rPr>
+                <w:rFonts w:ascii="Georgia" w:hAnsi="Georgia"/>
+              </w:rPr>
+              <w:t>}</w:t>
             </w:r>
           </w:p>
         </w:tc>
@@ -3188,7 +3586,23 @@
                 <w:rFonts w:ascii="Times New Roman" w:hAnsi="Times New Roman"/>
                 <w:u w:val="single"/>
               </w:rPr>
-              <w:t>{nama_ketua}</w:t>
+              <w:t>{</w:t>
+            </w:r>
+            <w:proofErr w:type="spellStart"/>
+            <w:r>
+              <w:rPr>
+                <w:rFonts w:ascii="Times New Roman" w:hAnsi="Times New Roman"/>
+                <w:u w:val="single"/>
+              </w:rPr>
+              <w:t>nama_ketua</w:t>
+            </w:r>
+            <w:proofErr w:type="spellEnd"/>
+            <w:r>
+              <w:rPr>
+                <w:rFonts w:ascii="Times New Roman" w:hAnsi="Times New Roman"/>
+                <w:u w:val="single"/>
+              </w:rPr>
+              <w:t>}</w:t>
             </w:r>
           </w:p>
           <w:p>
@@ -3222,7 +3636,21 @@
               <w:rPr>
                 <w:rFonts w:ascii="Times New Roman" w:hAnsi="Times New Roman"/>
               </w:rPr>
-              <w:t>{nip_ketua}</w:t>
+              <w:t>{</w:t>
+            </w:r>
+            <w:proofErr w:type="spellStart"/>
+            <w:r>
+              <w:rPr>
+                <w:rFonts w:ascii="Times New Roman" w:hAnsi="Times New Roman"/>
+              </w:rPr>
+              <w:t>nip_ketua</w:t>
+            </w:r>
+            <w:proofErr w:type="spellEnd"/>
+            <w:r>
+              <w:rPr>
+                <w:rFonts w:ascii="Times New Roman" w:hAnsi="Times New Roman"/>
+              </w:rPr>
+              <w:t>}</w:t>
             </w:r>
           </w:p>
         </w:tc>
@@ -3237,6 +3665,8 @@
           <w:u w:val="single"/>
         </w:rPr>
       </w:pPr>
+      <w:proofErr w:type="spellStart"/>
+      <w:proofErr w:type="gramStart"/>
       <w:r>
         <w:rPr>
           <w:rFonts w:ascii="Times New Roman" w:hAnsi="Times New Roman"/>
@@ -3245,6 +3675,7 @@
         </w:rPr>
         <w:t>Catatan</w:t>
       </w:r>
+      <w:proofErr w:type="spellEnd"/>
       <w:r>
         <w:rPr>
           <w:rFonts w:ascii="Times New Roman" w:hAnsi="Times New Roman"/>
@@ -3261,6 +3692,7 @@
         </w:rPr>
         <w:t>:</w:t>
       </w:r>
+      <w:proofErr w:type="gramEnd"/>
     </w:p>
     <w:p>
       <w:pPr>
@@ -3273,8 +3705,44 @@
         <w:rPr>
           <w:rFonts w:ascii="Times New Roman" w:hAnsi="Times New Roman"/>
         </w:rPr>
-        <w:t>*           Coret yang tidak perlu</w:t>
-      </w:r>
+        <w:t xml:space="preserve">*           </w:t>
+      </w:r>
+      <w:proofErr w:type="spellStart"/>
+      <w:r>
+        <w:rPr>
+          <w:rFonts w:ascii="Times New Roman" w:hAnsi="Times New Roman"/>
+        </w:rPr>
+        <w:t>Coret</w:t>
+      </w:r>
+      <w:proofErr w:type="spellEnd"/>
+      <w:r>
+        <w:rPr>
+          <w:rFonts w:ascii="Times New Roman" w:hAnsi="Times New Roman"/>
+        </w:rPr>
+        <w:t xml:space="preserve"> yang </w:t>
+      </w:r>
+      <w:proofErr w:type="spellStart"/>
+      <w:r>
+        <w:rPr>
+          <w:rFonts w:ascii="Times New Roman" w:hAnsi="Times New Roman"/>
+        </w:rPr>
+        <w:t>tidak</w:t>
+      </w:r>
+      <w:proofErr w:type="spellEnd"/>
+      <w:r>
+        <w:rPr>
+          <w:rFonts w:ascii="Times New Roman" w:hAnsi="Times New Roman"/>
+        </w:rPr>
+        <w:t xml:space="preserve"> </w:t>
+      </w:r>
+      <w:proofErr w:type="spellStart"/>
+      <w:r>
+        <w:rPr>
+          <w:rFonts w:ascii="Times New Roman" w:hAnsi="Times New Roman"/>
+        </w:rPr>
+        <w:t>perlu</w:t>
+      </w:r>
+      <w:proofErr w:type="spellEnd"/>
     </w:p>
     <w:p>
       <w:pPr>
@@ -3287,7 +3755,91 @@
         <w:rPr>
           <w:rFonts w:ascii="Times New Roman" w:hAnsi="Times New Roman"/>
         </w:rPr>
-        <w:t>**         Pilih salah satu dengan memberi tanda centang (</w:t>
+        <w:t xml:space="preserve">**         </w:t>
+      </w:r>
+      <w:proofErr w:type="spellStart"/>
+      <w:r>
+        <w:rPr>
+          <w:rFonts w:ascii="Times New Roman" w:hAnsi="Times New Roman"/>
+        </w:rPr>
+        <w:t>Pilih</w:t>
+      </w:r>
+      <w:proofErr w:type="spellEnd"/>
+      <w:r>
+        <w:rPr>
+          <w:rFonts w:ascii="Times New Roman" w:hAnsi="Times New Roman"/>
+        </w:rPr>
+        <w:t xml:space="preserve"> salah </w:t>
+      </w:r>
+      <w:proofErr w:type="spellStart"/>
+      <w:r>
+        <w:rPr>
+          <w:rFonts w:ascii="Times New Roman" w:hAnsi="Times New Roman"/>
+        </w:rPr>
+        <w:t>satu</w:t>
+      </w:r>
+      <w:proofErr w:type="spellEnd"/>
+      <w:r>
+        <w:rPr>
+          <w:rFonts w:ascii="Times New Roman" w:hAnsi="Times New Roman"/>
+        </w:rPr>
+        <w:t xml:space="preserve"> </w:t>
+      </w:r>
+      <w:proofErr w:type="spellStart"/>
+      <w:r>
+        <w:rPr>
+          <w:rFonts w:ascii="Times New Roman" w:hAnsi="Times New Roman"/>
+        </w:rPr>
+        <w:t>dengan</w:t>
+      </w:r>
+      <w:proofErr w:type="spellEnd"/>
+      <w:r>
+        <w:rPr>
+          <w:rFonts w:ascii="Times New Roman" w:hAnsi="Times New Roman"/>
+        </w:rPr>
+        <w:t xml:space="preserve"> </w:t>
+      </w:r>
+      <w:proofErr w:type="spellStart"/>
+      <w:r>
+        <w:rPr>
+          <w:rFonts w:ascii="Times New Roman" w:hAnsi="Times New Roman"/>
+        </w:rPr>
+        <w:t>memberi</w:t>
+      </w:r>
+      <w:proofErr w:type="spellEnd"/>
+      <w:r>
+        <w:rPr>
+          <w:rFonts w:ascii="Times New Roman" w:hAnsi="Times New Roman"/>
+        </w:rPr>
+        <w:t xml:space="preserve"> </w:t>
+      </w:r>
+      <w:proofErr w:type="spellStart"/>
+      <w:r>
+        <w:rPr>
+          <w:rFonts w:ascii="Times New Roman" w:hAnsi="Times New Roman"/>
+        </w:rPr>
+        <w:t>tanda</w:t>
+      </w:r>
+      <w:proofErr w:type="spellEnd"/>
+      <w:r>
+        <w:rPr>
+          <w:rFonts w:ascii="Times New Roman" w:hAnsi="Times New Roman"/>
+        </w:rPr>
+        <w:t xml:space="preserve"> </w:t>
+      </w:r>
+      <w:proofErr w:type="spellStart"/>
+      <w:r>
+        <w:rPr>
+          <w:rFonts w:ascii="Times New Roman" w:hAnsi="Times New Roman"/>
+        </w:rPr>
+        <w:t>centang</w:t>
+      </w:r>
+      <w:proofErr w:type="spellEnd"/>
+      <w:r>
+        <w:rPr>
+          <w:rFonts w:ascii="Times New Roman" w:hAnsi="Times New Roman"/>
+        </w:rPr>
+        <w:t xml:space="preserve"> (</w:t>
       </w:r>
       <w:r>
         <w:rPr>
@@ -3321,14 +3873,114 @@
         <w:rPr>
           <w:rFonts w:ascii="Times New Roman" w:hAnsi="Times New Roman"/>
         </w:rPr>
-        <w:t>***       diisi oleh pejabat yang menangani bidang kepegawaian sebelum</w:t>
-      </w:r>
-      <w:r>
-        <w:rPr>
-          <w:rFonts w:ascii="Times New Roman" w:hAnsi="Times New Roman"/>
-        </w:rPr>
-        <w:t xml:space="preserve"> PNS mengajukan Cuti</w:t>
-      </w:r>
+        <w:t xml:space="preserve">***       </w:t>
+      </w:r>
+      <w:proofErr w:type="spellStart"/>
+      <w:r>
+        <w:rPr>
+          <w:rFonts w:ascii="Times New Roman" w:hAnsi="Times New Roman"/>
+        </w:rPr>
+        <w:t>diisi</w:t>
+      </w:r>
+      <w:proofErr w:type="spellEnd"/>
+      <w:r>
+        <w:rPr>
+          <w:rFonts w:ascii="Times New Roman" w:hAnsi="Times New Roman"/>
+        </w:rPr>
+        <w:t xml:space="preserve"> oleh </w:t>
+      </w:r>
+      <w:proofErr w:type="spellStart"/>
+      <w:r>
+        <w:rPr>
+          <w:rFonts w:ascii="Times New Roman" w:hAnsi="Times New Roman"/>
+        </w:rPr>
+        <w:t>pejabat</w:t>
+      </w:r>
+      <w:proofErr w:type="spellEnd"/>
+      <w:r>
+        <w:rPr>
+          <w:rFonts w:ascii="Times New Roman" w:hAnsi="Times New Roman"/>
+        </w:rPr>
+        <w:t xml:space="preserve"> yang </w:t>
+      </w:r>
+      <w:proofErr w:type="spellStart"/>
+      <w:r>
+        <w:rPr>
+          <w:rFonts w:ascii="Times New Roman" w:hAnsi="Times New Roman"/>
+        </w:rPr>
+        <w:t>menangani</w:t>
+      </w:r>
+      <w:proofErr w:type="spellEnd"/>
+      <w:r>
+        <w:rPr>
+          <w:rFonts w:ascii="Times New Roman" w:hAnsi="Times New Roman"/>
+        </w:rPr>
+        <w:t xml:space="preserve"> </w:t>
+      </w:r>
+      <w:proofErr w:type="spellStart"/>
+      <w:r>
+        <w:rPr>
+          <w:rFonts w:ascii="Times New Roman" w:hAnsi="Times New Roman"/>
+        </w:rPr>
+        <w:t>bidang</w:t>
+      </w:r>
+      <w:proofErr w:type="spellEnd"/>
+      <w:r>
+        <w:rPr>
+          <w:rFonts w:ascii="Times New Roman" w:hAnsi="Times New Roman"/>
+        </w:rPr>
+        <w:t xml:space="preserve"> </w:t>
+      </w:r>
+      <w:proofErr w:type="spellStart"/>
+      <w:r>
+        <w:rPr>
+          <w:rFonts w:ascii="Times New Roman" w:hAnsi="Times New Roman"/>
+        </w:rPr>
+        <w:t>kepegawaian</w:t>
+      </w:r>
+      <w:proofErr w:type="spellEnd"/>
+      <w:r>
+        <w:rPr>
+          <w:rFonts w:ascii="Times New Roman" w:hAnsi="Times New Roman"/>
+        </w:rPr>
+        <w:t xml:space="preserve"> </w:t>
+      </w:r>
+      <w:proofErr w:type="spellStart"/>
+      <w:r>
+        <w:rPr>
+          <w:rFonts w:ascii="Times New Roman" w:hAnsi="Times New Roman"/>
+        </w:rPr>
+        <w:t>sebelum</w:t>
+      </w:r>
+      <w:proofErr w:type="spellEnd"/>
+      <w:r>
+        <w:rPr>
+          <w:rFonts w:ascii="Times New Roman" w:hAnsi="Times New Roman"/>
+        </w:rPr>
+        <w:t xml:space="preserve"> PNS </w:t>
+      </w:r>
+      <w:proofErr w:type="spellStart"/>
+      <w:r>
+        <w:rPr>
+          <w:rFonts w:ascii="Times New Roman" w:hAnsi="Times New Roman"/>
+        </w:rPr>
+        <w:t>mengajukan</w:t>
+      </w:r>
+      <w:proofErr w:type="spellEnd"/>
+      <w:r>
+        <w:rPr>
+          <w:rFonts w:ascii="Times New Roman" w:hAnsi="Times New Roman"/>
+        </w:rPr>
+        <w:t xml:space="preserve"> </w:t>
+      </w:r>
+      <w:proofErr w:type="spellStart"/>
+      <w:r>
+        <w:rPr>
+          <w:rFonts w:ascii="Times New Roman" w:hAnsi="Times New Roman"/>
+        </w:rPr>
+        <w:t>Cuti</w:t>
+      </w:r>
+      <w:proofErr w:type="spellEnd"/>
     </w:p>
     <w:p>
       <w:pPr>
@@ -3341,8 +3993,66 @@
         <w:rPr>
           <w:rFonts w:ascii="Times New Roman" w:hAnsi="Times New Roman"/>
         </w:rPr>
-        <w:t>****     diberi tanda centang dan alasannya,.</w:t>
-      </w:r>
+        <w:t xml:space="preserve">****     </w:t>
+      </w:r>
+      <w:proofErr w:type="spellStart"/>
+      <w:r>
+        <w:rPr>
+          <w:rFonts w:ascii="Times New Roman" w:hAnsi="Times New Roman"/>
+        </w:rPr>
+        <w:t>diberi</w:t>
+      </w:r>
+      <w:proofErr w:type="spellEnd"/>
+      <w:r>
+        <w:rPr>
+          <w:rFonts w:ascii="Times New Roman" w:hAnsi="Times New Roman"/>
+        </w:rPr>
+        <w:t xml:space="preserve"> </w:t>
+      </w:r>
+      <w:proofErr w:type="spellStart"/>
+      <w:r>
+        <w:rPr>
+          <w:rFonts w:ascii="Times New Roman" w:hAnsi="Times New Roman"/>
+        </w:rPr>
+        <w:t>tanda</w:t>
+      </w:r>
+      <w:proofErr w:type="spellEnd"/>
+      <w:r>
+        <w:rPr>
+          <w:rFonts w:ascii="Times New Roman" w:hAnsi="Times New Roman"/>
+        </w:rPr>
+        <w:t xml:space="preserve"> </w:t>
+      </w:r>
+      <w:proofErr w:type="spellStart"/>
+      <w:r>
+        <w:rPr>
+          <w:rFonts w:ascii="Times New Roman" w:hAnsi="Times New Roman"/>
+        </w:rPr>
+        <w:t>centang</w:t>
+      </w:r>
+      <w:proofErr w:type="spellEnd"/>
+      <w:r>
+        <w:rPr>
+          <w:rFonts w:ascii="Times New Roman" w:hAnsi="Times New Roman"/>
+        </w:rPr>
+        <w:t xml:space="preserve"> dan </w:t>
+      </w:r>
+      <w:proofErr w:type="spellStart"/>
+      <w:proofErr w:type="gramStart"/>
+      <w:r>
+        <w:rPr>
+          <w:rFonts w:ascii="Times New Roman" w:hAnsi="Times New Roman"/>
+        </w:rPr>
+        <w:t>alasannya</w:t>
+      </w:r>
+      <w:proofErr w:type="spellEnd"/>
+      <w:r>
+        <w:rPr>
+          <w:rFonts w:ascii="Times New Roman" w:hAnsi="Times New Roman"/>
+        </w:rPr>
+        <w:t>,.</w:t>
+      </w:r>
+      <w:proofErr w:type="gramEnd"/>
     </w:p>
     <w:p>
       <w:pPr>
@@ -3367,12 +4077,42 @@
         </w:rPr>
         <w:tab/>
       </w:r>
-      <w:r>
-        <w:rPr>
-          <w:rFonts w:ascii="Times New Roman" w:hAnsi="Times New Roman"/>
-        </w:rPr>
-        <w:t>Cuti tahun berjalan</w:t>
-      </w:r>
+      <w:proofErr w:type="spellStart"/>
+      <w:r>
+        <w:rPr>
+          <w:rFonts w:ascii="Times New Roman" w:hAnsi="Times New Roman"/>
+        </w:rPr>
+        <w:t>Cuti</w:t>
+      </w:r>
+      <w:proofErr w:type="spellEnd"/>
+      <w:r>
+        <w:rPr>
+          <w:rFonts w:ascii="Times New Roman" w:hAnsi="Times New Roman"/>
+        </w:rPr>
+        <w:t xml:space="preserve"> </w:t>
+      </w:r>
+      <w:proofErr w:type="spellStart"/>
+      <w:r>
+        <w:rPr>
+          <w:rFonts w:ascii="Times New Roman" w:hAnsi="Times New Roman"/>
+        </w:rPr>
+        <w:t>tahun</w:t>
+      </w:r>
+      <w:proofErr w:type="spellEnd"/>
+      <w:r>
+        <w:rPr>
+          <w:rFonts w:ascii="Times New Roman" w:hAnsi="Times New Roman"/>
+        </w:rPr>
+        <w:t xml:space="preserve"> </w:t>
+      </w:r>
+      <w:proofErr w:type="spellStart"/>
+      <w:r>
+        <w:rPr>
+          <w:rFonts w:ascii="Times New Roman" w:hAnsi="Times New Roman"/>
+        </w:rPr>
+        <w:t>berjalan</w:t>
+      </w:r>
+      <w:proofErr w:type="spellEnd"/>
     </w:p>
     <w:p>
       <w:pPr>
@@ -3410,12 +4150,56 @@
         </w:rPr>
         <w:tab/>
       </w:r>
-      <w:r>
-        <w:rPr>
-          <w:rFonts w:ascii="Times New Roman" w:hAnsi="Times New Roman"/>
-        </w:rPr>
-        <w:t>Sisa cuti 1 tahun sebelumnya</w:t>
-      </w:r>
+      <w:proofErr w:type="spellStart"/>
+      <w:r>
+        <w:rPr>
+          <w:rFonts w:ascii="Times New Roman" w:hAnsi="Times New Roman"/>
+        </w:rPr>
+        <w:t>Sisa</w:t>
+      </w:r>
+      <w:proofErr w:type="spellEnd"/>
+      <w:r>
+        <w:rPr>
+          <w:rFonts w:ascii="Times New Roman" w:hAnsi="Times New Roman"/>
+        </w:rPr>
+        <w:t xml:space="preserve"> </w:t>
+      </w:r>
+      <w:proofErr w:type="spellStart"/>
+      <w:r>
+        <w:rPr>
+          <w:rFonts w:ascii="Times New Roman" w:hAnsi="Times New Roman"/>
+        </w:rPr>
+        <w:t>cuti</w:t>
+      </w:r>
+      <w:proofErr w:type="spellEnd"/>
+      <w:r>
+        <w:rPr>
+          <w:rFonts w:ascii="Times New Roman" w:hAnsi="Times New Roman"/>
+        </w:rPr>
+        <w:t xml:space="preserve"> 1 </w:t>
+      </w:r>
+      <w:proofErr w:type="spellStart"/>
+      <w:r>
+        <w:rPr>
+          <w:rFonts w:ascii="Times New Roman" w:hAnsi="Times New Roman"/>
+        </w:rPr>
+        <w:t>tahun</w:t>
+      </w:r>
+      <w:proofErr w:type="spellEnd"/>
+      <w:r>
+        <w:rPr>
+          <w:rFonts w:ascii="Times New Roman" w:hAnsi="Times New Roman"/>
+        </w:rPr>
+        <w:t xml:space="preserve"> </w:t>
+      </w:r>
+      <w:proofErr w:type="spellStart"/>
+      <w:r>
+        <w:rPr>
+          <w:rFonts w:ascii="Times New Roman" w:hAnsi="Times New Roman"/>
+        </w:rPr>
+        <w:t>sebelumnya</w:t>
+      </w:r>
+      <w:proofErr w:type="spellEnd"/>
     </w:p>
     <w:p>
       <w:pPr>
@@ -3448,12 +4232,56 @@
         </w:rPr>
         <w:tab/>
       </w:r>
-      <w:r>
-        <w:rPr>
-          <w:rFonts w:ascii="Times New Roman" w:hAnsi="Times New Roman"/>
-        </w:rPr>
-        <w:t>Sisa cuti 2 tahun sebelumnya</w:t>
-      </w:r>
+      <w:proofErr w:type="spellStart"/>
+      <w:r>
+        <w:rPr>
+          <w:rFonts w:ascii="Times New Roman" w:hAnsi="Times New Roman"/>
+        </w:rPr>
+        <w:t>Sisa</w:t>
+      </w:r>
+      <w:proofErr w:type="spellEnd"/>
+      <w:r>
+        <w:rPr>
+          <w:rFonts w:ascii="Times New Roman" w:hAnsi="Times New Roman"/>
+        </w:rPr>
+        <w:t xml:space="preserve"> </w:t>
+      </w:r>
+      <w:proofErr w:type="spellStart"/>
+      <w:r>
+        <w:rPr>
+          <w:rFonts w:ascii="Times New Roman" w:hAnsi="Times New Roman"/>
+        </w:rPr>
+        <w:t>cuti</w:t>
+      </w:r>
+      <w:proofErr w:type="spellEnd"/>
+      <w:r>
+        <w:rPr>
+          <w:rFonts w:ascii="Times New Roman" w:hAnsi="Times New Roman"/>
+        </w:rPr>
+        <w:t xml:space="preserve"> 2 </w:t>
+      </w:r>
+      <w:proofErr w:type="spellStart"/>
+      <w:r>
+        <w:rPr>
+          <w:rFonts w:ascii="Times New Roman" w:hAnsi="Times New Roman"/>
+        </w:rPr>
+        <w:t>tahun</w:t>
+      </w:r>
+      <w:proofErr w:type="spellEnd"/>
+      <w:r>
+        <w:rPr>
+          <w:rFonts w:ascii="Times New Roman" w:hAnsi="Times New Roman"/>
+        </w:rPr>
+        <w:t xml:space="preserve"> </w:t>
+      </w:r>
+      <w:proofErr w:type="spellStart"/>
+      <w:r>
+        <w:rPr>
+          <w:rFonts w:ascii="Times New Roman" w:hAnsi="Times New Roman"/>
+        </w:rPr>
+        <w:t>sebelumnya</w:t>
+      </w:r>
+      <w:proofErr w:type="spellEnd"/>
     </w:p>
     <w:p>
       <w:pPr>
@@ -3938,89 +4766,73 @@
         <w:rPr>
           <w:rFonts w:ascii="Book Antiqua" w:hAnsi="Book Antiqua"/>
           <w:u w:val="single"/>
+        </w:rPr>
+      </w:pPr>
+      <w:r>
+        <w:rPr>
+          <w:rFonts w:ascii="Book Antiqua" w:hAnsi="Book Antiqua"/>
           <w:lang w:val="id-ID"/>
         </w:rPr>
-      </w:pPr>
+        <w:t xml:space="preserve">Nomor: W26-U8/  </w:t>
+      </w:r>
+      <w:r>
+        <w:rPr>
+          <w:rFonts w:ascii="Book Antiqua" w:hAnsi="Book Antiqua"/>
+        </w:rPr>
+        <w:t xml:space="preserve">  </w:t>
+      </w:r>
       <w:r>
         <w:rPr>
           <w:rFonts w:ascii="Book Antiqua" w:hAnsi="Book Antiqua"/>
           <w:lang w:val="id-ID"/>
         </w:rPr>
-        <w:t xml:space="preserve">Nomor: W26-U8/  </w:t>
+        <w:t>/KP.0</w:t>
+      </w:r>
+      <w:r>
+        <w:rPr>
+          <w:rFonts w:ascii="Book Antiqua" w:hAnsi="Book Antiqua"/>
+        </w:rPr>
+        <w:t>5</w:t>
       </w:r>
       <w:r>
         <w:rPr>
           <w:rFonts w:ascii="Book Antiqua" w:hAnsi="Book Antiqua"/>
           <w:lang w:val="id-ID"/>
         </w:rPr>
-        <w:t>62</w:t>
-      </w:r>
-      <w:r>
-        <w:rPr>
-          <w:rFonts w:ascii="Book Antiqua" w:hAnsi="Book Antiqua"/>
-        </w:rPr>
-        <w:t xml:space="preserve"> </w:t>
+        <w:t>.</w:t>
+      </w:r>
+      <w:r>
+        <w:rPr>
+          <w:rFonts w:ascii="Book Antiqua" w:hAnsi="Book Antiqua"/>
+        </w:rPr>
+        <w:t>2</w:t>
       </w:r>
       <w:r>
         <w:rPr>
           <w:rFonts w:ascii="Book Antiqua" w:hAnsi="Book Antiqua"/>
           <w:lang w:val="id-ID"/>
         </w:rPr>
-        <w:t xml:space="preserve"> /KP.0</w:t>
-      </w:r>
-      <w:r>
-        <w:rPr>
-          <w:rFonts w:ascii="Book Antiqua" w:hAnsi="Book Antiqua"/>
-        </w:rPr>
-        <w:t>5</w:t>
-      </w:r>
-      <w:r>
-        <w:rPr>
-          <w:rFonts w:ascii="Book Antiqua" w:hAnsi="Book Antiqua"/>
-          <w:lang w:val="id-ID"/>
-        </w:rPr>
-        <w:t>.</w:t>
-      </w:r>
-      <w:r>
-        <w:rPr>
-          <w:rFonts w:ascii="Book Antiqua" w:hAnsi="Book Antiqua"/>
-        </w:rPr>
-        <w:t>2</w:t>
-      </w:r>
-      <w:r>
-        <w:rPr>
-          <w:rFonts w:ascii="Book Antiqua" w:hAnsi="Book Antiqua"/>
-          <w:lang w:val="id-ID"/>
-        </w:rPr>
         <w:t>/</w:t>
       </w:r>
       <w:r>
         <w:rPr>
           <w:rFonts w:ascii="Book Antiqua" w:hAnsi="Book Antiqua"/>
-          <w:lang w:val="id-ID"/>
-        </w:rPr>
-        <w:t>I</w:t>
-      </w:r>
-      <w:r>
-        <w:rPr>
-          <w:rFonts w:ascii="Book Antiqua" w:hAnsi="Book Antiqua"/>
-          <w:lang w:val="id-ID"/>
-        </w:rPr>
-        <w:t>/20</w:t>
-      </w:r>
-      <w:r>
-        <w:rPr>
-          <w:rFonts w:ascii="Book Antiqua" w:hAnsi="Book Antiqua"/>
-          <w:lang w:val="id-ID"/>
-        </w:rPr>
-        <w:t>2</w:t>
-      </w:r>
-      <w:r>
-        <w:rPr>
-          <w:rFonts w:ascii="Book Antiqua" w:hAnsi="Book Antiqua"/>
-          <w:lang w:val="id-ID"/>
-        </w:rPr>
-        <w:t>1</w:t>
+        </w:rPr>
+        <w:t>{</w:t>
+      </w:r>
+      <w:proofErr w:type="spellStart"/>
+      <w:r>
+        <w:rPr>
+          <w:rFonts w:ascii="Book Antiqua" w:hAnsi="Book Antiqua"/>
+        </w:rPr>
+        <w:t>tanggal_surat</w:t>
+      </w:r>
+      <w:proofErr w:type="spellEnd"/>
+      <w:r>
+        <w:rPr>
+          <w:rFonts w:ascii="Book Antiqua" w:hAnsi="Book Antiqua"/>
+        </w:rPr>
+        <w:t>}</w:t>
       </w:r>
     </w:p>
     <w:p>
@@ -4035,12 +4847,42 @@
           <w:rFonts w:ascii="Book Antiqua" w:hAnsi="Book Antiqua"/>
         </w:rPr>
       </w:pPr>
-      <w:r>
-        <w:rPr>
-          <w:rFonts w:ascii="Book Antiqua" w:hAnsi="Book Antiqua"/>
-        </w:rPr>
-        <w:t>Diberikan Cuti Tahunan</w:t>
-      </w:r>
+      <w:proofErr w:type="spellStart"/>
+      <w:r>
+        <w:rPr>
+          <w:rFonts w:ascii="Book Antiqua" w:hAnsi="Book Antiqua"/>
+        </w:rPr>
+        <w:t>Diberikan</w:t>
+      </w:r>
+      <w:proofErr w:type="spellEnd"/>
+      <w:r>
+        <w:rPr>
+          <w:rFonts w:ascii="Book Antiqua" w:hAnsi="Book Antiqua"/>
+        </w:rPr>
+        <w:t xml:space="preserve"> </w:t>
+      </w:r>
+      <w:proofErr w:type="spellStart"/>
+      <w:r>
+        <w:rPr>
+          <w:rFonts w:ascii="Book Antiqua" w:hAnsi="Book Antiqua"/>
+        </w:rPr>
+        <w:t>Cuti</w:t>
+      </w:r>
+      <w:proofErr w:type="spellEnd"/>
+      <w:r>
+        <w:rPr>
+          <w:rFonts w:ascii="Book Antiqua" w:hAnsi="Book Antiqua"/>
+        </w:rPr>
+        <w:t xml:space="preserve"> </w:t>
+      </w:r>
+      <w:proofErr w:type="spellStart"/>
+      <w:r>
+        <w:rPr>
+          <w:rFonts w:ascii="Book Antiqua" w:hAnsi="Book Antiqua"/>
+        </w:rPr>
+        <w:t>Tahunan</w:t>
+      </w:r>
+      <w:proofErr w:type="spellEnd"/>
       <w:r>
         <w:rPr>
           <w:rFonts w:ascii="Book Antiqua" w:hAnsi="Book Antiqua"/>
@@ -4048,11 +4890,47 @@
         </w:rPr>
         <w:t xml:space="preserve">, </w:t>
       </w:r>
-      <w:r>
-        <w:rPr>
-          <w:rFonts w:ascii="Book Antiqua" w:hAnsi="Book Antiqua"/>
-        </w:rPr>
-        <w:t>kepada Pegawai Negeri Sipil:</w:t>
+      <w:proofErr w:type="spellStart"/>
+      <w:r>
+        <w:rPr>
+          <w:rFonts w:ascii="Book Antiqua" w:hAnsi="Book Antiqua"/>
+        </w:rPr>
+        <w:t>kepada</w:t>
+      </w:r>
+      <w:proofErr w:type="spellEnd"/>
+      <w:r>
+        <w:rPr>
+          <w:rFonts w:ascii="Book Antiqua" w:hAnsi="Book Antiqua"/>
+        </w:rPr>
+        <w:t xml:space="preserve"> </w:t>
+      </w:r>
+      <w:proofErr w:type="spellStart"/>
+      <w:r>
+        <w:rPr>
+          <w:rFonts w:ascii="Book Antiqua" w:hAnsi="Book Antiqua"/>
+        </w:rPr>
+        <w:t>Pegawai</w:t>
+      </w:r>
+      <w:proofErr w:type="spellEnd"/>
+      <w:r>
+        <w:rPr>
+          <w:rFonts w:ascii="Book Antiqua" w:hAnsi="Book Antiqua"/>
+        </w:rPr>
+        <w:t xml:space="preserve"> Negeri </w:t>
+      </w:r>
+      <w:proofErr w:type="spellStart"/>
+      <w:r>
+        <w:rPr>
+          <w:rFonts w:ascii="Book Antiqua" w:hAnsi="Book Antiqua"/>
+        </w:rPr>
+        <w:t>Sipil</w:t>
+      </w:r>
+      <w:proofErr w:type="spellEnd"/>
+      <w:r>
+        <w:rPr>
+          <w:rFonts w:ascii="Book Antiqua" w:hAnsi="Book Antiqua"/>
+        </w:rPr>
+        <w:t>:</w:t>
       </w:r>
     </w:p>
     <w:p>
@@ -4099,7 +4977,21 @@
         <w:rPr>
           <w:rFonts w:ascii="Times New Roman" w:hAnsi="Times New Roman"/>
         </w:rPr>
-        <w:t>{nama_besar}</w:t>
+        <w:t>{</w:t>
+      </w:r>
+      <w:proofErr w:type="spellStart"/>
+      <w:r>
+        <w:rPr>
+          <w:rFonts w:ascii="Times New Roman" w:hAnsi="Times New Roman"/>
+        </w:rPr>
+        <w:t>nama_besar</w:t>
+      </w:r>
+      <w:proofErr w:type="spellEnd"/>
+      <w:r>
+        <w:rPr>
+          <w:rFonts w:ascii="Times New Roman" w:hAnsi="Times New Roman"/>
+        </w:rPr>
+        <w:t>}</w:t>
       </w:r>
     </w:p>
     <w:p>
@@ -4195,7 +5087,21 @@
         <w:rPr>
           <w:rFonts w:ascii="Book Antiqua" w:hAnsi="Book Antiqua"/>
         </w:rPr>
-        <w:t>{pangkat}</w:t>
+        <w:t>{</w:t>
+      </w:r>
+      <w:proofErr w:type="spellStart"/>
+      <w:r>
+        <w:rPr>
+          <w:rFonts w:ascii="Book Antiqua" w:hAnsi="Book Antiqua"/>
+        </w:rPr>
+        <w:t>pangkat</w:t>
+      </w:r>
+      <w:proofErr w:type="spellEnd"/>
+      <w:r>
+        <w:rPr>
+          <w:rFonts w:ascii="Book Antiqua" w:hAnsi="Book Antiqua"/>
+        </w:rPr>
+        <w:t>}</w:t>
       </w:r>
       <w:r>
         <w:rPr>
@@ -4215,7 +5121,21 @@
         <w:rPr>
           <w:rFonts w:ascii="Book Antiqua" w:hAnsi="Book Antiqua"/>
         </w:rPr>
-        <w:t>{golongan}</w:t>
+        <w:t>{</w:t>
+      </w:r>
+      <w:proofErr w:type="spellStart"/>
+      <w:r>
+        <w:rPr>
+          <w:rFonts w:ascii="Book Antiqua" w:hAnsi="Book Antiqua"/>
+        </w:rPr>
+        <w:t>golongan</w:t>
+      </w:r>
+      <w:proofErr w:type="spellEnd"/>
+      <w:r>
+        <w:rPr>
+          <w:rFonts w:ascii="Book Antiqua" w:hAnsi="Book Antiqua"/>
+        </w:rPr>
+        <w:t>}</w:t>
       </w:r>
       <w:r>
         <w:rPr>
@@ -4264,7 +5184,21 @@
         <w:rPr>
           <w:rFonts w:ascii="Times New Roman" w:hAnsi="Times New Roman"/>
         </w:rPr>
-        <w:t>{jabatan}</w:t>
+        <w:t>{</w:t>
+      </w:r>
+      <w:proofErr w:type="spellStart"/>
+      <w:r>
+        <w:rPr>
+          <w:rFonts w:ascii="Times New Roman" w:hAnsi="Times New Roman"/>
+        </w:rPr>
+        <w:t>jabatan</w:t>
+      </w:r>
+      <w:proofErr w:type="spellEnd"/>
+      <w:r>
+        <w:rPr>
+          <w:rFonts w:ascii="Times New Roman" w:hAnsi="Times New Roman"/>
+        </w:rPr>
+        <w:t>}</w:t>
       </w:r>
     </w:p>
     <w:p>
@@ -4277,12 +5211,28 @@
           <w:lang w:val="id-ID"/>
         </w:rPr>
       </w:pPr>
-      <w:r>
-        <w:rPr>
-          <w:rFonts w:ascii="Book Antiqua" w:hAnsi="Book Antiqua"/>
-        </w:rPr>
-        <w:t>Satuan Organisasi</w:t>
-      </w:r>
+      <w:proofErr w:type="spellStart"/>
+      <w:r>
+        <w:rPr>
+          <w:rFonts w:ascii="Book Antiqua" w:hAnsi="Book Antiqua"/>
+        </w:rPr>
+        <w:t>Satuan</w:t>
+      </w:r>
+      <w:proofErr w:type="spellEnd"/>
+      <w:r>
+        <w:rPr>
+          <w:rFonts w:ascii="Book Antiqua" w:hAnsi="Book Antiqua"/>
+        </w:rPr>
+        <w:t xml:space="preserve"> </w:t>
+      </w:r>
+      <w:proofErr w:type="spellStart"/>
+      <w:r>
+        <w:rPr>
+          <w:rFonts w:ascii="Book Antiqua" w:hAnsi="Book Antiqua"/>
+        </w:rPr>
+        <w:t>Organisasi</w:t>
+      </w:r>
+      <w:proofErr w:type="spellEnd"/>
       <w:r>
         <w:rPr>
           <w:rFonts w:ascii="Book Antiqua" w:hAnsi="Book Antiqua"/>
@@ -4294,7 +5244,35 @@
           <w:rFonts w:ascii="Book Antiqua" w:hAnsi="Book Antiqua"/>
         </w:rPr>
         <w:tab/>
-        <w:t>: Pengadilan Negeri Kefamenanu Kelas II</w:t>
+        <w:t xml:space="preserve">: </w:t>
+      </w:r>
+      <w:proofErr w:type="spellStart"/>
+      <w:r>
+        <w:rPr>
+          <w:rFonts w:ascii="Book Antiqua" w:hAnsi="Book Antiqua"/>
+        </w:rPr>
+        <w:t>Pengadilan</w:t>
+      </w:r>
+      <w:proofErr w:type="spellEnd"/>
+      <w:r>
+        <w:rPr>
+          <w:rFonts w:ascii="Book Antiqua" w:hAnsi="Book Antiqua"/>
+        </w:rPr>
+        <w:t xml:space="preserve"> Negeri </w:t>
+      </w:r>
+      <w:proofErr w:type="spellStart"/>
+      <w:r>
+        <w:rPr>
+          <w:rFonts w:ascii="Book Antiqua" w:hAnsi="Book Antiqua"/>
+        </w:rPr>
+        <w:t>Kefamenanu</w:t>
+      </w:r>
+      <w:proofErr w:type="spellEnd"/>
+      <w:r>
+        <w:rPr>
+          <w:rFonts w:ascii="Book Antiqua" w:hAnsi="Book Antiqua"/>
+        </w:rPr>
+        <w:t xml:space="preserve"> Kelas II</w:t>
       </w:r>
     </w:p>
     <w:p>
@@ -4318,7 +5296,21 @@
         <w:rPr>
           <w:rFonts w:ascii="Book Antiqua" w:hAnsi="Book Antiqua"/>
         </w:rPr>
-        <w:t>{lama_cuti_huruf}</w:t>
+        <w:t>{</w:t>
+      </w:r>
+      <w:proofErr w:type="spellStart"/>
+      <w:r>
+        <w:rPr>
+          <w:rFonts w:ascii="Book Antiqua" w:hAnsi="Book Antiqua"/>
+        </w:rPr>
+        <w:t>lama_cuti_huruf</w:t>
+      </w:r>
+      <w:proofErr w:type="spellEnd"/>
+      <w:r>
+        <w:rPr>
+          <w:rFonts w:ascii="Book Antiqua" w:hAnsi="Book Antiqua"/>
+        </w:rPr>
+        <w:t>}</w:t>
       </w:r>
       <w:r>
         <w:rPr>
@@ -4406,69 +5398,139 @@
       <w:r>
         <w:rPr>
           <w:rFonts w:ascii="Book Antiqua" w:hAnsi="Book Antiqua"/>
+        </w:rPr>
+        <w:t>{</w:t>
+      </w:r>
+      <w:proofErr w:type="spellStart"/>
+      <w:r>
+        <w:rPr>
+          <w:rFonts w:ascii="Book Antiqua" w:hAnsi="Book Antiqua"/>
+        </w:rPr>
+        <w:t>awal_cuti</w:t>
+      </w:r>
+      <w:proofErr w:type="spellEnd"/>
+      <w:r>
+        <w:rPr>
+          <w:rFonts w:ascii="Book Antiqua" w:hAnsi="Book Antiqua"/>
+        </w:rPr>
+        <w:t>}</w:t>
+      </w:r>
+      <w:r>
+        <w:rPr>
+          <w:rFonts w:ascii="Book Antiqua" w:hAnsi="Book Antiqua"/>
+        </w:rPr>
+        <w:t xml:space="preserve"> s/d </w:t>
+      </w:r>
+      <w:proofErr w:type="spellStart"/>
+      <w:r>
+        <w:rPr>
+          <w:rFonts w:ascii="Book Antiqua" w:hAnsi="Book Antiqua"/>
+        </w:rPr>
+        <w:t>Tanggal</w:t>
+      </w:r>
+      <w:proofErr w:type="spellEnd"/>
+      <w:r>
+        <w:rPr>
+          <w:rFonts w:ascii="Book Antiqua" w:hAnsi="Book Antiqua"/>
           <w:lang w:val="id-ID"/>
         </w:rPr>
-        <w:t xml:space="preserve">18 </w:t>
+        <w:t xml:space="preserve"> </w:t>
+      </w:r>
+      <w:r>
+        <w:rPr>
+          <w:rFonts w:ascii="Book Antiqua" w:hAnsi="Book Antiqua"/>
+        </w:rPr>
+        <w:t>{</w:t>
+      </w:r>
+      <w:proofErr w:type="spellStart"/>
+      <w:r>
+        <w:rPr>
+          <w:rFonts w:ascii="Book Antiqua" w:hAnsi="Book Antiqua"/>
+        </w:rPr>
+        <w:t>akhir_cuti</w:t>
+      </w:r>
+      <w:proofErr w:type="spellEnd"/>
+      <w:r>
+        <w:rPr>
+          <w:rFonts w:ascii="Book Antiqua" w:hAnsi="Book Antiqua"/>
+        </w:rPr>
+        <w:t>}</w:t>
+      </w:r>
+      <w:r>
+        <w:rPr>
+          <w:rFonts w:ascii="Book Antiqua" w:hAnsi="Book Antiqua"/>
+          <w:lang w:val="sv-SE"/>
+        </w:rPr>
+        <w:t>,</w:t>
+      </w:r>
+      <w:r>
+        <w:rPr>
+          <w:rFonts w:ascii="Book Antiqua" w:hAnsi="Book Antiqua"/>
+        </w:rPr>
+        <w:t xml:space="preserve"> </w:t>
       </w:r>
       <w:r>
         <w:rPr>
           <w:rFonts w:ascii="Book Antiqua" w:hAnsi="Book Antiqua"/>
           <w:lang w:val="id-ID"/>
         </w:rPr>
-        <w:t xml:space="preserve"> Januari 2021</w:t>
-      </w:r>
-      <w:r>
-        <w:rPr>
-          <w:rFonts w:ascii="Book Antiqua" w:hAnsi="Book Antiqua"/>
-        </w:rPr>
-        <w:t xml:space="preserve"> s/d Tanggal</w:t>
-      </w:r>
-      <w:r>
-        <w:rPr>
-          <w:rFonts w:ascii="Book Antiqua" w:hAnsi="Book Antiqua"/>
-          <w:lang w:val="id-ID"/>
+        <w:t xml:space="preserve">  </w:t>
+      </w:r>
+      <w:proofErr w:type="spellStart"/>
+      <w:r>
+        <w:rPr>
+          <w:rFonts w:ascii="Book Antiqua" w:hAnsi="Book Antiqua"/>
+        </w:rPr>
+        <w:t>dengan</w:t>
+      </w:r>
+      <w:proofErr w:type="spellEnd"/>
+      <w:r>
+        <w:rPr>
+          <w:rFonts w:ascii="Book Antiqua" w:hAnsi="Book Antiqua"/>
         </w:rPr>
         <w:t xml:space="preserve"> </w:t>
       </w:r>
-      <w:r>
-        <w:rPr>
-          <w:rFonts w:ascii="Book Antiqua" w:hAnsi="Book Antiqua"/>
-          <w:lang w:val="id-ID"/>
-        </w:rPr>
-        <w:t xml:space="preserve">22 </w:t>
-      </w:r>
-      <w:r>
-        <w:rPr>
-          <w:rFonts w:ascii="Book Antiqua" w:hAnsi="Book Antiqua"/>
-          <w:lang w:val="id-ID"/>
-        </w:rPr>
-        <w:t xml:space="preserve"> Januari 2021</w:t>
-      </w:r>
-      <w:r>
-        <w:rPr>
-          <w:rFonts w:ascii="Book Antiqua" w:hAnsi="Book Antiqua"/>
-          <w:lang w:val="sv-SE"/>
-        </w:rPr>
-        <w:t>,</w:t>
-      </w:r>
+      <w:proofErr w:type="spellStart"/>
+      <w:r>
+        <w:rPr>
+          <w:rFonts w:ascii="Book Antiqua" w:hAnsi="Book Antiqua"/>
+        </w:rPr>
+        <w:t>ketentuan</w:t>
+      </w:r>
+      <w:proofErr w:type="spellEnd"/>
       <w:r>
         <w:rPr>
           <w:rFonts w:ascii="Book Antiqua" w:hAnsi="Book Antiqua"/>
         </w:rPr>
         <w:t xml:space="preserve"> </w:t>
       </w:r>
-      <w:r>
-        <w:rPr>
-          <w:rFonts w:ascii="Book Antiqua" w:hAnsi="Book Antiqua"/>
-          <w:lang w:val="id-ID"/>
-        </w:rPr>
-        <w:t xml:space="preserve">  </w:t>
-      </w:r>
-      <w:r>
-        <w:rPr>
-          <w:rFonts w:ascii="Book Antiqua" w:hAnsi="Book Antiqua"/>
-        </w:rPr>
-        <w:t>dengan ketentuan sebagai berikut:</w:t>
+      <w:proofErr w:type="spellStart"/>
+      <w:r>
+        <w:rPr>
+          <w:rFonts w:ascii="Book Antiqua" w:hAnsi="Book Antiqua"/>
+        </w:rPr>
+        <w:t>sebagai</w:t>
+      </w:r>
+      <w:proofErr w:type="spellEnd"/>
+      <w:r>
+        <w:rPr>
+          <w:rFonts w:ascii="Book Antiqua" w:hAnsi="Book Antiqua"/>
+        </w:rPr>
+        <w:t xml:space="preserve"> </w:t>
+      </w:r>
+      <w:proofErr w:type="spellStart"/>
+      <w:r>
+        <w:rPr>
+          <w:rFonts w:ascii="Book Antiqua" w:hAnsi="Book Antiqua"/>
+        </w:rPr>
+        <w:t>berikut</w:t>
+      </w:r>
+      <w:proofErr w:type="spellEnd"/>
+      <w:r>
+        <w:rPr>
+          <w:rFonts w:ascii="Book Antiqua" w:hAnsi="Book Antiqua"/>
+        </w:rPr>
+        <w:t>:</w:t>
       </w:r>
     </w:p>
     <w:p>
@@ -4488,12 +5550,140 @@
           <w:rFonts w:ascii="Book Antiqua" w:hAnsi="Book Antiqua"/>
         </w:rPr>
       </w:pPr>
-      <w:r>
-        <w:rPr>
-          <w:rFonts w:ascii="Book Antiqua" w:hAnsi="Book Antiqua"/>
-        </w:rPr>
-        <w:t>Sebelum menjalankan cuti tahunan wajib menyerahkan pekerjaannya kepada atasan langsung</w:t>
-      </w:r>
+      <w:proofErr w:type="spellStart"/>
+      <w:r>
+        <w:rPr>
+          <w:rFonts w:ascii="Book Antiqua" w:hAnsi="Book Antiqua"/>
+        </w:rPr>
+        <w:t>Sebelum</w:t>
+      </w:r>
+      <w:proofErr w:type="spellEnd"/>
+      <w:r>
+        <w:rPr>
+          <w:rFonts w:ascii="Book Antiqua" w:hAnsi="Book Antiqua"/>
+        </w:rPr>
+        <w:t xml:space="preserve"> </w:t>
+      </w:r>
+      <w:proofErr w:type="spellStart"/>
+      <w:r>
+        <w:rPr>
+          <w:rFonts w:ascii="Book Antiqua" w:hAnsi="Book Antiqua"/>
+        </w:rPr>
+        <w:t>menjalankan</w:t>
+      </w:r>
+      <w:proofErr w:type="spellEnd"/>
+      <w:r>
+        <w:rPr>
+          <w:rFonts w:ascii="Book Antiqua" w:hAnsi="Book Antiqua"/>
+        </w:rPr>
+        <w:t xml:space="preserve"> </w:t>
+      </w:r>
+      <w:proofErr w:type="spellStart"/>
+      <w:r>
+        <w:rPr>
+          <w:rFonts w:ascii="Book Antiqua" w:hAnsi="Book Antiqua"/>
+        </w:rPr>
+        <w:t>cuti</w:t>
+      </w:r>
+      <w:proofErr w:type="spellEnd"/>
+      <w:r>
+        <w:rPr>
+          <w:rFonts w:ascii="Book Antiqua" w:hAnsi="Book Antiqua"/>
+        </w:rPr>
+        <w:t xml:space="preserve"> </w:t>
+      </w:r>
+      <w:proofErr w:type="spellStart"/>
+      <w:r>
+        <w:rPr>
+          <w:rFonts w:ascii="Book Antiqua" w:hAnsi="Book Antiqua"/>
+        </w:rPr>
+        <w:t>tahunan</w:t>
+      </w:r>
+      <w:proofErr w:type="spellEnd"/>
+      <w:r>
+        <w:rPr>
+          <w:rFonts w:ascii="Book Antiqua" w:hAnsi="Book Antiqua"/>
+        </w:rPr>
+        <w:t xml:space="preserve"> </w:t>
+      </w:r>
+      <w:proofErr w:type="spellStart"/>
+      <w:r>
+        <w:rPr>
+          <w:rFonts w:ascii="Book Antiqua" w:hAnsi="Book Antiqua"/>
+        </w:rPr>
+        <w:t>wajib</w:t>
+      </w:r>
+      <w:proofErr w:type="spellEnd"/>
+      <w:r>
+        <w:rPr>
+          <w:rFonts w:ascii="Book Antiqua" w:hAnsi="Book Antiqua"/>
+        </w:rPr>
+        <w:t xml:space="preserve"> </w:t>
+      </w:r>
+      <w:proofErr w:type="spellStart"/>
+      <w:r>
+        <w:rPr>
+          <w:rFonts w:ascii="Book Antiqua" w:hAnsi="Book Antiqua"/>
+        </w:rPr>
+        <w:t>menyerahkan</w:t>
+      </w:r>
+      <w:proofErr w:type="spellEnd"/>
+      <w:r>
+        <w:rPr>
+          <w:rFonts w:ascii="Book Antiqua" w:hAnsi="Book Antiqua"/>
+        </w:rPr>
+        <w:t xml:space="preserve"> </w:t>
+      </w:r>
+      <w:proofErr w:type="spellStart"/>
+      <w:r>
+        <w:rPr>
+          <w:rFonts w:ascii="Book Antiqua" w:hAnsi="Book Antiqua"/>
+        </w:rPr>
+        <w:t>pekerjaannya</w:t>
+      </w:r>
+      <w:proofErr w:type="spellEnd"/>
+      <w:r>
+        <w:rPr>
+          <w:rFonts w:ascii="Book Antiqua" w:hAnsi="Book Antiqua"/>
+        </w:rPr>
+        <w:t xml:space="preserve"> </w:t>
+      </w:r>
+      <w:proofErr w:type="spellStart"/>
+      <w:r>
+        <w:rPr>
+          <w:rFonts w:ascii="Book Antiqua" w:hAnsi="Book Antiqua"/>
+        </w:rPr>
+        <w:t>kepada</w:t>
+      </w:r>
+      <w:proofErr w:type="spellEnd"/>
+      <w:r>
+        <w:rPr>
+          <w:rFonts w:ascii="Book Antiqua" w:hAnsi="Book Antiqua"/>
+        </w:rPr>
+        <w:t xml:space="preserve"> </w:t>
+      </w:r>
+      <w:proofErr w:type="spellStart"/>
+      <w:r>
+        <w:rPr>
+          <w:rFonts w:ascii="Book Antiqua" w:hAnsi="Book Antiqua"/>
+        </w:rPr>
+        <w:t>atasan</w:t>
+      </w:r>
+      <w:proofErr w:type="spellEnd"/>
+      <w:r>
+        <w:rPr>
+          <w:rFonts w:ascii="Book Antiqua" w:hAnsi="Book Antiqua"/>
+        </w:rPr>
+        <w:t xml:space="preserve"> </w:t>
+      </w:r>
+      <w:proofErr w:type="spellStart"/>
+      <w:r>
+        <w:rPr>
+          <w:rFonts w:ascii="Book Antiqua" w:hAnsi="Book Antiqua"/>
+        </w:rPr>
+        <w:t>langsung</w:t>
+      </w:r>
+      <w:proofErr w:type="spellEnd"/>
       <w:r>
         <w:rPr>
           <w:rFonts w:ascii="Book Antiqua" w:hAnsi="Book Antiqua"/>
@@ -4529,7 +5719,161 @@
         <w:rPr>
           <w:rFonts w:ascii="Book Antiqua" w:hAnsi="Book Antiqua"/>
         </w:rPr>
-        <w:t xml:space="preserve">Setelah selesai menjalankan cuti tahunan wajib melaporkan diri kepada atasan langsungnya dan bekerja </w:t>
+        <w:t xml:space="preserve">Setelah </w:t>
+      </w:r>
+      <w:proofErr w:type="spellStart"/>
+      <w:r>
+        <w:rPr>
+          <w:rFonts w:ascii="Book Antiqua" w:hAnsi="Book Antiqua"/>
+        </w:rPr>
+        <w:t>selesai</w:t>
+      </w:r>
+      <w:proofErr w:type="spellEnd"/>
+      <w:r>
+        <w:rPr>
+          <w:rFonts w:ascii="Book Antiqua" w:hAnsi="Book Antiqua"/>
+        </w:rPr>
+        <w:t xml:space="preserve"> </w:t>
+      </w:r>
+      <w:proofErr w:type="spellStart"/>
+      <w:r>
+        <w:rPr>
+          <w:rFonts w:ascii="Book Antiqua" w:hAnsi="Book Antiqua"/>
+        </w:rPr>
+        <w:t>menjalankan</w:t>
+      </w:r>
+      <w:proofErr w:type="spellEnd"/>
+      <w:r>
+        <w:rPr>
+          <w:rFonts w:ascii="Book Antiqua" w:hAnsi="Book Antiqua"/>
+        </w:rPr>
+        <w:t xml:space="preserve"> </w:t>
+      </w:r>
+      <w:proofErr w:type="spellStart"/>
+      <w:r>
+        <w:rPr>
+          <w:rFonts w:ascii="Book Antiqua" w:hAnsi="Book Antiqua"/>
+        </w:rPr>
+        <w:t>cuti</w:t>
+      </w:r>
+      <w:proofErr w:type="spellEnd"/>
+      <w:r>
+        <w:rPr>
+          <w:rFonts w:ascii="Book Antiqua" w:hAnsi="Book Antiqua"/>
+        </w:rPr>
+        <w:t xml:space="preserve"> </w:t>
+      </w:r>
+      <w:proofErr w:type="spellStart"/>
+      <w:r>
+        <w:rPr>
+          <w:rFonts w:ascii="Book Antiqua" w:hAnsi="Book Antiqua"/>
+        </w:rPr>
+        <w:t>tahunan</w:t>
+      </w:r>
+      <w:proofErr w:type="spellEnd"/>
+      <w:r>
+        <w:rPr>
+          <w:rFonts w:ascii="Book Antiqua" w:hAnsi="Book Antiqua"/>
+        </w:rPr>
+        <w:t xml:space="preserve"> </w:t>
+      </w:r>
+      <w:proofErr w:type="spellStart"/>
+      <w:r>
+        <w:rPr>
+          <w:rFonts w:ascii="Book Antiqua" w:hAnsi="Book Antiqua"/>
+        </w:rPr>
+        <w:t>wajib</w:t>
+      </w:r>
+      <w:proofErr w:type="spellEnd"/>
+      <w:r>
+        <w:rPr>
+          <w:rFonts w:ascii="Book Antiqua" w:hAnsi="Book Antiqua"/>
+        </w:rPr>
+        <w:t xml:space="preserve"> </w:t>
+      </w:r>
+      <w:proofErr w:type="spellStart"/>
+      <w:r>
+        <w:rPr>
+          <w:rFonts w:ascii="Book Antiqua" w:hAnsi="Book Antiqua"/>
+        </w:rPr>
+        <w:t>melaporkan</w:t>
+      </w:r>
+      <w:proofErr w:type="spellEnd"/>
+      <w:r>
+        <w:rPr>
+          <w:rFonts w:ascii="Book Antiqua" w:hAnsi="Book Antiqua"/>
+        </w:rPr>
+        <w:t xml:space="preserve"> </w:t>
+      </w:r>
+      <w:proofErr w:type="spellStart"/>
+      <w:r>
+        <w:rPr>
+          <w:rFonts w:ascii="Book Antiqua" w:hAnsi="Book Antiqua"/>
+        </w:rPr>
+        <w:t>diri</w:t>
+      </w:r>
+      <w:proofErr w:type="spellEnd"/>
+      <w:r>
+        <w:rPr>
+          <w:rFonts w:ascii="Book Antiqua" w:hAnsi="Book Antiqua"/>
+        </w:rPr>
+        <w:t xml:space="preserve"> </w:t>
+      </w:r>
+      <w:proofErr w:type="spellStart"/>
+      <w:r>
+        <w:rPr>
+          <w:rFonts w:ascii="Book Antiqua" w:hAnsi="Book Antiqua"/>
+        </w:rPr>
+        <w:t>kepada</w:t>
+      </w:r>
+      <w:proofErr w:type="spellEnd"/>
+      <w:r>
+        <w:rPr>
+          <w:rFonts w:ascii="Book Antiqua" w:hAnsi="Book Antiqua"/>
+        </w:rPr>
+        <w:t xml:space="preserve"> </w:t>
+      </w:r>
+      <w:proofErr w:type="spellStart"/>
+      <w:r>
+        <w:rPr>
+          <w:rFonts w:ascii="Book Antiqua" w:hAnsi="Book Antiqua"/>
+        </w:rPr>
+        <w:t>atasan</w:t>
+      </w:r>
+      <w:proofErr w:type="spellEnd"/>
+      <w:r>
+        <w:rPr>
+          <w:rFonts w:ascii="Book Antiqua" w:hAnsi="Book Antiqua"/>
+        </w:rPr>
+        <w:t xml:space="preserve"> </w:t>
+      </w:r>
+      <w:proofErr w:type="spellStart"/>
+      <w:r>
+        <w:rPr>
+          <w:rFonts w:ascii="Book Antiqua" w:hAnsi="Book Antiqua"/>
+        </w:rPr>
+        <w:t>langsungnya</w:t>
+      </w:r>
+      <w:proofErr w:type="spellEnd"/>
+      <w:r>
+        <w:rPr>
+          <w:rFonts w:ascii="Book Antiqua" w:hAnsi="Book Antiqua"/>
+        </w:rPr>
+        <w:t xml:space="preserve"> dan </w:t>
+      </w:r>
+      <w:proofErr w:type="spellStart"/>
+      <w:r>
+        <w:rPr>
+          <w:rFonts w:ascii="Book Antiqua" w:hAnsi="Book Antiqua"/>
+        </w:rPr>
+        <w:t>bekerja</w:t>
+      </w:r>
+      <w:proofErr w:type="spellEnd"/>
+      <w:r>
+        <w:rPr>
+          <w:rFonts w:ascii="Book Antiqua" w:hAnsi="Book Antiqua"/>
+        </w:rPr>
+        <w:t xml:space="preserve"> </w:t>
       </w:r>
       <w:r>
         <w:rPr>
@@ -4538,11 +5882,33 @@
         </w:rPr>
         <w:t xml:space="preserve">kembali </w:t>
       </w:r>
-      <w:r>
-        <w:rPr>
-          <w:rFonts w:ascii="Book Antiqua" w:hAnsi="Book Antiqua"/>
-        </w:rPr>
-        <w:t>sebagaimana biasanya.</w:t>
+      <w:proofErr w:type="spellStart"/>
+      <w:r>
+        <w:rPr>
+          <w:rFonts w:ascii="Book Antiqua" w:hAnsi="Book Antiqua"/>
+        </w:rPr>
+        <w:t>sebagaimana</w:t>
+      </w:r>
+      <w:proofErr w:type="spellEnd"/>
+      <w:r>
+        <w:rPr>
+          <w:rFonts w:ascii="Book Antiqua" w:hAnsi="Book Antiqua"/>
+        </w:rPr>
+        <w:t xml:space="preserve"> </w:t>
+      </w:r>
+      <w:proofErr w:type="spellStart"/>
+      <w:r>
+        <w:rPr>
+          <w:rFonts w:ascii="Book Antiqua" w:hAnsi="Book Antiqua"/>
+        </w:rPr>
+        <w:t>biasanya</w:t>
+      </w:r>
+      <w:proofErr w:type="spellEnd"/>
+      <w:r>
+        <w:rPr>
+          <w:rFonts w:ascii="Book Antiqua" w:hAnsi="Book Antiqua"/>
+        </w:rPr>
+        <w:t>.</w:t>
       </w:r>
     </w:p>
     <w:p>
@@ -4554,11 +5920,33 @@
           <w:rFonts w:ascii="Book Antiqua" w:hAnsi="Book Antiqua"/>
         </w:rPr>
       </w:pPr>
-      <w:r>
-        <w:rPr>
-          <w:rFonts w:ascii="Book Antiqua" w:hAnsi="Book Antiqua"/>
-        </w:rPr>
-        <w:t xml:space="preserve">Demikian surat </w:t>
+      <w:proofErr w:type="spellStart"/>
+      <w:r>
+        <w:rPr>
+          <w:rFonts w:ascii="Book Antiqua" w:hAnsi="Book Antiqua"/>
+        </w:rPr>
+        <w:t>Demikian</w:t>
+      </w:r>
+      <w:proofErr w:type="spellEnd"/>
+      <w:r>
+        <w:rPr>
+          <w:rFonts w:ascii="Book Antiqua" w:hAnsi="Book Antiqua"/>
+        </w:rPr>
+        <w:t xml:space="preserve"> </w:t>
+      </w:r>
+      <w:proofErr w:type="spellStart"/>
+      <w:r>
+        <w:rPr>
+          <w:rFonts w:ascii="Book Antiqua" w:hAnsi="Book Antiqua"/>
+        </w:rPr>
+        <w:t>surat</w:t>
+      </w:r>
+      <w:proofErr w:type="spellEnd"/>
+      <w:r>
+        <w:rPr>
+          <w:rFonts w:ascii="Book Antiqua" w:hAnsi="Book Antiqua"/>
+        </w:rPr>
+        <w:t xml:space="preserve"> </w:t>
       </w:r>
       <w:r>
         <w:rPr>
@@ -4567,11 +5955,131 @@
         </w:rPr>
         <w:t xml:space="preserve">izin </w:t>
       </w:r>
-      <w:r>
-        <w:rPr>
-          <w:rFonts w:ascii="Book Antiqua" w:hAnsi="Book Antiqua"/>
-        </w:rPr>
-        <w:t>cuti tahunan ini dibuat untuk dapat digunakan sebagaimana mestinya.</w:t>
+      <w:proofErr w:type="spellStart"/>
+      <w:r>
+        <w:rPr>
+          <w:rFonts w:ascii="Book Antiqua" w:hAnsi="Book Antiqua"/>
+        </w:rPr>
+        <w:t>cuti</w:t>
+      </w:r>
+      <w:proofErr w:type="spellEnd"/>
+      <w:r>
+        <w:rPr>
+          <w:rFonts w:ascii="Book Antiqua" w:hAnsi="Book Antiqua"/>
+        </w:rPr>
+        <w:t xml:space="preserve"> </w:t>
+      </w:r>
+      <w:proofErr w:type="spellStart"/>
+      <w:r>
+        <w:rPr>
+          <w:rFonts w:ascii="Book Antiqua" w:hAnsi="Book Antiqua"/>
+        </w:rPr>
+        <w:t>tahunan</w:t>
+      </w:r>
+      <w:proofErr w:type="spellEnd"/>
+      <w:r>
+        <w:rPr>
+          <w:rFonts w:ascii="Book Antiqua" w:hAnsi="Book Antiqua"/>
+        </w:rPr>
+        <w:t xml:space="preserve"> </w:t>
+      </w:r>
+      <w:proofErr w:type="spellStart"/>
+      <w:r>
+        <w:rPr>
+          <w:rFonts w:ascii="Book Antiqua" w:hAnsi="Book Antiqua"/>
+        </w:rPr>
+        <w:t>ini</w:t>
+      </w:r>
+      <w:proofErr w:type="spellEnd"/>
+      <w:r>
+        <w:rPr>
+          <w:rFonts w:ascii="Book Antiqua" w:hAnsi="Book Antiqua"/>
+        </w:rPr>
+        <w:t xml:space="preserve"> </w:t>
+      </w:r>
+      <w:proofErr w:type="spellStart"/>
+      <w:r>
+        <w:rPr>
+          <w:rFonts w:ascii="Book Antiqua" w:hAnsi="Book Antiqua"/>
+        </w:rPr>
+        <w:t>dibuat</w:t>
+      </w:r>
+      <w:proofErr w:type="spellEnd"/>
+      <w:r>
+        <w:rPr>
+          <w:rFonts w:ascii="Book Antiqua" w:hAnsi="Book Antiqua"/>
+        </w:rPr>
+        <w:t xml:space="preserve"> </w:t>
+      </w:r>
+      <w:proofErr w:type="spellStart"/>
+      <w:r>
+        <w:rPr>
+          <w:rFonts w:ascii="Book Antiqua" w:hAnsi="Book Antiqua"/>
+        </w:rPr>
+        <w:t>untuk</w:t>
+      </w:r>
+      <w:proofErr w:type="spellEnd"/>
+      <w:r>
+        <w:rPr>
+          <w:rFonts w:ascii="Book Antiqua" w:hAnsi="Book Antiqua"/>
+        </w:rPr>
+        <w:t xml:space="preserve"> </w:t>
+      </w:r>
+      <w:proofErr w:type="spellStart"/>
+      <w:r>
+        <w:rPr>
+          <w:rFonts w:ascii="Book Antiqua" w:hAnsi="Book Antiqua"/>
+        </w:rPr>
+        <w:t>dapat</w:t>
+      </w:r>
+      <w:proofErr w:type="spellEnd"/>
+      <w:r>
+        <w:rPr>
+          <w:rFonts w:ascii="Book Antiqua" w:hAnsi="Book Antiqua"/>
+        </w:rPr>
+        <w:t xml:space="preserve"> </w:t>
+      </w:r>
+      <w:proofErr w:type="spellStart"/>
+      <w:r>
+        <w:rPr>
+          <w:rFonts w:ascii="Book Antiqua" w:hAnsi="Book Antiqua"/>
+        </w:rPr>
+        <w:t>digunakan</w:t>
+      </w:r>
+      <w:proofErr w:type="spellEnd"/>
+      <w:r>
+        <w:rPr>
+          <w:rFonts w:ascii="Book Antiqua" w:hAnsi="Book Antiqua"/>
+        </w:rPr>
+        <w:t xml:space="preserve"> </w:t>
+      </w:r>
+      <w:proofErr w:type="spellStart"/>
+      <w:r>
+        <w:rPr>
+          <w:rFonts w:ascii="Book Antiqua" w:hAnsi="Book Antiqua"/>
+        </w:rPr>
+        <w:t>sebagaimana</w:t>
+      </w:r>
+      <w:proofErr w:type="spellEnd"/>
+      <w:r>
+        <w:rPr>
+          <w:rFonts w:ascii="Book Antiqua" w:hAnsi="Book Antiqua"/>
+        </w:rPr>
+        <w:t xml:space="preserve"> </w:t>
+      </w:r>
+      <w:proofErr w:type="spellStart"/>
+      <w:r>
+        <w:rPr>
+          <w:rFonts w:ascii="Book Antiqua" w:hAnsi="Book Antiqua"/>
+        </w:rPr>
+        <w:t>mestinya</w:t>
+      </w:r>
+      <w:proofErr w:type="spellEnd"/>
+      <w:r>
+        <w:rPr>
+          <w:rFonts w:ascii="Book Antiqua" w:hAnsi="Book Antiqua"/>
+        </w:rPr>
+        <w:t>.</w:t>
       </w:r>
     </w:p>
     <w:p>
@@ -4635,14 +6143,30 @@
           <w:rFonts w:ascii="Book Antiqua" w:hAnsi="Book Antiqua"/>
           <w:b/>
         </w:rPr>
-        <w:t xml:space="preserve"> di  </w:t>
-      </w:r>
+        <w:t xml:space="preserve"> </w:t>
+      </w:r>
+      <w:proofErr w:type="gramStart"/>
       <w:r>
         <w:rPr>
           <w:rFonts w:ascii="Book Antiqua" w:hAnsi="Book Antiqua"/>
           <w:b/>
         </w:rPr>
-        <w:t xml:space="preserve">: </w:t>
+        <w:t xml:space="preserve">di  </w:t>
+      </w:r>
+      <w:r>
+        <w:rPr>
+          <w:rFonts w:ascii="Book Antiqua" w:hAnsi="Book Antiqua"/>
+          <w:b/>
+        </w:rPr>
+        <w:t>:</w:t>
+      </w:r>
+      <w:proofErr w:type="gramEnd"/>
+      <w:r>
+        <w:rPr>
+          <w:rFonts w:ascii="Book Antiqua" w:hAnsi="Book Antiqua"/>
+          <w:b/>
+        </w:rPr>
+        <w:t xml:space="preserve"> </w:t>
       </w:r>
       <w:r>
         <w:rPr>
@@ -4652,6 +6176,7 @@
         </w:rPr>
         <w:t xml:space="preserve"> </w:t>
       </w:r>
+      <w:proofErr w:type="spellStart"/>
       <w:r>
         <w:rPr>
           <w:rFonts w:ascii="Book Antiqua" w:hAnsi="Book Antiqua"/>
@@ -4659,6 +6184,7 @@
         </w:rPr>
         <w:t>Kefamenanu</w:t>
       </w:r>
+      <w:proofErr w:type="spellEnd"/>
     </w:p>
     <w:p>
       <w:pPr>
@@ -4723,8 +6249,9 @@
           <w:u w:val="single"/>
           <w:lang w:val="id-ID"/>
         </w:rPr>
-        <w:t xml:space="preserve">gal       : </w:t>
-      </w:r>
+        <w:t xml:space="preserve">gal     </w:t>
+      </w:r>
+      <w:proofErr w:type="gramStart"/>
       <w:r>
         <w:rPr>
           <w:rFonts w:ascii="Book Antiqua" w:hAnsi="Book Antiqua"/>
@@ -4732,8 +6259,9 @@
           <w:u w:val="single"/>
           <w:lang w:val="id-ID"/>
         </w:rPr>
-        <w:t>1</w:t>
-      </w:r>
+        <w:t xml:space="preserve">  :</w:t>
+      </w:r>
+      <w:proofErr w:type="gramEnd"/>
       <w:r>
         <w:rPr>
           <w:rFonts w:ascii="Book Antiqua" w:hAnsi="Book Antiqua"/>
@@ -4741,25 +6269,33 @@
           <w:u w:val="single"/>
           <w:lang w:val="id-ID"/>
         </w:rPr>
-        <w:t xml:space="preserve">5 </w:t>
+        <w:t xml:space="preserve"> </w:t>
       </w:r>
       <w:r>
         <w:rPr>
           <w:rFonts w:ascii="Book Antiqua" w:hAnsi="Book Antiqua"/>
           <w:b/>
           <w:u w:val="single"/>
-          <w:lang w:val="id-ID"/>
-        </w:rPr>
-        <w:t xml:space="preserve"> </w:t>
-      </w:r>
+        </w:rPr>
+        <w:t>{</w:t>
+      </w:r>
+      <w:proofErr w:type="spellStart"/>
       <w:r>
         <w:rPr>
           <w:rFonts w:ascii="Book Antiqua" w:hAnsi="Book Antiqua"/>
           <w:b/>
           <w:u w:val="single"/>
-          <w:lang w:val="id-ID"/>
-        </w:rPr>
-        <w:t xml:space="preserve"> Januari 2021</w:t>
+        </w:rPr>
+        <w:t>tanggal_pengajuan</w:t>
+      </w:r>
+      <w:proofErr w:type="spellEnd"/>
+      <w:r>
+        <w:rPr>
+          <w:rFonts w:ascii="Book Antiqua" w:hAnsi="Book Antiqua"/>
+          <w:b/>
+          <w:u w:val="single"/>
+        </w:rPr>
+        <w:t>}</w:t>
       </w:r>
       <w:r>
         <w:rPr>
@@ -4780,12 +6316,21 @@
           <w:b/>
         </w:rPr>
       </w:pPr>
+      <w:proofErr w:type="spellStart"/>
       <w:r>
         <w:rPr>
           <w:rFonts w:ascii="Book Antiqua" w:hAnsi="Book Antiqua"/>
           <w:b/>
         </w:rPr>
-        <w:t xml:space="preserve">Ketua </w:t>
+        <w:t>Ketua</w:t>
+      </w:r>
+      <w:proofErr w:type="spellEnd"/>
+      <w:r>
+        <w:rPr>
+          <w:rFonts w:ascii="Book Antiqua" w:hAnsi="Book Antiqua"/>
+          <w:b/>
+        </w:rPr>
+        <w:t xml:space="preserve"> </w:t>
       </w:r>
     </w:p>
     <w:p>
@@ -4798,13 +6343,31 @@
           <w:b/>
         </w:rPr>
       </w:pPr>
+      <w:proofErr w:type="spellStart"/>
       <w:r>
         <w:rPr>
           <w:rFonts w:ascii="Book Antiqua" w:hAnsi="Book Antiqua"/>
           <w:b/>
         </w:rPr>
-        <w:t>Pengadilan Negeri Kefamenanu</w:t>
-      </w:r>
+        <w:t>Pengadilan</w:t>
+      </w:r>
+      <w:proofErr w:type="spellEnd"/>
+      <w:r>
+        <w:rPr>
+          <w:rFonts w:ascii="Book Antiqua" w:hAnsi="Book Antiqua"/>
+          <w:b/>
+        </w:rPr>
+        <w:t xml:space="preserve"> Negeri </w:t>
+      </w:r>
+      <w:proofErr w:type="spellStart"/>
+      <w:r>
+        <w:rPr>
+          <w:rFonts w:ascii="Book Antiqua" w:hAnsi="Book Antiqua"/>
+          <w:b/>
+        </w:rPr>
+        <w:t>Kefamenanu</w:t>
+      </w:r>
+      <w:proofErr w:type="spellEnd"/>
       <w:r>
         <w:rPr>
           <w:rFonts w:ascii="Book Antiqua" w:hAnsi="Book Antiqua"/>
@@ -4855,8 +6418,8 @@
         <w:rPr>
           <w:rFonts w:ascii="Times New Roman" w:hAnsi="Times New Roman"/>
           <w:b/>
+          <w:bCs/>
           <w:u w:val="single"/>
-          <w:lang w:val="id-ID"/>
         </w:rPr>
       </w:pPr>
       <w:r>
@@ -4911,10 +6474,30 @@
         <w:rPr>
           <w:rFonts w:ascii="Times New Roman" w:hAnsi="Times New Roman"/>
           <w:b/>
+          <w:bCs/>
           <w:u w:val="single"/>
-          <w:lang w:val="id-ID"/>
-        </w:rPr>
-        <w:t>I PUTU SUYOGA, S.H.,M.H.</w:t>
+        </w:rPr>
+        <w:t>{</w:t>
+      </w:r>
+      <w:proofErr w:type="spellStart"/>
+      <w:r>
+        <w:rPr>
+          <w:rFonts w:ascii="Times New Roman" w:hAnsi="Times New Roman"/>
+          <w:b/>
+          <w:bCs/>
+          <w:u w:val="single"/>
+        </w:rPr>
+        <w:t>nama_ketua</w:t>
+      </w:r>
+      <w:proofErr w:type="spellEnd"/>
+      <w:r>
+        <w:rPr>
+          <w:rFonts w:ascii="Times New Roman" w:hAnsi="Times New Roman"/>
+          <w:b/>
+          <w:bCs/>
+          <w:u w:val="single"/>
+        </w:rPr>
+        <w:t>}</w:t>
       </w:r>
     </w:p>
     <w:p>
@@ -4928,7 +6511,6 @@
         <w:rPr>
           <w:rFonts w:ascii="Book Antiqua" w:hAnsi="Book Antiqua"/>
           <w:b/>
-          <w:lang w:val="id-ID"/>
         </w:rPr>
       </w:pPr>
       <w:r>
@@ -4966,9 +6548,24 @@
         <w:rPr>
           <w:rFonts w:ascii="Times New Roman" w:hAnsi="Times New Roman"/>
           <w:b/>
-          <w:lang w:val="id-ID"/>
-        </w:rPr>
-        <w:t>19780716 200112 1 003</w:t>
+        </w:rPr>
+        <w:t>{</w:t>
+      </w:r>
+      <w:proofErr w:type="spellStart"/>
+      <w:r>
+        <w:rPr>
+          <w:rFonts w:ascii="Times New Roman" w:hAnsi="Times New Roman"/>
+          <w:b/>
+        </w:rPr>
+        <w:t>nip_ketua</w:t>
+      </w:r>
+      <w:proofErr w:type="spellEnd"/>
+      <w:r>
+        <w:rPr>
+          <w:rFonts w:ascii="Times New Roman" w:hAnsi="Times New Roman"/>
+          <w:b/>
+        </w:rPr>
+        <w:t>}</w:t>
       </w:r>
     </w:p>
     <w:p>
@@ -4981,22 +6578,62 @@
           <w:lang w:val="id-ID"/>
         </w:rPr>
       </w:pPr>
+      <w:proofErr w:type="spellStart"/>
+      <w:proofErr w:type="gramStart"/>
       <w:r>
         <w:rPr>
           <w:rFonts w:ascii="Book Antiqua" w:hAnsi="Book Antiqua"/>
           <w:sz w:val="20"/>
           <w:szCs w:val="20"/>
         </w:rPr>
-        <w:t xml:space="preserve">Tembusan : </w:t>
-      </w:r>
+        <w:t>Tembusan</w:t>
+      </w:r>
+      <w:proofErr w:type="spellEnd"/>
       <w:r>
         <w:rPr>
           <w:rFonts w:ascii="Book Antiqua" w:hAnsi="Book Antiqua"/>
           <w:sz w:val="20"/>
           <w:szCs w:val="20"/>
         </w:rPr>
-        <w:t>Kepada Yth</w:t>
-      </w:r>
+        <w:t xml:space="preserve"> :</w:t>
+      </w:r>
+      <w:proofErr w:type="gramEnd"/>
+      <w:r>
+        <w:rPr>
+          <w:rFonts w:ascii="Book Antiqua" w:hAnsi="Book Antiqua"/>
+          <w:sz w:val="20"/>
+          <w:szCs w:val="20"/>
+        </w:rPr>
+        <w:t xml:space="preserve"> </w:t>
+      </w:r>
+      <w:proofErr w:type="spellStart"/>
+      <w:r>
+        <w:rPr>
+          <w:rFonts w:ascii="Book Antiqua" w:hAnsi="Book Antiqua"/>
+          <w:sz w:val="20"/>
+          <w:szCs w:val="20"/>
+        </w:rPr>
+        <w:t>Kepada</w:t>
+      </w:r>
+      <w:proofErr w:type="spellEnd"/>
+      <w:r>
+        <w:rPr>
+          <w:rFonts w:ascii="Book Antiqua" w:hAnsi="Book Antiqua"/>
+          <w:sz w:val="20"/>
+          <w:szCs w:val="20"/>
+        </w:rPr>
+        <w:t xml:space="preserve"> </w:t>
+      </w:r>
+      <w:proofErr w:type="spellStart"/>
+      <w:r>
+        <w:rPr>
+          <w:rFonts w:ascii="Book Antiqua" w:hAnsi="Book Antiqua"/>
+          <w:sz w:val="20"/>
+          <w:szCs w:val="20"/>
+        </w:rPr>
+        <w:t>Yth</w:t>
+      </w:r>
+      <w:proofErr w:type="spellEnd"/>
       <w:r>
         <w:rPr>
           <w:rFonts w:ascii="Book Antiqua" w:hAnsi="Book Antiqua"/>
@@ -5021,13 +6658,77 @@
           <w:szCs w:val="20"/>
         </w:rPr>
       </w:pPr>
+      <w:proofErr w:type="spellStart"/>
       <w:r>
         <w:rPr>
           <w:rFonts w:ascii="Book Antiqua" w:hAnsi="Book Antiqua"/>
           <w:sz w:val="20"/>
           <w:szCs w:val="20"/>
         </w:rPr>
-        <w:t>Ketua Pengadilan Tinggi Kupang di Kupang;</w:t>
+        <w:t>Ketua</w:t>
+      </w:r>
+      <w:proofErr w:type="spellEnd"/>
+      <w:r>
+        <w:rPr>
+          <w:rFonts w:ascii="Book Antiqua" w:hAnsi="Book Antiqua"/>
+          <w:sz w:val="20"/>
+          <w:szCs w:val="20"/>
+        </w:rPr>
+        <w:t xml:space="preserve"> </w:t>
+      </w:r>
+      <w:proofErr w:type="spellStart"/>
+      <w:r>
+        <w:rPr>
+          <w:rFonts w:ascii="Book Antiqua" w:hAnsi="Book Antiqua"/>
+          <w:sz w:val="20"/>
+          <w:szCs w:val="20"/>
+        </w:rPr>
+        <w:t>Pengadilan</w:t>
+      </w:r>
+      <w:proofErr w:type="spellEnd"/>
+      <w:r>
+        <w:rPr>
+          <w:rFonts w:ascii="Book Antiqua" w:hAnsi="Book Antiqua"/>
+          <w:sz w:val="20"/>
+          <w:szCs w:val="20"/>
+        </w:rPr>
+        <w:t xml:space="preserve"> Tinggi </w:t>
+      </w:r>
+      <w:proofErr w:type="spellStart"/>
+      <w:r>
+        <w:rPr>
+          <w:rFonts w:ascii="Book Antiqua" w:hAnsi="Book Antiqua"/>
+          <w:sz w:val="20"/>
+          <w:szCs w:val="20"/>
+        </w:rPr>
+        <w:t>Kupang</w:t>
+      </w:r>
+      <w:proofErr w:type="spellEnd"/>
+      <w:r>
+        <w:rPr>
+          <w:rFonts w:ascii="Book Antiqua" w:hAnsi="Book Antiqua"/>
+          <w:sz w:val="20"/>
+          <w:szCs w:val="20"/>
+        </w:rPr>
+        <w:t xml:space="preserve"> di </w:t>
+      </w:r>
+      <w:proofErr w:type="spellStart"/>
+      <w:r>
+        <w:rPr>
+          <w:rFonts w:ascii="Book Antiqua" w:hAnsi="Book Antiqua"/>
+          <w:sz w:val="20"/>
+          <w:szCs w:val="20"/>
+        </w:rPr>
+        <w:t>Kupang</w:t>
+      </w:r>
+      <w:proofErr w:type="spellEnd"/>
+      <w:r>
+        <w:rPr>
+          <w:rFonts w:ascii="Book Antiqua" w:hAnsi="Book Antiqua"/>
+          <w:sz w:val="20"/>
+          <w:szCs w:val="20"/>
+        </w:rPr>
+        <w:t>;</w:t>
       </w:r>
     </w:p>
     <w:p>
